--- a/Documentation/Process.docx
+++ b/Documentation/Process.docx
@@ -18,7 +18,6 @@
           <w:lang w:val="en-US"/>
         </w:rPr>
       </w:pPr>
-      <w:proofErr w:type="spellStart"/>
       <w:r>
         <w:rPr>
           <w:rFonts w:ascii="Helvetica Neue" w:hAnsi="Helvetica Neue" w:cs="Helvetica Neue"/>
@@ -28,33 +27,8 @@
           <w:szCs w:val="36"/>
           <w:lang w:val="en-US"/>
         </w:rPr>
-        <w:t>Markerless</w:t>
-      </w:r>
-      <w:proofErr w:type="spellEnd"/>
-      <w:r>
-        <w:rPr>
-          <w:rFonts w:ascii="Helvetica Neue" w:hAnsi="Helvetica Neue" w:cs="Helvetica Neue"/>
-          <w:b/>
-          <w:color w:val="000000"/>
-          <w:sz w:val="36"/>
-          <w:szCs w:val="36"/>
-          <w:lang w:val="en-US"/>
-        </w:rPr>
-        <w:t xml:space="preserve"> </w:t>
-      </w:r>
-      <w:proofErr w:type="gramStart"/>
-      <w:r>
-        <w:rPr>
-          <w:rFonts w:ascii="Helvetica Neue" w:hAnsi="Helvetica Neue" w:cs="Helvetica Neue"/>
-          <w:b/>
-          <w:color w:val="000000"/>
-          <w:sz w:val="36"/>
-          <w:szCs w:val="36"/>
-          <w:lang w:val="en-US"/>
-        </w:rPr>
-        <w:t>motion capture</w:t>
-      </w:r>
-      <w:proofErr w:type="gramEnd"/>
+        <w:t>Master project Process</w:t>
+      </w:r>
     </w:p>
     <w:p>
       <w:pPr>
@@ -98,8 +72,6 @@
         </w:rPr>
         <w:t>Initial situation</w:t>
       </w:r>
-      <w:bookmarkStart w:id="0" w:name="_GoBack"/>
-      <w:bookmarkEnd w:id="0"/>
     </w:p>
     <w:p>
       <w:pPr>
@@ -156,27 +128,15 @@
           <w:lang w:val="en-US"/>
         </w:rPr>
       </w:pPr>
-      <w:proofErr w:type="gramStart"/>
-      <w:r>
-        <w:rPr>
-          <w:rFonts w:ascii="Helvetica Neue" w:hAnsi="Helvetica Neue" w:cs="Helvetica Neue"/>
-          <w:color w:val="000000"/>
-          <w:sz w:val="22"/>
-          <w:szCs w:val="22"/>
-          <w:lang w:val="en-US"/>
-        </w:rPr>
-        <w:t>model</w:t>
-      </w:r>
-      <w:proofErr w:type="gramEnd"/>
-      <w:r>
-        <w:rPr>
-          <w:rFonts w:ascii="Helvetica Neue" w:hAnsi="Helvetica Neue" w:cs="Helvetica Neue"/>
-          <w:color w:val="000000"/>
-          <w:sz w:val="22"/>
-          <w:szCs w:val="22"/>
-          <w:lang w:val="en-US"/>
-        </w:rPr>
-        <w:t xml:space="preserve"> puppet</w:t>
+      <w:r>
+        <w:rPr>
+          <w:rFonts w:ascii="Helvetica Neue" w:hAnsi="Helvetica Neue" w:cs="Helvetica Neue"/>
+          <w:color w:val="000000"/>
+          <w:sz w:val="22"/>
+          <w:szCs w:val="22"/>
+          <w:lang w:val="en-US"/>
+        </w:rPr>
+        <w:t>model puppet</w:t>
       </w:r>
     </w:p>
     <w:p>
@@ -193,7 +153,6 @@
           <w:lang w:val="en-US"/>
         </w:rPr>
       </w:pPr>
-      <w:proofErr w:type="spellStart"/>
       <w:r>
         <w:rPr>
           <w:rFonts w:ascii="Helvetica Neue" w:hAnsi="Helvetica Neue" w:cs="Helvetica Neue"/>
@@ -204,7 +163,6 @@
         </w:rPr>
         <w:t>OpenCV</w:t>
       </w:r>
-      <w:proofErr w:type="spellEnd"/>
     </w:p>
     <w:p>
       <w:pPr>
@@ -429,7 +387,80 @@
           <w:szCs w:val="28"/>
           <w:lang w:val="en-US"/>
         </w:rPr>
+        <w:t xml:space="preserve">Possible </w:t>
+      </w:r>
+      <w:r>
+        <w:rPr>
+          <w:rFonts w:ascii="Helvetica Neue" w:hAnsi="Helvetica Neue" w:cs="Helvetica Neue"/>
+          <w:b/>
+          <w:color w:val="000000"/>
+          <w:sz w:val="28"/>
+          <w:szCs w:val="28"/>
+          <w:lang w:val="en-US"/>
+        </w:rPr>
         <w:t>Steps</w:t>
+      </w:r>
+    </w:p>
+    <w:p>
+      <w:pPr>
+        <w:widowControl w:val="0"/>
+        <w:autoSpaceDE w:val="0"/>
+        <w:autoSpaceDN w:val="0"/>
+        <w:adjustRightInd w:val="0"/>
+        <w:rPr>
+          <w:rFonts w:ascii="Helvetica Neue" w:hAnsi="Helvetica Neue" w:cs="Helvetica Neue"/>
+          <w:b/>
+          <w:color w:val="000000"/>
+          <w:sz w:val="28"/>
+          <w:szCs w:val="28"/>
+          <w:lang w:val="en-US"/>
+        </w:rPr>
+      </w:pPr>
+    </w:p>
+    <w:p>
+      <w:pPr>
+        <w:widowControl w:val="0"/>
+        <w:autoSpaceDE w:val="0"/>
+        <w:autoSpaceDN w:val="0"/>
+        <w:adjustRightInd w:val="0"/>
+        <w:rPr>
+          <w:rFonts w:ascii="Helvetica Neue Light" w:hAnsi="Helvetica Neue Light" w:cs="Helvetica Neue"/>
+          <w:color w:val="000000"/>
+          <w:sz w:val="22"/>
+          <w:szCs w:val="22"/>
+          <w:lang w:val="en-US"/>
+        </w:rPr>
+      </w:pPr>
+      <w:r>
+        <w:rPr>
+          <w:rFonts w:ascii="Helvetica Neue" w:hAnsi="Helvetica Neue" w:cs="Helvetica Neue"/>
+          <w:color w:val="000000"/>
+          <w:sz w:val="22"/>
+          <w:szCs w:val="22"/>
+          <w:lang w:val="en-US"/>
+        </w:rPr>
+        <w:t xml:space="preserve">Based on the paper </w:t>
+      </w:r>
+      <w:r>
+        <w:rPr>
+          <w:rFonts w:ascii="Helvetica Neue" w:hAnsi="Helvetica Neue" w:cs="Helvetica Neue"/>
+          <w:i/>
+          <w:color w:val="000000"/>
+          <w:sz w:val="22"/>
+          <w:szCs w:val="22"/>
+          <w:lang w:val="en-US"/>
+        </w:rPr>
+        <w:t>“</w:t>
+      </w:r>
+      <w:r>
+        <w:rPr>
+          <w:rFonts w:ascii="Helvetica Neue" w:hAnsi="Helvetica Neue" w:cs="Times New Roman"/>
+          <w:i/>
+          <w:sz w:val="22"/>
+          <w:szCs w:val="22"/>
+          <w:lang w:val="de-DE"/>
+        </w:rPr>
+        <w:t>Real-Time Marker-free Motion Capture from multiple cameras“</w:t>
       </w:r>
     </w:p>
     <w:p>
@@ -720,7 +751,6 @@
           <w:lang w:val="en-US"/>
         </w:rPr>
       </w:pPr>
-      <w:proofErr w:type="spellStart"/>
       <w:r>
         <w:rPr>
           <w:rFonts w:ascii="Helvetica Neue" w:hAnsi="Helvetica Neue"/>
@@ -728,449 +758,839 @@
           <w:i/>
           <w:lang w:val="en-US"/>
         </w:rPr>
-        <w:t>Termin</w:t>
-      </w:r>
-      <w:proofErr w:type="spellEnd"/>
-      <w:r>
+        <w:t>Termin, 30.10.17</w:t>
+      </w:r>
+    </w:p>
+    <w:p>
+      <w:pPr>
+        <w:rPr>
+          <w:lang w:val="en-US"/>
+        </w:rPr>
+      </w:pPr>
+    </w:p>
+    <w:p>
+      <w:pPr>
+        <w:rPr>
+          <w:rFonts w:ascii="Helvetica Neue" w:hAnsi="Helvetica Neue"/>
+          <w:sz w:val="22"/>
+          <w:szCs w:val="22"/>
+          <w:lang w:val="en-US"/>
+        </w:rPr>
+      </w:pPr>
+      <w:r>
+        <w:rPr>
+          <w:rFonts w:ascii="Helvetica Neue" w:hAnsi="Helvetica Neue"/>
+          <w:sz w:val="22"/>
+          <w:szCs w:val="22"/>
+          <w:lang w:val="en-US"/>
+        </w:rPr>
+        <w:t>Focus on the 3D reconstruction, fitting process</w:t>
+      </w:r>
+    </w:p>
+    <w:p>
+      <w:pPr>
+        <w:rPr>
+          <w:rFonts w:ascii="Helvetica Neue" w:hAnsi="Helvetica Neue"/>
+          <w:sz w:val="22"/>
+          <w:szCs w:val="22"/>
+          <w:lang w:val="en-US"/>
+        </w:rPr>
+      </w:pPr>
+      <w:r>
+        <w:rPr>
+          <w:rFonts w:ascii="Helvetica Neue" w:hAnsi="Helvetica Neue"/>
+          <w:sz w:val="22"/>
+          <w:szCs w:val="22"/>
+          <w:lang w:val="en-US"/>
+        </w:rPr>
+        <w:t xml:space="preserve">- </w:t>
+      </w:r>
+      <w:r>
+        <w:rPr>
+          <w:rFonts w:ascii="Helvetica Neue" w:hAnsi="Helvetica Neue"/>
+          <w:sz w:val="22"/>
+          <w:szCs w:val="22"/>
+          <w:lang w:val="en-US"/>
+        </w:rPr>
+        <w:t>No motion</w:t>
+      </w:r>
+    </w:p>
+    <w:p>
+      <w:pPr>
+        <w:rPr>
+          <w:rFonts w:ascii="Helvetica Neue" w:hAnsi="Helvetica Neue"/>
+          <w:sz w:val="22"/>
+          <w:szCs w:val="22"/>
+          <w:lang w:val="en-US"/>
+        </w:rPr>
+      </w:pPr>
+      <w:r>
+        <w:rPr>
+          <w:rFonts w:ascii="Helvetica Neue" w:hAnsi="Helvetica Neue"/>
+          <w:sz w:val="22"/>
+          <w:szCs w:val="22"/>
+          <w:lang w:val="en-US"/>
+        </w:rPr>
+        <w:t xml:space="preserve">- </w:t>
+      </w:r>
+      <w:r>
+        <w:rPr>
+          <w:rFonts w:ascii="Helvetica Neue" w:hAnsi="Helvetica Neue"/>
+          <w:sz w:val="22"/>
+          <w:szCs w:val="22"/>
+          <w:lang w:val="en-US"/>
+        </w:rPr>
+        <w:t>No occlusion</w:t>
+      </w:r>
+    </w:p>
+    <w:p>
+      <w:pPr>
+        <w:rPr>
+          <w:lang w:val="en-US"/>
+        </w:rPr>
+      </w:pPr>
+    </w:p>
+    <w:p>
+      <w:pPr>
+        <w:rPr>
+          <w:rFonts w:ascii="Helvetica Neue" w:hAnsi="Helvetica Neue"/>
+          <w:sz w:val="22"/>
+          <w:szCs w:val="22"/>
+          <w:lang w:val="en-US"/>
+        </w:rPr>
+      </w:pPr>
+      <w:r>
+        <w:rPr>
+          <w:rFonts w:ascii="Helvetica Neue" w:hAnsi="Helvetica Neue"/>
+          <w:sz w:val="22"/>
+          <w:szCs w:val="22"/>
+          <w:lang w:val="en-US"/>
+        </w:rPr>
+        <w:t xml:space="preserve">Dr. </w:t>
+      </w:r>
+      <w:r>
+        <w:rPr>
+          <w:rFonts w:ascii="Helvetica Neue" w:hAnsi="Helvetica Neue"/>
+          <w:sz w:val="22"/>
+          <w:szCs w:val="22"/>
+          <w:lang w:val="en-US"/>
+        </w:rPr>
+        <w:t>Cremers</w:t>
+      </w:r>
+      <w:r>
+        <w:rPr>
+          <w:rFonts w:ascii="Helvetica Neue" w:hAnsi="Helvetica Neue"/>
+          <w:sz w:val="22"/>
+          <w:szCs w:val="22"/>
+          <w:lang w:val="en-US"/>
+        </w:rPr>
+        <w:t xml:space="preserve"> (Computer Vision)</w:t>
+      </w:r>
+    </w:p>
+    <w:p>
+      <w:pPr>
+        <w:rPr>
+          <w:rFonts w:ascii="Helvetica Neue" w:hAnsi="Helvetica Neue"/>
+          <w:sz w:val="22"/>
+          <w:szCs w:val="22"/>
+          <w:lang w:val="en-US"/>
+        </w:rPr>
+      </w:pPr>
+      <w:r>
+        <w:rPr>
+          <w:rFonts w:ascii="Helvetica Neue" w:hAnsi="Helvetica Neue"/>
+          <w:sz w:val="22"/>
+          <w:szCs w:val="22"/>
+          <w:lang w:val="en-US"/>
+        </w:rPr>
+        <w:t xml:space="preserve">- </w:t>
+      </w:r>
+      <w:r>
+        <w:rPr>
+          <w:rFonts w:ascii="Helvetica Neue" w:hAnsi="Helvetica Neue"/>
+          <w:sz w:val="22"/>
+          <w:szCs w:val="22"/>
+          <w:lang w:val="en-US"/>
+        </w:rPr>
+        <w:t>Articulated body segmentation</w:t>
+      </w:r>
+    </w:p>
+    <w:p>
+      <w:pPr>
+        <w:rPr>
+          <w:rFonts w:ascii="Helvetica Neue" w:hAnsi="Helvetica Neue"/>
+          <w:sz w:val="22"/>
+          <w:szCs w:val="22"/>
+          <w:lang w:val="en-US"/>
+        </w:rPr>
+      </w:pPr>
+      <w:r>
+        <w:rPr>
+          <w:rFonts w:ascii="Helvetica Neue" w:hAnsi="Helvetica Neue"/>
+          <w:sz w:val="22"/>
+          <w:szCs w:val="22"/>
+          <w:lang w:val="en-US"/>
+        </w:rPr>
+        <w:t xml:space="preserve">- </w:t>
+      </w:r>
+      <w:r>
+        <w:rPr>
+          <w:rFonts w:ascii="Helvetica Neue" w:hAnsi="Helvetica Neue"/>
+          <w:sz w:val="22"/>
+          <w:szCs w:val="22"/>
+          <w:lang w:val="en-US"/>
+        </w:rPr>
+        <w:t>Articulated Shape reconstruction</w:t>
+      </w:r>
+    </w:p>
+    <w:p>
+      <w:pPr>
+        <w:rPr>
+          <w:rFonts w:ascii="Helvetica Neue" w:hAnsi="Helvetica Neue"/>
+          <w:sz w:val="22"/>
+          <w:szCs w:val="22"/>
+          <w:lang w:val="en-US"/>
+        </w:rPr>
+      </w:pPr>
+      <w:r>
+        <w:rPr>
+          <w:rFonts w:ascii="Helvetica Neue" w:hAnsi="Helvetica Neue"/>
+          <w:sz w:val="22"/>
+          <w:szCs w:val="22"/>
+          <w:lang w:val="en-US"/>
+        </w:rPr>
+        <w:t xml:space="preserve">- </w:t>
+      </w:r>
+      <w:r>
+        <w:rPr>
+          <w:rFonts w:ascii="Helvetica Neue" w:hAnsi="Helvetica Neue"/>
+          <w:sz w:val="22"/>
+          <w:szCs w:val="22"/>
+          <w:lang w:val="en-US"/>
+        </w:rPr>
+        <w:t>Pose Capture method</w:t>
+      </w:r>
+    </w:p>
+    <w:p>
+      <w:pPr>
+        <w:rPr>
+          <w:rFonts w:ascii="Helvetica Neue" w:hAnsi="Helvetica Neue"/>
+          <w:sz w:val="22"/>
+          <w:szCs w:val="22"/>
+          <w:lang w:val="en-US"/>
+        </w:rPr>
+      </w:pPr>
+    </w:p>
+    <w:p>
+      <w:pPr>
+        <w:rPr>
+          <w:rFonts w:ascii="Helvetica Neue" w:hAnsi="Helvetica Neue"/>
+          <w:sz w:val="22"/>
+          <w:szCs w:val="22"/>
+          <w:lang w:val="en-US"/>
+        </w:rPr>
+      </w:pPr>
+      <w:r>
+        <w:rPr>
+          <w:rFonts w:ascii="Helvetica Neue" w:hAnsi="Helvetica Neue"/>
+          <w:sz w:val="22"/>
+          <w:szCs w:val="22"/>
+          <w:u w:val="single"/>
+          <w:lang w:val="en-US"/>
+        </w:rPr>
+        <w:t>Research terms:</w:t>
+      </w:r>
+      <w:r>
+        <w:rPr>
+          <w:rFonts w:ascii="Helvetica Neue" w:hAnsi="Helvetica Neue"/>
+          <w:sz w:val="22"/>
+          <w:szCs w:val="22"/>
+          <w:lang w:val="en-US"/>
+        </w:rPr>
+        <w:t xml:space="preserve"> articulated body segmentation, shape reconstruction, 3D reconstruction, skeleton fitting, shape fitting, 3D scanner</w:t>
+      </w:r>
+      <w:r>
+        <w:rPr>
+          <w:rFonts w:ascii="Helvetica Neue" w:hAnsi="Helvetica Neue"/>
+          <w:sz w:val="22"/>
+          <w:szCs w:val="22"/>
+          <w:lang w:val="en-US"/>
+        </w:rPr>
+        <w:t>, Dr. Cremers</w:t>
+      </w:r>
+    </w:p>
+    <w:p>
+      <w:pPr>
+        <w:rPr>
+          <w:rFonts w:ascii="Helvetica Neue" w:hAnsi="Helvetica Neue"/>
+          <w:sz w:val="22"/>
+          <w:szCs w:val="22"/>
+          <w:lang w:val="en-US"/>
+        </w:rPr>
+      </w:pPr>
+    </w:p>
+    <w:p>
+      <w:pPr>
+        <w:rPr>
+          <w:rFonts w:ascii="Helvetica Neue" w:hAnsi="Helvetica Neue"/>
+          <w:b/>
+          <w:sz w:val="22"/>
+          <w:szCs w:val="22"/>
+          <w:lang w:val="en-US"/>
+        </w:rPr>
+      </w:pPr>
+    </w:p>
+    <w:p>
+      <w:pPr>
+        <w:rPr>
+          <w:rFonts w:ascii="Helvetica Neue" w:hAnsi="Helvetica Neue"/>
+          <w:b/>
+          <w:sz w:val="22"/>
+          <w:szCs w:val="22"/>
+          <w:lang w:val="en-US"/>
+        </w:rPr>
+      </w:pPr>
+    </w:p>
+    <w:p>
+      <w:pPr>
+        <w:rPr>
+          <w:rFonts w:ascii="Helvetica Neue" w:hAnsi="Helvetica Neue"/>
+          <w:b/>
+          <w:sz w:val="22"/>
+          <w:szCs w:val="22"/>
+          <w:lang w:val="en-US"/>
+        </w:rPr>
+      </w:pPr>
+    </w:p>
+    <w:p>
+      <w:pPr>
+        <w:rPr>
+          <w:rFonts w:ascii="Helvetica Neue" w:hAnsi="Helvetica Neue"/>
+          <w:b/>
+          <w:sz w:val="22"/>
+          <w:szCs w:val="22"/>
+          <w:lang w:val="en-US"/>
+        </w:rPr>
+      </w:pPr>
+      <w:r>
+        <w:rPr>
+          <w:rFonts w:ascii="Helvetica Neue" w:hAnsi="Helvetica Neue"/>
+          <w:b/>
+          <w:sz w:val="22"/>
+          <w:szCs w:val="22"/>
+          <w:lang w:val="en-US"/>
+        </w:rPr>
+        <w:lastRenderedPageBreak/>
+        <w:t>ToDo:</w:t>
+      </w:r>
+    </w:p>
+    <w:p>
+      <w:pPr>
+        <w:rPr>
+          <w:rFonts w:ascii="Helvetica Neue" w:hAnsi="Helvetica Neue"/>
+          <w:sz w:val="22"/>
+          <w:szCs w:val="22"/>
+          <w:lang w:val="en-US"/>
+        </w:rPr>
+      </w:pPr>
+    </w:p>
+    <w:p>
+      <w:pPr>
+        <w:rPr>
+          <w:rFonts w:ascii="Helvetica Neue" w:hAnsi="Helvetica Neue"/>
+          <w:sz w:val="22"/>
+          <w:szCs w:val="22"/>
+          <w:lang w:val="en-US"/>
+        </w:rPr>
+      </w:pPr>
+      <w:r>
+        <w:rPr>
+          <w:rFonts w:ascii="Helvetica Neue" w:hAnsi="Helvetica Neue"/>
+          <w:sz w:val="22"/>
+          <w:szCs w:val="22"/>
+          <w:lang w:val="en-US"/>
+        </w:rPr>
+        <w:t xml:space="preserve">3D </w:t>
+      </w:r>
+      <w:r>
+        <w:rPr>
+          <w:rFonts w:ascii="Helvetica Neue" w:hAnsi="Helvetica Neue"/>
+          <w:sz w:val="22"/>
+          <w:szCs w:val="22"/>
+          <w:lang w:val="en-US"/>
+        </w:rPr>
+        <w:t>Reconstruction</w:t>
+      </w:r>
+      <w:r>
+        <w:rPr>
+          <w:rFonts w:ascii="Helvetica Neue" w:hAnsi="Helvetica Neue"/>
+          <w:sz w:val="22"/>
+          <w:szCs w:val="22"/>
+          <w:lang w:val="en-US"/>
+        </w:rPr>
+        <w:t xml:space="preserve"> (Code zur Publikation)</w:t>
+      </w:r>
+      <w:r>
+        <w:rPr>
+          <w:rFonts w:ascii="Helvetica Neue" w:hAnsi="Helvetica Neue"/>
+          <w:sz w:val="22"/>
+          <w:szCs w:val="22"/>
+          <w:lang w:val="en-US"/>
+        </w:rPr>
+        <w:t xml:space="preserve"> - Shape</w:t>
+      </w:r>
+    </w:p>
+    <w:p>
+      <w:pPr>
+        <w:rPr>
+          <w:rFonts w:ascii="Helvetica Neue" w:hAnsi="Helvetica Neue"/>
+          <w:sz w:val="22"/>
+          <w:szCs w:val="22"/>
+          <w:lang w:val="en-US"/>
+        </w:rPr>
+      </w:pPr>
+      <w:r>
+        <w:rPr>
+          <w:rFonts w:ascii="Helvetica Neue" w:hAnsi="Helvetica Neue"/>
+          <w:sz w:val="22"/>
+          <w:szCs w:val="22"/>
+          <w:lang w:val="en-US"/>
+        </w:rPr>
+        <w:t>Research for terms</w:t>
+      </w:r>
+      <w:r>
+        <w:rPr>
+          <w:rFonts w:ascii="Helvetica Neue" w:hAnsi="Helvetica Neue"/>
+          <w:sz w:val="22"/>
+          <w:szCs w:val="22"/>
+          <w:lang w:val="en-US"/>
+        </w:rPr>
+        <w:t>!</w:t>
+      </w:r>
+    </w:p>
+    <w:p>
+      <w:pPr>
+        <w:rPr>
+          <w:rFonts w:ascii="Helvetica Neue" w:hAnsi="Helvetica Neue"/>
+          <w:sz w:val="22"/>
+          <w:szCs w:val="22"/>
+          <w:lang w:val="en-US"/>
+        </w:rPr>
+      </w:pPr>
+    </w:p>
+    <w:p>
+      <w:pPr>
+        <w:rPr>
+          <w:rFonts w:ascii="Helvetica Neue" w:hAnsi="Helvetica Neue"/>
+          <w:sz w:val="22"/>
+          <w:szCs w:val="22"/>
+          <w:lang w:val="en-US"/>
+        </w:rPr>
+      </w:pPr>
+    </w:p>
+    <w:p>
+      <w:pPr>
+        <w:rPr>
+          <w:rFonts w:ascii="Helvetica Neue" w:hAnsi="Helvetica Neue"/>
+          <w:b/>
+          <w:lang w:val="en-US"/>
+        </w:rPr>
+      </w:pPr>
+      <w:r>
+        <w:rPr>
+          <w:rFonts w:ascii="Helvetica Neue" w:hAnsi="Helvetica Neue"/>
+          <w:b/>
+          <w:lang w:val="en-US"/>
+        </w:rPr>
+        <w:t xml:space="preserve">Research </w:t>
+      </w:r>
+      <w:r>
+        <w:rPr>
+          <w:rFonts w:ascii="Helvetica Neue" w:hAnsi="Helvetica Neue"/>
+          <w:b/>
+          <w:lang w:val="en-US"/>
+        </w:rPr>
+        <w:t>findings</w:t>
+      </w:r>
+    </w:p>
+    <w:p>
+      <w:pPr>
+        <w:rPr>
+          <w:rFonts w:ascii="Helvetica Neue" w:hAnsi="Helvetica Neue"/>
+          <w:sz w:val="22"/>
+          <w:szCs w:val="22"/>
+          <w:lang w:val="en-US"/>
+        </w:rPr>
+      </w:pPr>
+    </w:p>
+    <w:p>
+      <w:pPr>
+        <w:rPr>
+          <w:rFonts w:ascii="Helvetica Neue" w:hAnsi="Helvetica Neue"/>
+          <w:sz w:val="22"/>
+          <w:szCs w:val="22"/>
+          <w:lang w:val="en-US"/>
+        </w:rPr>
+      </w:pPr>
+    </w:p>
+    <w:p>
+      <w:pPr>
+        <w:rPr>
+          <w:rFonts w:ascii="Helvetica Neue" w:hAnsi="Helvetica Neue"/>
+          <w:sz w:val="22"/>
+          <w:szCs w:val="22"/>
+          <w:lang w:val="en-US"/>
+        </w:rPr>
+      </w:pPr>
+      <w:r>
+        <w:rPr>
+          <w:rFonts w:ascii="Helvetica Neue" w:hAnsi="Helvetica Neue"/>
+          <w:sz w:val="22"/>
+          <w:szCs w:val="22"/>
+          <w:lang w:val="en-US"/>
+        </w:rPr>
+        <w:t xml:space="preserve">Plan for Friday: </w:t>
+      </w:r>
+    </w:p>
+    <w:p>
+      <w:pPr>
+        <w:rPr>
+          <w:rFonts w:ascii="Helvetica Neue" w:hAnsi="Helvetica Neue"/>
+          <w:sz w:val="22"/>
+          <w:szCs w:val="22"/>
+          <w:lang w:val="en-US"/>
+        </w:rPr>
+      </w:pPr>
+      <w:bookmarkStart w:id="0" w:name="_GoBack"/>
+      <w:bookmarkEnd w:id="0"/>
+    </w:p>
+    <w:p>
+      <w:pPr>
+        <w:pStyle w:val="Listenabsatz"/>
+        <w:numPr>
+          <w:ilvl w:val="0"/>
+          <w:numId w:val="4"/>
+        </w:numPr>
+        <w:rPr>
+          <w:rFonts w:ascii="Helvetica Neue" w:hAnsi="Helvetica Neue"/>
+          <w:sz w:val="22"/>
+          <w:szCs w:val="22"/>
+          <w:lang w:val="en-US"/>
+        </w:rPr>
+      </w:pPr>
+      <w:r>
+        <w:rPr>
+          <w:rFonts w:ascii="Helvetica Neue" w:hAnsi="Helvetica Neue"/>
+          <w:sz w:val="22"/>
+          <w:szCs w:val="22"/>
+          <w:lang w:val="en-US"/>
+        </w:rPr>
+        <w:t xml:space="preserve">Take </w:t>
+      </w:r>
+      <w:r>
+        <w:rPr>
+          <w:rFonts w:ascii="Helvetica Neue" w:hAnsi="Helvetica Neue"/>
+          <w:b/>
+          <w:sz w:val="22"/>
+          <w:szCs w:val="22"/>
+          <w:lang w:val="en-US"/>
+        </w:rPr>
+        <w:t xml:space="preserve">most essential </w:t>
+      </w:r>
+      <w:r>
+        <w:rPr>
+          <w:rFonts w:ascii="Helvetica Neue" w:hAnsi="Helvetica Neue"/>
+          <w:sz w:val="22"/>
+          <w:szCs w:val="22"/>
+          <w:lang w:val="en-US"/>
+        </w:rPr>
+        <w:t>papers</w:t>
+      </w:r>
+      <w:r>
+        <w:rPr>
+          <w:rFonts w:ascii="Helvetica Neue" w:hAnsi="Helvetica Neue"/>
+          <w:sz w:val="22"/>
+          <w:szCs w:val="22"/>
+          <w:lang w:val="en-US"/>
+        </w:rPr>
+        <w:t xml:space="preserve"> (pose estimation/articulated body/skeleton)</w:t>
+      </w:r>
+    </w:p>
+    <w:p>
+      <w:pPr>
+        <w:pStyle w:val="Listenabsatz"/>
+        <w:numPr>
+          <w:ilvl w:val="0"/>
+          <w:numId w:val="4"/>
+        </w:numPr>
+        <w:rPr>
+          <w:rFonts w:ascii="Helvetica Neue" w:hAnsi="Helvetica Neue"/>
+          <w:sz w:val="22"/>
+          <w:szCs w:val="22"/>
+          <w:lang w:val="en-US"/>
+        </w:rPr>
+      </w:pPr>
+      <w:r>
+        <w:rPr>
+          <w:rFonts w:ascii="Helvetica Neue" w:hAnsi="Helvetica Neue"/>
+          <w:sz w:val="22"/>
+          <w:szCs w:val="22"/>
+          <w:lang w:val="en-US"/>
+        </w:rPr>
+        <w:t>Find references</w:t>
+      </w:r>
+    </w:p>
+    <w:p>
+      <w:pPr>
+        <w:pStyle w:val="Listenabsatz"/>
+        <w:numPr>
+          <w:ilvl w:val="0"/>
+          <w:numId w:val="4"/>
+        </w:numPr>
+        <w:rPr>
+          <w:rFonts w:ascii="Helvetica Neue" w:hAnsi="Helvetica Neue"/>
+          <w:sz w:val="22"/>
+          <w:szCs w:val="22"/>
+          <w:lang w:val="en-US"/>
+        </w:rPr>
+      </w:pPr>
+      <w:r>
+        <w:rPr>
+          <w:rFonts w:ascii="Helvetica Neue" w:hAnsi="Helvetica Neue"/>
+          <w:sz w:val="22"/>
+          <w:szCs w:val="22"/>
+          <w:lang w:val="en-US"/>
+        </w:rPr>
+        <w:t>Search specifically for skeleton fitting, shape fitting</w:t>
+      </w:r>
+    </w:p>
+    <w:p>
+      <w:pPr>
+        <w:rPr>
+          <w:rFonts w:ascii="Helvetica Neue" w:hAnsi="Helvetica Neue"/>
+          <w:sz w:val="22"/>
+          <w:szCs w:val="22"/>
+          <w:lang w:val="en-US"/>
+        </w:rPr>
+      </w:pPr>
+    </w:p>
+    <w:p>
+      <w:pPr>
+        <w:rPr>
+          <w:rFonts w:ascii="Helvetica Neue" w:hAnsi="Helvetica Neue"/>
+          <w:sz w:val="22"/>
+          <w:szCs w:val="22"/>
+          <w:lang w:val="en-US"/>
+        </w:rPr>
+      </w:pPr>
+      <w:r>
+        <w:rPr>
+          <w:rFonts w:ascii="Helvetica Neue" w:hAnsi="Helvetica Neue"/>
+          <w:sz w:val="22"/>
+          <w:szCs w:val="22"/>
+          <w:lang w:val="en-US"/>
+        </w:rPr>
+        <w:t>Plan for Saturday</w:t>
+      </w:r>
+    </w:p>
+    <w:p>
+      <w:pPr>
+        <w:rPr>
+          <w:rFonts w:ascii="Helvetica Neue" w:hAnsi="Helvetica Neue"/>
+          <w:sz w:val="22"/>
+          <w:szCs w:val="22"/>
+          <w:lang w:val="en-US"/>
+        </w:rPr>
+      </w:pPr>
+    </w:p>
+    <w:p>
+      <w:pPr>
+        <w:pStyle w:val="Listenabsatz"/>
+        <w:numPr>
+          <w:ilvl w:val="0"/>
+          <w:numId w:val="4"/>
+        </w:numPr>
+        <w:rPr>
+          <w:rFonts w:ascii="Helvetica Neue" w:hAnsi="Helvetica Neue"/>
+          <w:sz w:val="22"/>
+          <w:szCs w:val="22"/>
+          <w:lang w:val="en-US"/>
+        </w:rPr>
+      </w:pPr>
+      <w:r>
+        <w:rPr>
+          <w:rFonts w:ascii="Helvetica Neue" w:hAnsi="Helvetica Neue"/>
+          <w:sz w:val="22"/>
+          <w:szCs w:val="22"/>
+          <w:lang w:val="en-US"/>
+        </w:rPr>
+        <w:t>look for 3D scanner programming code</w:t>
+      </w:r>
+    </w:p>
+    <w:p>
+      <w:pPr>
+        <w:pStyle w:val="Listenabsatz"/>
+        <w:numPr>
+          <w:ilvl w:val="0"/>
+          <w:numId w:val="4"/>
+        </w:numPr>
+        <w:rPr>
+          <w:rFonts w:ascii="Helvetica Neue" w:hAnsi="Helvetica Neue"/>
+          <w:sz w:val="22"/>
+          <w:szCs w:val="22"/>
+          <w:lang w:val="en-US"/>
+        </w:rPr>
+      </w:pPr>
+      <w:r>
+        <w:rPr>
+          <w:rFonts w:ascii="Helvetica Neue" w:hAnsi="Helvetica Neue"/>
+          <w:sz w:val="22"/>
+          <w:szCs w:val="22"/>
+          <w:lang w:val="en-US"/>
+        </w:rPr>
+        <w:t>find relating paper to software/code</w:t>
+      </w:r>
+    </w:p>
+    <w:p>
+      <w:pPr>
+        <w:rPr>
+          <w:rFonts w:ascii="Helvetica Neue" w:hAnsi="Helvetica Neue"/>
+          <w:sz w:val="22"/>
+          <w:szCs w:val="22"/>
+          <w:lang w:val="en-US"/>
+        </w:rPr>
+      </w:pPr>
+    </w:p>
+    <w:p>
+      <w:pPr>
+        <w:rPr>
+          <w:rFonts w:ascii="Helvetica Neue" w:hAnsi="Helvetica Neue"/>
+          <w:sz w:val="22"/>
+          <w:szCs w:val="22"/>
+          <w:lang w:val="en-US"/>
+        </w:rPr>
+      </w:pPr>
+      <w:r>
+        <w:rPr>
+          <w:rFonts w:ascii="Helvetica Neue" w:hAnsi="Helvetica Neue"/>
+          <w:sz w:val="22"/>
+          <w:szCs w:val="22"/>
+          <w:lang w:val="en-US"/>
+        </w:rPr>
+        <w:t>Plan for Sunday/Monday</w:t>
+      </w:r>
+    </w:p>
+    <w:p>
+      <w:pPr>
+        <w:rPr>
+          <w:rFonts w:ascii="Helvetica Neue" w:hAnsi="Helvetica Neue"/>
+          <w:sz w:val="22"/>
+          <w:szCs w:val="22"/>
+          <w:lang w:val="en-US"/>
+        </w:rPr>
+      </w:pPr>
+    </w:p>
+    <w:p>
+      <w:pPr>
+        <w:pStyle w:val="Listenabsatz"/>
+        <w:numPr>
+          <w:ilvl w:val="0"/>
+          <w:numId w:val="4"/>
+        </w:numPr>
+        <w:rPr>
+          <w:rFonts w:ascii="Helvetica Neue" w:hAnsi="Helvetica Neue"/>
+          <w:sz w:val="22"/>
+          <w:szCs w:val="22"/>
+          <w:lang w:val="en-US"/>
+        </w:rPr>
+      </w:pPr>
+      <w:r>
+        <w:rPr>
+          <w:rFonts w:ascii="Helvetica Neue" w:hAnsi="Helvetica Neue"/>
+          <w:sz w:val="22"/>
+          <w:szCs w:val="22"/>
+          <w:lang w:val="en-US"/>
+        </w:rPr>
+        <w:t>read as many paper as possible!</w:t>
+      </w:r>
+    </w:p>
+    <w:p>
+      <w:pPr>
+        <w:rPr>
+          <w:rFonts w:ascii="Helvetica Neue" w:hAnsi="Helvetica Neue"/>
+          <w:sz w:val="22"/>
+          <w:szCs w:val="22"/>
+          <w:lang w:val="en-US"/>
+        </w:rPr>
+      </w:pPr>
+    </w:p>
+    <w:p>
+      <w:pPr>
+        <w:rPr>
+          <w:rFonts w:ascii="Helvetica Neue" w:hAnsi="Helvetica Neue"/>
+          <w:sz w:val="22"/>
+          <w:szCs w:val="22"/>
+          <w:lang w:val="en-US"/>
+        </w:rPr>
+      </w:pPr>
+    </w:p>
+    <w:p>
+      <w:pPr>
+        <w:rPr>
+          <w:rFonts w:ascii="Helvetica Neue" w:hAnsi="Helvetica Neue"/>
+          <w:sz w:val="22"/>
+          <w:szCs w:val="22"/>
+          <w:lang w:val="en-US"/>
+        </w:rPr>
+      </w:pPr>
+    </w:p>
+    <w:p>
+      <w:pPr>
+        <w:rPr>
+          <w:rFonts w:ascii="Helvetica Neue" w:hAnsi="Helvetica Neue"/>
+          <w:sz w:val="22"/>
+          <w:szCs w:val="22"/>
+          <w:lang w:val="en-US"/>
+        </w:rPr>
+      </w:pPr>
+    </w:p>
+    <w:p>
+      <w:pPr>
+        <w:rPr>
+          <w:rFonts w:ascii="Helvetica Neue" w:hAnsi="Helvetica Neue"/>
+          <w:sz w:val="22"/>
+          <w:szCs w:val="22"/>
+          <w:lang w:val="en-US"/>
+        </w:rPr>
+      </w:pPr>
+    </w:p>
+    <w:p>
+      <w:pPr>
+        <w:rPr>
+          <w:rFonts w:ascii="Helvetica Neue" w:hAnsi="Helvetica Neue"/>
+          <w:sz w:val="22"/>
+          <w:szCs w:val="22"/>
+          <w:lang w:val="en-US"/>
+        </w:rPr>
+      </w:pPr>
+    </w:p>
+    <w:p>
+      <w:pPr>
         <w:rPr>
           <w:rFonts w:ascii="Helvetica Neue" w:hAnsi="Helvetica Neue"/>
           <w:b/>
           <w:i/>
           <w:lang w:val="en-US"/>
         </w:rPr>
-        <w:t>, 30.10.17</w:t>
-      </w:r>
-    </w:p>
-    <w:p>
-      <w:pPr>
-        <w:rPr>
-          <w:lang w:val="en-US"/>
-        </w:rPr>
-      </w:pPr>
-    </w:p>
-    <w:p>
-      <w:pPr>
-        <w:rPr>
-          <w:rFonts w:ascii="Helvetica Neue" w:hAnsi="Helvetica Neue"/>
-          <w:sz w:val="22"/>
-          <w:szCs w:val="22"/>
-          <w:lang w:val="en-US"/>
-        </w:rPr>
-      </w:pPr>
-      <w:r>
-        <w:rPr>
-          <w:rFonts w:ascii="Helvetica Neue" w:hAnsi="Helvetica Neue"/>
-          <w:sz w:val="22"/>
-          <w:szCs w:val="22"/>
-          <w:lang w:val="en-US"/>
-        </w:rPr>
-        <w:t>Focus on the 3D reconstruction, fitting process</w:t>
-      </w:r>
-    </w:p>
-    <w:p>
-      <w:pPr>
-        <w:rPr>
-          <w:rFonts w:ascii="Helvetica Neue" w:hAnsi="Helvetica Neue"/>
-          <w:sz w:val="22"/>
-          <w:szCs w:val="22"/>
-          <w:lang w:val="en-US"/>
-        </w:rPr>
-      </w:pPr>
-      <w:r>
-        <w:rPr>
-          <w:rFonts w:ascii="Helvetica Neue" w:hAnsi="Helvetica Neue"/>
-          <w:sz w:val="22"/>
-          <w:szCs w:val="22"/>
-          <w:lang w:val="en-US"/>
-        </w:rPr>
-        <w:t>No motion</w:t>
-      </w:r>
-    </w:p>
-    <w:p>
-      <w:pPr>
-        <w:rPr>
-          <w:rFonts w:ascii="Helvetica Neue" w:hAnsi="Helvetica Neue"/>
-          <w:sz w:val="22"/>
-          <w:szCs w:val="22"/>
-          <w:lang w:val="en-US"/>
-        </w:rPr>
-      </w:pPr>
-      <w:r>
-        <w:rPr>
-          <w:rFonts w:ascii="Helvetica Neue" w:hAnsi="Helvetica Neue"/>
-          <w:sz w:val="22"/>
-          <w:szCs w:val="22"/>
-          <w:lang w:val="en-US"/>
-        </w:rPr>
-        <w:t>No occlusion</w:t>
-      </w:r>
-    </w:p>
-    <w:p>
-      <w:pPr>
-        <w:rPr>
-          <w:lang w:val="en-US"/>
-        </w:rPr>
-      </w:pPr>
-    </w:p>
-    <w:p>
-      <w:pPr>
-        <w:rPr>
-          <w:rFonts w:ascii="Helvetica Neue" w:hAnsi="Helvetica Neue"/>
-          <w:sz w:val="22"/>
-          <w:szCs w:val="22"/>
-          <w:lang w:val="en-US"/>
-        </w:rPr>
-      </w:pPr>
-      <w:r>
-        <w:rPr>
-          <w:rFonts w:ascii="Helvetica Neue" w:hAnsi="Helvetica Neue"/>
-          <w:sz w:val="22"/>
-          <w:szCs w:val="22"/>
-          <w:lang w:val="en-US"/>
-        </w:rPr>
-        <w:t xml:space="preserve">Dr. </w:t>
-      </w:r>
-      <w:proofErr w:type="spellStart"/>
-      <w:r>
-        <w:rPr>
-          <w:rFonts w:ascii="Helvetica Neue" w:hAnsi="Helvetica Neue"/>
-          <w:sz w:val="22"/>
-          <w:szCs w:val="22"/>
-          <w:lang w:val="en-US"/>
-        </w:rPr>
-        <w:t>Cremers</w:t>
-      </w:r>
-      <w:proofErr w:type="spellEnd"/>
-      <w:r>
-        <w:rPr>
-          <w:rFonts w:ascii="Helvetica Neue" w:hAnsi="Helvetica Neue"/>
-          <w:sz w:val="22"/>
-          <w:szCs w:val="22"/>
-          <w:lang w:val="en-US"/>
-        </w:rPr>
-        <w:t xml:space="preserve"> (Computer Vision)</w:t>
-      </w:r>
-    </w:p>
-    <w:p>
-      <w:pPr>
-        <w:rPr>
-          <w:rFonts w:ascii="Helvetica Neue" w:hAnsi="Helvetica Neue"/>
-          <w:sz w:val="22"/>
-          <w:szCs w:val="22"/>
-          <w:lang w:val="en-US"/>
-        </w:rPr>
-      </w:pPr>
-      <w:r>
-        <w:rPr>
-          <w:rFonts w:ascii="Helvetica Neue" w:hAnsi="Helvetica Neue"/>
-          <w:sz w:val="22"/>
-          <w:szCs w:val="22"/>
-          <w:lang w:val="en-US"/>
-        </w:rPr>
-        <w:t xml:space="preserve">- </w:t>
-      </w:r>
-      <w:r>
-        <w:rPr>
-          <w:rFonts w:ascii="Helvetica Neue" w:hAnsi="Helvetica Neue"/>
-          <w:sz w:val="22"/>
-          <w:szCs w:val="22"/>
-          <w:lang w:val="en-US"/>
-        </w:rPr>
-        <w:t>Articulated body segmentation</w:t>
-      </w:r>
-    </w:p>
-    <w:p>
-      <w:pPr>
-        <w:rPr>
-          <w:rFonts w:ascii="Helvetica Neue" w:hAnsi="Helvetica Neue"/>
-          <w:sz w:val="22"/>
-          <w:szCs w:val="22"/>
-          <w:lang w:val="en-US"/>
-        </w:rPr>
-      </w:pPr>
-      <w:r>
-        <w:rPr>
-          <w:rFonts w:ascii="Helvetica Neue" w:hAnsi="Helvetica Neue"/>
-          <w:sz w:val="22"/>
-          <w:szCs w:val="22"/>
-          <w:lang w:val="en-US"/>
-        </w:rPr>
-        <w:t xml:space="preserve">- </w:t>
-      </w:r>
-      <w:r>
-        <w:rPr>
-          <w:rFonts w:ascii="Helvetica Neue" w:hAnsi="Helvetica Neue"/>
-          <w:sz w:val="22"/>
-          <w:szCs w:val="22"/>
-          <w:lang w:val="en-US"/>
-        </w:rPr>
-        <w:t>Articulated Shape reconstruction</w:t>
-      </w:r>
-    </w:p>
-    <w:p>
-      <w:pPr>
-        <w:rPr>
-          <w:rFonts w:ascii="Helvetica Neue" w:hAnsi="Helvetica Neue"/>
-          <w:sz w:val="22"/>
-          <w:szCs w:val="22"/>
-          <w:lang w:val="en-US"/>
-        </w:rPr>
-      </w:pPr>
-      <w:r>
-        <w:rPr>
-          <w:rFonts w:ascii="Helvetica Neue" w:hAnsi="Helvetica Neue"/>
-          <w:sz w:val="22"/>
-          <w:szCs w:val="22"/>
-          <w:lang w:val="en-US"/>
-        </w:rPr>
-        <w:t xml:space="preserve">- </w:t>
-      </w:r>
-      <w:r>
-        <w:rPr>
-          <w:rFonts w:ascii="Helvetica Neue" w:hAnsi="Helvetica Neue"/>
-          <w:sz w:val="22"/>
-          <w:szCs w:val="22"/>
-          <w:lang w:val="en-US"/>
-        </w:rPr>
-        <w:t>Pose Capture method</w:t>
-      </w:r>
-    </w:p>
-    <w:p>
-      <w:pPr>
-        <w:rPr>
-          <w:rFonts w:ascii="Helvetica Neue" w:hAnsi="Helvetica Neue"/>
-          <w:sz w:val="22"/>
-          <w:szCs w:val="22"/>
-          <w:lang w:val="en-US"/>
-        </w:rPr>
-      </w:pPr>
-    </w:p>
-    <w:p>
-      <w:pPr>
-        <w:rPr>
-          <w:rFonts w:ascii="Helvetica Neue" w:hAnsi="Helvetica Neue"/>
-          <w:sz w:val="22"/>
-          <w:szCs w:val="22"/>
-          <w:lang w:val="en-US"/>
-        </w:rPr>
-      </w:pPr>
-    </w:p>
-    <w:p>
-      <w:pPr>
-        <w:rPr>
-          <w:rFonts w:ascii="Helvetica Neue" w:hAnsi="Helvetica Neue"/>
-          <w:b/>
-          <w:sz w:val="22"/>
-          <w:szCs w:val="22"/>
-          <w:lang w:val="en-US"/>
-        </w:rPr>
-      </w:pPr>
-      <w:proofErr w:type="spellStart"/>
-      <w:r>
-        <w:rPr>
-          <w:rFonts w:ascii="Helvetica Neue" w:hAnsi="Helvetica Neue"/>
-          <w:b/>
-          <w:sz w:val="22"/>
-          <w:szCs w:val="22"/>
-          <w:lang w:val="en-US"/>
-        </w:rPr>
-        <w:t>ToDo</w:t>
-      </w:r>
-      <w:proofErr w:type="spellEnd"/>
-      <w:r>
-        <w:rPr>
-          <w:rFonts w:ascii="Helvetica Neue" w:hAnsi="Helvetica Neue"/>
-          <w:b/>
-          <w:sz w:val="22"/>
-          <w:szCs w:val="22"/>
-          <w:lang w:val="en-US"/>
-        </w:rPr>
-        <w:t>:</w:t>
-      </w:r>
-    </w:p>
-    <w:p>
-      <w:pPr>
-        <w:rPr>
-          <w:rFonts w:ascii="Helvetica Neue" w:hAnsi="Helvetica Neue"/>
-          <w:sz w:val="22"/>
-          <w:szCs w:val="22"/>
-          <w:lang w:val="en-US"/>
-        </w:rPr>
-      </w:pPr>
-    </w:p>
-    <w:p>
-      <w:pPr>
-        <w:rPr>
-          <w:rFonts w:ascii="Helvetica Neue" w:hAnsi="Helvetica Neue"/>
-          <w:sz w:val="22"/>
-          <w:szCs w:val="22"/>
-          <w:lang w:val="en-US"/>
-        </w:rPr>
-      </w:pPr>
-      <w:r>
-        <w:rPr>
-          <w:rFonts w:ascii="Helvetica Neue" w:hAnsi="Helvetica Neue"/>
-          <w:sz w:val="22"/>
-          <w:szCs w:val="22"/>
-          <w:lang w:val="en-US"/>
-        </w:rPr>
-        <w:t xml:space="preserve">3D </w:t>
-      </w:r>
-      <w:r>
-        <w:rPr>
-          <w:rFonts w:ascii="Helvetica Neue" w:hAnsi="Helvetica Neue"/>
-          <w:sz w:val="22"/>
-          <w:szCs w:val="22"/>
-          <w:lang w:val="en-US"/>
-        </w:rPr>
-        <w:t>Reconstruction</w:t>
-      </w:r>
-      <w:r>
-        <w:rPr>
-          <w:rFonts w:ascii="Helvetica Neue" w:hAnsi="Helvetica Neue"/>
-          <w:sz w:val="22"/>
-          <w:szCs w:val="22"/>
-          <w:lang w:val="en-US"/>
-        </w:rPr>
-        <w:t xml:space="preserve"> (Code </w:t>
-      </w:r>
-      <w:proofErr w:type="spellStart"/>
-      <w:r>
-        <w:rPr>
-          <w:rFonts w:ascii="Helvetica Neue" w:hAnsi="Helvetica Neue"/>
-          <w:sz w:val="22"/>
-          <w:szCs w:val="22"/>
-          <w:lang w:val="en-US"/>
-        </w:rPr>
-        <w:t>zur</w:t>
-      </w:r>
-      <w:proofErr w:type="spellEnd"/>
-      <w:r>
-        <w:rPr>
-          <w:rFonts w:ascii="Helvetica Neue" w:hAnsi="Helvetica Neue"/>
-          <w:sz w:val="22"/>
-          <w:szCs w:val="22"/>
-          <w:lang w:val="en-US"/>
-        </w:rPr>
-        <w:t xml:space="preserve"> </w:t>
-      </w:r>
-      <w:proofErr w:type="spellStart"/>
-      <w:r>
-        <w:rPr>
-          <w:rFonts w:ascii="Helvetica Neue" w:hAnsi="Helvetica Neue"/>
-          <w:sz w:val="22"/>
-          <w:szCs w:val="22"/>
-          <w:lang w:val="en-US"/>
-        </w:rPr>
-        <w:t>Publikation</w:t>
-      </w:r>
-      <w:proofErr w:type="spellEnd"/>
-      <w:r>
-        <w:rPr>
-          <w:rFonts w:ascii="Helvetica Neue" w:hAnsi="Helvetica Neue"/>
-          <w:sz w:val="22"/>
-          <w:szCs w:val="22"/>
-          <w:lang w:val="en-US"/>
-        </w:rPr>
-        <w:t>)</w:t>
-      </w:r>
-      <w:r>
-        <w:rPr>
-          <w:rFonts w:ascii="Helvetica Neue" w:hAnsi="Helvetica Neue"/>
-          <w:sz w:val="22"/>
-          <w:szCs w:val="22"/>
-          <w:lang w:val="en-US"/>
-        </w:rPr>
-        <w:t xml:space="preserve"> - Shape</w:t>
-      </w:r>
-    </w:p>
-    <w:p>
-      <w:pPr>
-        <w:rPr>
-          <w:rFonts w:ascii="Helvetica Neue" w:hAnsi="Helvetica Neue"/>
-          <w:sz w:val="22"/>
-          <w:szCs w:val="22"/>
-          <w:lang w:val="en-US"/>
-        </w:rPr>
-      </w:pPr>
-      <w:r>
-        <w:rPr>
-          <w:rFonts w:ascii="Helvetica Neue" w:hAnsi="Helvetica Neue"/>
-          <w:sz w:val="22"/>
-          <w:szCs w:val="22"/>
-          <w:lang w:val="en-US"/>
-        </w:rPr>
-        <w:t xml:space="preserve">Research: </w:t>
-      </w:r>
-      <w:r>
-        <w:rPr>
-          <w:rFonts w:ascii="Helvetica Neue" w:hAnsi="Helvetica Neue"/>
-          <w:sz w:val="22"/>
-          <w:szCs w:val="22"/>
-          <w:lang w:val="en-US"/>
-        </w:rPr>
-        <w:t>Fitting in 3D</w:t>
-      </w:r>
-    </w:p>
-    <w:p>
-      <w:pPr>
-        <w:rPr>
-          <w:rFonts w:ascii="Helvetica Neue" w:hAnsi="Helvetica Neue"/>
-          <w:sz w:val="22"/>
-          <w:szCs w:val="22"/>
-          <w:lang w:val="en-US"/>
-        </w:rPr>
-      </w:pPr>
-    </w:p>
-    <w:p>
-      <w:pPr>
-        <w:rPr>
-          <w:rFonts w:ascii="Helvetica Neue" w:hAnsi="Helvetica Neue"/>
-          <w:sz w:val="22"/>
-          <w:szCs w:val="22"/>
-          <w:lang w:val="en-US"/>
-        </w:rPr>
-      </w:pPr>
-    </w:p>
-    <w:p>
-      <w:pPr>
-        <w:rPr>
-          <w:rFonts w:ascii="Helvetica Neue" w:hAnsi="Helvetica Neue"/>
-          <w:sz w:val="22"/>
-          <w:szCs w:val="22"/>
-          <w:lang w:val="en-US"/>
-        </w:rPr>
-      </w:pPr>
-    </w:p>
-    <w:p>
-      <w:pPr>
+      </w:pPr>
+      <w:r>
         <w:rPr>
           <w:rFonts w:ascii="Helvetica Neue" w:hAnsi="Helvetica Neue"/>
           <w:b/>
           <w:i/>
           <w:lang w:val="en-US"/>
         </w:rPr>
-      </w:pPr>
-      <w:proofErr w:type="spellStart"/>
-      <w:r>
-        <w:rPr>
-          <w:rFonts w:ascii="Helvetica Neue" w:hAnsi="Helvetica Neue"/>
-          <w:b/>
-          <w:i/>
-          <w:lang w:val="en-US"/>
-        </w:rPr>
-        <w:lastRenderedPageBreak/>
-        <w:t>Termin</w:t>
-      </w:r>
-      <w:proofErr w:type="spellEnd"/>
-      <w:r>
-        <w:rPr>
-          <w:rFonts w:ascii="Helvetica Neue" w:hAnsi="Helvetica Neue"/>
-          <w:b/>
-          <w:i/>
-          <w:lang w:val="en-US"/>
-        </w:rPr>
-        <w:t>, 14.11.17</w:t>
+        <w:t>Termin, 14.11.17</w:t>
       </w:r>
     </w:p>
     <w:sectPr>
@@ -1298,6 +1718,118 @@
     </w:lvl>
   </w:abstractNum>
   <w:abstractNum w:abstractNumId="2">
+    <w:nsid w:val="25D93B07"/>
+    <w:multiLevelType w:val="hybridMultilevel"/>
+    <w:tmpl w:val="EA5A06B6"/>
+    <w:lvl w:ilvl="0" w:tplc="6A16591C">
+      <w:numFmt w:val="bullet"/>
+      <w:lvlText w:val="-"/>
+      <w:lvlJc w:val="left"/>
+      <w:pPr>
+        <w:ind w:left="720" w:hanging="360"/>
+      </w:pPr>
+      <w:rPr>
+        <w:rFonts w:ascii="Helvetica Neue" w:eastAsiaTheme="minorEastAsia" w:hAnsi="Helvetica Neue" w:cstheme="minorBidi" w:hint="default"/>
+      </w:rPr>
+    </w:lvl>
+    <w:lvl w:ilvl="1" w:tplc="04070003" w:tentative="1">
+      <w:start w:val="1"/>
+      <w:numFmt w:val="bullet"/>
+      <w:lvlText w:val="o"/>
+      <w:lvlJc w:val="left"/>
+      <w:pPr>
+        <w:ind w:left="1440" w:hanging="360"/>
+      </w:pPr>
+      <w:rPr>
+        <w:rFonts w:ascii="Courier New" w:hAnsi="Courier New" w:hint="default"/>
+      </w:rPr>
+    </w:lvl>
+    <w:lvl w:ilvl="2" w:tplc="04070005" w:tentative="1">
+      <w:start w:val="1"/>
+      <w:numFmt w:val="bullet"/>
+      <w:lvlText w:val=""/>
+      <w:lvlJc w:val="left"/>
+      <w:pPr>
+        <w:ind w:left="2160" w:hanging="360"/>
+      </w:pPr>
+      <w:rPr>
+        <w:rFonts w:ascii="Wingdings" w:hAnsi="Wingdings" w:hint="default"/>
+      </w:rPr>
+    </w:lvl>
+    <w:lvl w:ilvl="3" w:tplc="04070001" w:tentative="1">
+      <w:start w:val="1"/>
+      <w:numFmt w:val="bullet"/>
+      <w:lvlText w:val=""/>
+      <w:lvlJc w:val="left"/>
+      <w:pPr>
+        <w:ind w:left="2880" w:hanging="360"/>
+      </w:pPr>
+      <w:rPr>
+        <w:rFonts w:ascii="Symbol" w:hAnsi="Symbol" w:hint="default"/>
+      </w:rPr>
+    </w:lvl>
+    <w:lvl w:ilvl="4" w:tplc="04070003" w:tentative="1">
+      <w:start w:val="1"/>
+      <w:numFmt w:val="bullet"/>
+      <w:lvlText w:val="o"/>
+      <w:lvlJc w:val="left"/>
+      <w:pPr>
+        <w:ind w:left="3600" w:hanging="360"/>
+      </w:pPr>
+      <w:rPr>
+        <w:rFonts w:ascii="Courier New" w:hAnsi="Courier New" w:hint="default"/>
+      </w:rPr>
+    </w:lvl>
+    <w:lvl w:ilvl="5" w:tplc="04070005" w:tentative="1">
+      <w:start w:val="1"/>
+      <w:numFmt w:val="bullet"/>
+      <w:lvlText w:val=""/>
+      <w:lvlJc w:val="left"/>
+      <w:pPr>
+        <w:ind w:left="4320" w:hanging="360"/>
+      </w:pPr>
+      <w:rPr>
+        <w:rFonts w:ascii="Wingdings" w:hAnsi="Wingdings" w:hint="default"/>
+      </w:rPr>
+    </w:lvl>
+    <w:lvl w:ilvl="6" w:tplc="04070001" w:tentative="1">
+      <w:start w:val="1"/>
+      <w:numFmt w:val="bullet"/>
+      <w:lvlText w:val=""/>
+      <w:lvlJc w:val="left"/>
+      <w:pPr>
+        <w:ind w:left="5040" w:hanging="360"/>
+      </w:pPr>
+      <w:rPr>
+        <w:rFonts w:ascii="Symbol" w:hAnsi="Symbol" w:hint="default"/>
+      </w:rPr>
+    </w:lvl>
+    <w:lvl w:ilvl="7" w:tplc="04070003" w:tentative="1">
+      <w:start w:val="1"/>
+      <w:numFmt w:val="bullet"/>
+      <w:lvlText w:val="o"/>
+      <w:lvlJc w:val="left"/>
+      <w:pPr>
+        <w:ind w:left="5760" w:hanging="360"/>
+      </w:pPr>
+      <w:rPr>
+        <w:rFonts w:ascii="Courier New" w:hAnsi="Courier New" w:hint="default"/>
+      </w:rPr>
+    </w:lvl>
+    <w:lvl w:ilvl="8" w:tplc="04070005" w:tentative="1">
+      <w:start w:val="1"/>
+      <w:numFmt w:val="bullet"/>
+      <w:lvlText w:val=""/>
+      <w:lvlJc w:val="left"/>
+      <w:pPr>
+        <w:ind w:left="6480" w:hanging="360"/>
+      </w:pPr>
+      <w:rPr>
+        <w:rFonts w:ascii="Wingdings" w:hAnsi="Wingdings" w:hint="default"/>
+      </w:rPr>
+    </w:lvl>
+  </w:abstractNum>
+  <w:abstractNum w:abstractNumId="3">
     <w:nsid w:val="634B7F30"/>
     <w:multiLevelType w:val="hybridMultilevel"/>
     <w:tmpl w:val="E9F28474"/>
@@ -1393,6 +1925,9 @@
     <w:abstractNumId w:val="1"/>
   </w:num>
   <w:num w:numId="3">
+    <w:abstractNumId w:val="3"/>
+  </w:num>
+  <w:num w:numId="4">
     <w:abstractNumId w:val="2"/>
   </w:num>
 </w:numbering>

--- a/Documentation/Process.docx
+++ b/Documentation/Process.docx
@@ -760,6 +760,15 @@
         </w:rPr>
         <w:t>Termin, 30.10.17</w:t>
       </w:r>
+      <w:r>
+        <w:rPr>
+          <w:rFonts w:ascii="Helvetica Neue" w:hAnsi="Helvetica Neue"/>
+          <w:b/>
+          <w:i/>
+          <w:lang w:val="en-US"/>
+        </w:rPr>
+        <w:t>- 15:00 Uhr</w:t>
+      </w:r>
     </w:p>
     <w:p>
       <w:pPr>
@@ -1182,24 +1191,18 @@
       <w:pPr>
         <w:rPr>
           <w:rFonts w:ascii="Helvetica Neue" w:hAnsi="Helvetica Neue"/>
-          <w:sz w:val="22"/>
-          <w:szCs w:val="22"/>
-          <w:lang w:val="en-US"/>
-        </w:rPr>
-      </w:pPr>
-    </w:p>
-    <w:p>
-      <w:pPr>
-        <w:rPr>
-          <w:rFonts w:ascii="Helvetica Neue" w:hAnsi="Helvetica Neue"/>
-          <w:b/>
-          <w:lang w:val="en-US"/>
-        </w:rPr>
-      </w:pPr>
-      <w:r>
-        <w:rPr>
-          <w:rFonts w:ascii="Helvetica Neue" w:hAnsi="Helvetica Neue"/>
-          <w:b/>
+          <w:b/>
+          <w:sz w:val="22"/>
+          <w:szCs w:val="22"/>
+          <w:lang w:val="en-US"/>
+        </w:rPr>
+      </w:pPr>
+      <w:r>
+        <w:rPr>
+          <w:rFonts w:ascii="Helvetica Neue" w:hAnsi="Helvetica Neue"/>
+          <w:b/>
+          <w:sz w:val="22"/>
+          <w:szCs w:val="22"/>
           <w:lang w:val="en-US"/>
         </w:rPr>
         <w:t xml:space="preserve">Research </w:t>
@@ -1208,68 +1211,72 @@
         <w:rPr>
           <w:rFonts w:ascii="Helvetica Neue" w:hAnsi="Helvetica Neue"/>
           <w:b/>
+          <w:sz w:val="22"/>
+          <w:szCs w:val="22"/>
           <w:lang w:val="en-US"/>
         </w:rPr>
         <w:t>findings</w:t>
       </w:r>
-    </w:p>
-    <w:p>
-      <w:pPr>
-        <w:rPr>
-          <w:rFonts w:ascii="Helvetica Neue" w:hAnsi="Helvetica Neue"/>
-          <w:sz w:val="22"/>
-          <w:szCs w:val="22"/>
-          <w:lang w:val="en-US"/>
-        </w:rPr>
-      </w:pPr>
-    </w:p>
-    <w:p>
-      <w:pPr>
-        <w:rPr>
-          <w:rFonts w:ascii="Helvetica Neue" w:hAnsi="Helvetica Neue"/>
-          <w:sz w:val="22"/>
-          <w:szCs w:val="22"/>
-          <w:lang w:val="en-US"/>
-        </w:rPr>
-      </w:pPr>
-    </w:p>
-    <w:p>
-      <w:pPr>
-        <w:rPr>
-          <w:rFonts w:ascii="Helvetica Neue" w:hAnsi="Helvetica Neue"/>
-          <w:sz w:val="22"/>
-          <w:szCs w:val="22"/>
-          <w:lang w:val="en-US"/>
-        </w:rPr>
-      </w:pPr>
-      <w:r>
-        <w:rPr>
-          <w:rFonts w:ascii="Helvetica Neue" w:hAnsi="Helvetica Neue"/>
-          <w:sz w:val="22"/>
-          <w:szCs w:val="22"/>
-          <w:lang w:val="en-US"/>
-        </w:rPr>
-        <w:t xml:space="preserve">Plan for Friday: </w:t>
-      </w:r>
-    </w:p>
-    <w:p>
-      <w:pPr>
-        <w:rPr>
-          <w:rFonts w:ascii="Helvetica Neue" w:hAnsi="Helvetica Neue"/>
-          <w:sz w:val="22"/>
-          <w:szCs w:val="22"/>
-          <w:lang w:val="en-US"/>
-        </w:rPr>
-      </w:pPr>
-      <w:bookmarkStart w:id="0" w:name="_GoBack"/>
-      <w:bookmarkEnd w:id="0"/>
+      <w:r>
+        <w:rPr>
+          <w:rFonts w:ascii="Helvetica Neue" w:hAnsi="Helvetica Neue"/>
+          <w:b/>
+          <w:sz w:val="22"/>
+          <w:szCs w:val="22"/>
+          <w:lang w:val="en-US"/>
+        </w:rPr>
+        <w:t>:</w:t>
+      </w:r>
+    </w:p>
+    <w:p>
+      <w:pPr>
+        <w:rPr>
+          <w:rFonts w:ascii="Helvetica Neue" w:hAnsi="Helvetica Neue"/>
+          <w:b/>
+          <w:sz w:val="22"/>
+          <w:szCs w:val="22"/>
+          <w:lang w:val="en-US"/>
+        </w:rPr>
+      </w:pPr>
+    </w:p>
+    <w:p>
+      <w:pPr>
+        <w:rPr>
+          <w:rFonts w:ascii="Helvetica Neue" w:hAnsi="Helvetica Neue"/>
+          <w:b/>
+          <w:sz w:val="22"/>
+          <w:szCs w:val="22"/>
+          <w:lang w:val="en-US"/>
+        </w:rPr>
+      </w:pPr>
+      <w:r>
+        <w:rPr>
+          <w:rFonts w:ascii="Helvetica Neue" w:hAnsi="Helvetica Neue"/>
+          <w:b/>
+          <w:sz w:val="22"/>
+          <w:szCs w:val="22"/>
+          <w:lang w:val="en-US"/>
+        </w:rPr>
+        <w:t xml:space="preserve">3D Scanning </w:t>
+      </w:r>
+    </w:p>
+    <w:p>
+      <w:pPr>
+        <w:rPr>
+          <w:rFonts w:ascii="Helvetica Neue" w:hAnsi="Helvetica Neue"/>
+          <w:b/>
+          <w:sz w:val="22"/>
+          <w:szCs w:val="22"/>
+          <w:lang w:val="en-US"/>
+        </w:rPr>
+      </w:pPr>
     </w:p>
     <w:p>
       <w:pPr>
         <w:pStyle w:val="Listenabsatz"/>
         <w:numPr>
           <w:ilvl w:val="0"/>
-          <w:numId w:val="4"/>
+          <w:numId w:val="5"/>
         </w:numPr>
         <w:rPr>
           <w:rFonts w:ascii="Helvetica Neue" w:hAnsi="Helvetica Neue"/>
@@ -1285,35 +1292,34 @@
           <w:szCs w:val="22"/>
           <w:lang w:val="en-US"/>
         </w:rPr>
-        <w:t xml:space="preserve">Take </w:t>
-      </w:r>
-      <w:r>
-        <w:rPr>
-          <w:rFonts w:ascii="Helvetica Neue" w:hAnsi="Helvetica Neue"/>
-          <w:b/>
-          <w:sz w:val="22"/>
-          <w:szCs w:val="22"/>
-          <w:lang w:val="en-US"/>
-        </w:rPr>
-        <w:t xml:space="preserve">most essential </w:t>
-      </w:r>
-      <w:r>
-        <w:rPr>
-          <w:rFonts w:ascii="Helvetica Neue" w:hAnsi="Helvetica Neue"/>
-          <w:sz w:val="22"/>
-          <w:szCs w:val="22"/>
-          <w:lang w:val="en-US"/>
-        </w:rPr>
-        <w:t>papers</w:t>
-      </w:r>
-      <w:r>
-        <w:rPr>
-          <w:rFonts w:ascii="Helvetica Neue" w:hAnsi="Helvetica Neue"/>
-          <w:sz w:val="22"/>
-          <w:szCs w:val="22"/>
-          <w:lang w:val="en-US"/>
-        </w:rPr>
-        <w:t xml:space="preserve"> (pose estimation/articulated body/skeleton)</w:t>
+        <w:t>RecFusion</w:t>
+      </w:r>
+      <w:r>
+        <w:rPr>
+          <w:rFonts w:ascii="Helvetica Neue" w:hAnsi="Helvetica Neue"/>
+          <w:sz w:val="22"/>
+          <w:szCs w:val="22"/>
+          <w:lang w:val="en-US"/>
+        </w:rPr>
+        <w:t xml:space="preserve"> (Im</w:t>
+      </w:r>
+      <w:r>
+        <w:rPr>
+          <w:rFonts w:ascii="Helvetica Neue" w:hAnsi="Helvetica Neue"/>
+          <w:sz w:val="22"/>
+          <w:szCs w:val="22"/>
+          <w:lang w:val="en-US"/>
+        </w:rPr>
+        <w:t>fusion)</w:t>
+      </w:r>
+      <w:r>
+        <w:rPr>
+          <w:rFonts w:ascii="Helvetica Neue" w:hAnsi="Helvetica Neue"/>
+          <w:sz w:val="22"/>
+          <w:szCs w:val="22"/>
+          <w:lang w:val="en-US"/>
+        </w:rPr>
+        <w:t xml:space="preserve"> RS300 Sensor</w:t>
       </w:r>
     </w:p>
     <w:p>
@@ -1321,7 +1327,7 @@
         <w:pStyle w:val="Listenabsatz"/>
         <w:numPr>
           <w:ilvl w:val="0"/>
-          <w:numId w:val="4"/>
+          <w:numId w:val="5"/>
         </w:numPr>
         <w:rPr>
           <w:rFonts w:ascii="Helvetica Neue" w:hAnsi="Helvetica Neue"/>
@@ -1337,7 +1343,7 @@
           <w:szCs w:val="22"/>
           <w:lang w:val="en-US"/>
         </w:rPr>
-        <w:t>Find references</w:t>
+        <w:t>Artec Studio</w:t>
       </w:r>
     </w:p>
     <w:p>
@@ -1345,7 +1351,7 @@
         <w:pStyle w:val="Listenabsatz"/>
         <w:numPr>
           <w:ilvl w:val="0"/>
-          <w:numId w:val="4"/>
+          <w:numId w:val="5"/>
         </w:numPr>
         <w:rPr>
           <w:rFonts w:ascii="Helvetica Neue" w:hAnsi="Helvetica Neue"/>
@@ -1361,54 +1367,15 @@
           <w:szCs w:val="22"/>
           <w:lang w:val="en-US"/>
         </w:rPr>
-        <w:t>Search specifically for skeleton fitting, shape fitting</w:t>
-      </w:r>
-    </w:p>
-    <w:p>
-      <w:pPr>
-        <w:rPr>
-          <w:rFonts w:ascii="Helvetica Neue" w:hAnsi="Helvetica Neue"/>
-          <w:sz w:val="22"/>
-          <w:szCs w:val="22"/>
-          <w:lang w:val="en-US"/>
-        </w:rPr>
-      </w:pPr>
-    </w:p>
-    <w:p>
-      <w:pPr>
-        <w:rPr>
-          <w:rFonts w:ascii="Helvetica Neue" w:hAnsi="Helvetica Neue"/>
-          <w:sz w:val="22"/>
-          <w:szCs w:val="22"/>
-          <w:lang w:val="en-US"/>
-        </w:rPr>
-      </w:pPr>
-      <w:r>
-        <w:rPr>
-          <w:rFonts w:ascii="Helvetica Neue" w:hAnsi="Helvetica Neue"/>
-          <w:sz w:val="22"/>
-          <w:szCs w:val="22"/>
-          <w:lang w:val="en-US"/>
-        </w:rPr>
-        <w:t>Plan for Saturday</w:t>
-      </w:r>
-    </w:p>
-    <w:p>
-      <w:pPr>
-        <w:rPr>
-          <w:rFonts w:ascii="Helvetica Neue" w:hAnsi="Helvetica Neue"/>
-          <w:sz w:val="22"/>
-          <w:szCs w:val="22"/>
-          <w:lang w:val="en-US"/>
-        </w:rPr>
-      </w:pPr>
+        <w:t>Skanect</w:t>
+      </w:r>
     </w:p>
     <w:p>
       <w:pPr>
         <w:pStyle w:val="Listenabsatz"/>
         <w:numPr>
           <w:ilvl w:val="0"/>
-          <w:numId w:val="4"/>
+          <w:numId w:val="5"/>
         </w:numPr>
         <w:rPr>
           <w:rFonts w:ascii="Helvetica Neue" w:hAnsi="Helvetica Neue"/>
@@ -1424,15 +1391,95 @@
           <w:szCs w:val="22"/>
           <w:lang w:val="en-US"/>
         </w:rPr>
-        <w:t>look for 3D scanner programming code</w:t>
-      </w:r>
+        <w:t>KinectFusion</w:t>
+      </w:r>
+    </w:p>
+    <w:p>
+      <w:pPr>
+        <w:rPr>
+          <w:rFonts w:ascii="Helvetica Neue" w:hAnsi="Helvetica Neue"/>
+          <w:sz w:val="22"/>
+          <w:szCs w:val="22"/>
+          <w:lang w:val="en-US"/>
+        </w:rPr>
+      </w:pPr>
+      <w:r>
+        <w:rPr>
+          <w:rFonts w:ascii="Helvetica Neue" w:hAnsi="Helvetica Neue"/>
+          <w:sz w:val="22"/>
+          <w:szCs w:val="22"/>
+          <w:lang w:val="en-US"/>
+        </w:rPr>
+        <w:sym w:font="Wingdings" w:char="F0E0"/>
+      </w:r>
+      <w:r>
+        <w:rPr>
+          <w:rFonts w:ascii="Helvetica Neue" w:hAnsi="Helvetica Neue"/>
+          <w:sz w:val="22"/>
+          <w:szCs w:val="22"/>
+          <w:lang w:val="en-US"/>
+        </w:rPr>
+        <w:t xml:space="preserve"> take a depth camera as input (kinect)</w:t>
+      </w:r>
+    </w:p>
+    <w:p>
+      <w:pPr>
+        <w:rPr>
+          <w:rFonts w:ascii="Helvetica Neue" w:hAnsi="Helvetica Neue"/>
+          <w:b/>
+          <w:sz w:val="22"/>
+          <w:szCs w:val="22"/>
+          <w:lang w:val="en-US"/>
+        </w:rPr>
+      </w:pPr>
+    </w:p>
+    <w:p>
+      <w:pPr>
+        <w:rPr>
+          <w:rFonts w:ascii="Helvetica Neue" w:hAnsi="Helvetica Neue"/>
+          <w:sz w:val="22"/>
+          <w:szCs w:val="22"/>
+          <w:lang w:val="en-US"/>
+        </w:rPr>
+      </w:pPr>
+    </w:p>
+    <w:p>
+      <w:pPr>
+        <w:rPr>
+          <w:rFonts w:ascii="Helvetica Neue" w:hAnsi="Helvetica Neue"/>
+          <w:b/>
+          <w:sz w:val="22"/>
+          <w:szCs w:val="22"/>
+          <w:lang w:val="en-US"/>
+        </w:rPr>
+      </w:pPr>
+      <w:r>
+        <w:rPr>
+          <w:rFonts w:ascii="Helvetica Neue" w:hAnsi="Helvetica Neue"/>
+          <w:b/>
+          <w:sz w:val="22"/>
+          <w:szCs w:val="22"/>
+          <w:lang w:val="en-US"/>
+        </w:rPr>
+        <w:t>Steps of “Pose capture” process</w:t>
+      </w:r>
+    </w:p>
+    <w:p>
+      <w:pPr>
+        <w:rPr>
+          <w:rFonts w:ascii="Helvetica Neue" w:hAnsi="Helvetica Neue"/>
+          <w:sz w:val="22"/>
+          <w:szCs w:val="22"/>
+          <w:lang w:val="en-US"/>
+        </w:rPr>
+      </w:pPr>
     </w:p>
     <w:p>
       <w:pPr>
         <w:pStyle w:val="Listenabsatz"/>
         <w:numPr>
           <w:ilvl w:val="0"/>
-          <w:numId w:val="4"/>
+          <w:numId w:val="6"/>
         </w:numPr>
         <w:rPr>
           <w:rFonts w:ascii="Helvetica Neue" w:hAnsi="Helvetica Neue"/>
@@ -1448,54 +1495,15 @@
           <w:szCs w:val="22"/>
           <w:lang w:val="en-US"/>
         </w:rPr>
-        <w:t>find relating paper to software/code</w:t>
-      </w:r>
-    </w:p>
-    <w:p>
-      <w:pPr>
-        <w:rPr>
-          <w:rFonts w:ascii="Helvetica Neue" w:hAnsi="Helvetica Neue"/>
-          <w:sz w:val="22"/>
-          <w:szCs w:val="22"/>
-          <w:lang w:val="en-US"/>
-        </w:rPr>
-      </w:pPr>
-    </w:p>
-    <w:p>
-      <w:pPr>
-        <w:rPr>
-          <w:rFonts w:ascii="Helvetica Neue" w:hAnsi="Helvetica Neue"/>
-          <w:sz w:val="22"/>
-          <w:szCs w:val="22"/>
-          <w:lang w:val="en-US"/>
-        </w:rPr>
-      </w:pPr>
-      <w:r>
-        <w:rPr>
-          <w:rFonts w:ascii="Helvetica Neue" w:hAnsi="Helvetica Neue"/>
-          <w:sz w:val="22"/>
-          <w:szCs w:val="22"/>
-          <w:lang w:val="en-US"/>
-        </w:rPr>
-        <w:t>Plan for Sunday/Monday</w:t>
-      </w:r>
-    </w:p>
-    <w:p>
-      <w:pPr>
-        <w:rPr>
-          <w:rFonts w:ascii="Helvetica Neue" w:hAnsi="Helvetica Neue"/>
-          <w:sz w:val="22"/>
-          <w:szCs w:val="22"/>
-          <w:lang w:val="en-US"/>
-        </w:rPr>
-      </w:pPr>
+        <w:t xml:space="preserve">Scan Process (3D Reconstruction) </w:t>
+      </w:r>
     </w:p>
     <w:p>
       <w:pPr>
         <w:pStyle w:val="Listenabsatz"/>
         <w:numPr>
           <w:ilvl w:val="0"/>
-          <w:numId w:val="4"/>
+          <w:numId w:val="7"/>
         </w:numPr>
         <w:rPr>
           <w:rFonts w:ascii="Helvetica Neue" w:hAnsi="Helvetica Neue"/>
@@ -1511,18 +1519,199 @@
           <w:szCs w:val="22"/>
           <w:lang w:val="en-US"/>
         </w:rPr>
-        <w:t>read as many paper as possible!</w:t>
-      </w:r>
-    </w:p>
-    <w:p>
-      <w:pPr>
-        <w:rPr>
-          <w:rFonts w:ascii="Helvetica Neue" w:hAnsi="Helvetica Neue"/>
-          <w:sz w:val="22"/>
-          <w:szCs w:val="22"/>
-          <w:lang w:val="en-US"/>
-        </w:rPr>
-      </w:pPr>
+        <w:t>Depth camera</w:t>
+      </w:r>
+    </w:p>
+    <w:p>
+      <w:pPr>
+        <w:pStyle w:val="Listenabsatz"/>
+        <w:numPr>
+          <w:ilvl w:val="0"/>
+          <w:numId w:val="7"/>
+        </w:numPr>
+        <w:rPr>
+          <w:rFonts w:ascii="Helvetica Neue" w:hAnsi="Helvetica Neue"/>
+          <w:sz w:val="22"/>
+          <w:szCs w:val="22"/>
+          <w:lang w:val="en-US"/>
+        </w:rPr>
+      </w:pPr>
+      <w:r>
+        <w:rPr>
+          <w:rFonts w:ascii="Helvetica Neue" w:hAnsi="Helvetica Neue"/>
+          <w:sz w:val="22"/>
+          <w:szCs w:val="22"/>
+          <w:lang w:val="en-US"/>
+        </w:rPr>
+        <w:t>Multiple cameras (Shape-from-Silhouette</w:t>
+      </w:r>
+      <w:r>
+        <w:rPr>
+          <w:rFonts w:ascii="Helvetica Neue" w:hAnsi="Helvetica Neue"/>
+          <w:sz w:val="22"/>
+          <w:szCs w:val="22"/>
+          <w:lang w:val="en-US"/>
+        </w:rPr>
+        <w:t>, Structure-from-Motion</w:t>
+      </w:r>
+      <w:r>
+        <w:rPr>
+          <w:rFonts w:ascii="Helvetica Neue" w:hAnsi="Helvetica Neue"/>
+          <w:sz w:val="22"/>
+          <w:szCs w:val="22"/>
+          <w:lang w:val="en-US"/>
+        </w:rPr>
+        <w:t>)</w:t>
+      </w:r>
+    </w:p>
+    <w:p>
+      <w:pPr>
+        <w:pStyle w:val="Listenabsatz"/>
+        <w:numPr>
+          <w:ilvl w:val="0"/>
+          <w:numId w:val="7"/>
+        </w:numPr>
+        <w:rPr>
+          <w:rFonts w:ascii="Helvetica Neue" w:hAnsi="Helvetica Neue"/>
+          <w:sz w:val="22"/>
+          <w:szCs w:val="22"/>
+          <w:lang w:val="en-US"/>
+        </w:rPr>
+      </w:pPr>
+      <w:r>
+        <w:rPr>
+          <w:rFonts w:ascii="Helvetica Neue" w:hAnsi="Helvetica Neue"/>
+          <w:sz w:val="22"/>
+          <w:szCs w:val="22"/>
+          <w:lang w:val="en-US"/>
+        </w:rPr>
+        <w:t>Moving camera (Turn-table, Shape-</w:t>
+      </w:r>
+      <w:r>
+        <w:rPr>
+          <w:rFonts w:ascii="Helvetica Neue" w:hAnsi="Helvetica Neue"/>
+          <w:sz w:val="22"/>
+          <w:szCs w:val="22"/>
+          <w:lang w:val="en-US"/>
+        </w:rPr>
+        <w:t>from-Shading)</w:t>
+      </w:r>
+    </w:p>
+    <w:p>
+      <w:pPr>
+        <w:pStyle w:val="Listenabsatz"/>
+        <w:numPr>
+          <w:ilvl w:val="0"/>
+          <w:numId w:val="7"/>
+        </w:numPr>
+        <w:rPr>
+          <w:rFonts w:ascii="Helvetica Neue" w:hAnsi="Helvetica Neue"/>
+          <w:sz w:val="22"/>
+          <w:szCs w:val="22"/>
+          <w:lang w:val="en-US"/>
+        </w:rPr>
+      </w:pPr>
+      <w:r>
+        <w:rPr>
+          <w:rFonts w:ascii="Helvetica Neue" w:hAnsi="Helvetica Neue"/>
+          <w:sz w:val="22"/>
+          <w:szCs w:val="22"/>
+          <w:lang w:val="en-US"/>
+        </w:rPr>
+        <w:t xml:space="preserve">Single camera </w:t>
+      </w:r>
+    </w:p>
+    <w:p>
+      <w:pPr>
+        <w:pStyle w:val="Listenabsatz"/>
+        <w:numPr>
+          <w:ilvl w:val="0"/>
+          <w:numId w:val="6"/>
+        </w:numPr>
+        <w:rPr>
+          <w:rFonts w:ascii="Helvetica Neue" w:hAnsi="Helvetica Neue"/>
+          <w:sz w:val="22"/>
+          <w:szCs w:val="22"/>
+          <w:lang w:val="en-US"/>
+        </w:rPr>
+      </w:pPr>
+      <w:r>
+        <w:rPr>
+          <w:rFonts w:ascii="Helvetica Neue" w:hAnsi="Helvetica Neue"/>
+          <w:sz w:val="22"/>
+          <w:szCs w:val="22"/>
+          <w:lang w:val="en-US"/>
+        </w:rPr>
+        <w:t>Shape Fitting</w:t>
+      </w:r>
+    </w:p>
+    <w:p>
+      <w:pPr>
+        <w:pStyle w:val="Listenabsatz"/>
+        <w:rPr>
+          <w:rFonts w:ascii="Helvetica Neue" w:hAnsi="Helvetica Neue"/>
+          <w:sz w:val="22"/>
+          <w:szCs w:val="22"/>
+          <w:lang w:val="en-US"/>
+        </w:rPr>
+      </w:pPr>
+      <w:r>
+        <w:rPr>
+          <w:rFonts w:ascii="Helvetica Neue" w:hAnsi="Helvetica Neue"/>
+          <w:sz w:val="22"/>
+          <w:szCs w:val="22"/>
+          <w:lang w:val="en-US"/>
+        </w:rPr>
+        <w:t>- Ellipsoid Fitting</w:t>
+      </w:r>
+    </w:p>
+    <w:p>
+      <w:pPr>
+        <w:pStyle w:val="Listenabsatz"/>
+        <w:numPr>
+          <w:ilvl w:val="0"/>
+          <w:numId w:val="6"/>
+        </w:numPr>
+        <w:rPr>
+          <w:rFonts w:ascii="Helvetica Neue" w:hAnsi="Helvetica Neue"/>
+          <w:sz w:val="22"/>
+          <w:szCs w:val="22"/>
+          <w:lang w:val="en-US"/>
+        </w:rPr>
+      </w:pPr>
+      <w:r>
+        <w:rPr>
+          <w:rFonts w:ascii="Helvetica Neue" w:hAnsi="Helvetica Neue"/>
+          <w:sz w:val="22"/>
+          <w:szCs w:val="22"/>
+          <w:lang w:val="en-US"/>
+        </w:rPr>
+        <w:t>Skeleton Fitting</w:t>
+      </w:r>
+    </w:p>
+    <w:p>
+      <w:pPr>
+        <w:pStyle w:val="Listenabsatz"/>
+        <w:numPr>
+          <w:ilvl w:val="0"/>
+          <w:numId w:val="6"/>
+        </w:numPr>
+        <w:rPr>
+          <w:rFonts w:ascii="Helvetica Neue" w:hAnsi="Helvetica Neue"/>
+          <w:sz w:val="22"/>
+          <w:szCs w:val="22"/>
+          <w:lang w:val="en-US"/>
+        </w:rPr>
+      </w:pPr>
+      <w:r>
+        <w:rPr>
+          <w:rFonts w:ascii="Helvetica Neue" w:hAnsi="Helvetica Neue"/>
+          <w:sz w:val="22"/>
+          <w:szCs w:val="22"/>
+          <w:lang w:val="en-US"/>
+        </w:rPr>
+        <w:t>Transfer on Object</w:t>
+      </w:r>
     </w:p>
     <w:p>
       <w:pPr>
@@ -1592,6 +1781,17 @@
         </w:rPr>
         <w:t>Termin, 14.11.17</w:t>
       </w:r>
+      <w:r>
+        <w:rPr>
+          <w:rFonts w:ascii="Helvetica Neue" w:hAnsi="Helvetica Neue"/>
+          <w:b/>
+          <w:i/>
+          <w:lang w:val="en-US"/>
+        </w:rPr>
+        <w:t>- 15:00 Uhr</w:t>
+      </w:r>
+      <w:bookmarkStart w:id="0" w:name="_GoBack"/>
+      <w:bookmarkEnd w:id="0"/>
     </w:p>
     <w:sectPr>
       <w:pgSz w:w="11900" w:h="16840"/>
@@ -1830,6 +2030,207 @@
     </w:lvl>
   </w:abstractNum>
   <w:abstractNum w:abstractNumId="3">
+    <w:nsid w:val="509A6A92"/>
+    <w:multiLevelType w:val="hybridMultilevel"/>
+    <w:tmpl w:val="EA102DC4"/>
+    <w:lvl w:ilvl="0" w:tplc="04070011">
+      <w:start w:val="1"/>
+      <w:numFmt w:val="decimal"/>
+      <w:lvlText w:val="%1)"/>
+      <w:lvlJc w:val="left"/>
+      <w:pPr>
+        <w:ind w:left="720" w:hanging="360"/>
+      </w:pPr>
+      <w:rPr>
+        <w:rFonts w:hint="default"/>
+      </w:rPr>
+    </w:lvl>
+    <w:lvl w:ilvl="1" w:tplc="04070019" w:tentative="1">
+      <w:start w:val="1"/>
+      <w:numFmt w:val="lowerLetter"/>
+      <w:lvlText w:val="%2."/>
+      <w:lvlJc w:val="left"/>
+      <w:pPr>
+        <w:ind w:left="1440" w:hanging="360"/>
+      </w:pPr>
+    </w:lvl>
+    <w:lvl w:ilvl="2" w:tplc="0407001B" w:tentative="1">
+      <w:start w:val="1"/>
+      <w:numFmt w:val="lowerRoman"/>
+      <w:lvlText w:val="%3."/>
+      <w:lvlJc w:val="right"/>
+      <w:pPr>
+        <w:ind w:left="2160" w:hanging="180"/>
+      </w:pPr>
+    </w:lvl>
+    <w:lvl w:ilvl="3" w:tplc="0407000F" w:tentative="1">
+      <w:start w:val="1"/>
+      <w:numFmt w:val="decimal"/>
+      <w:lvlText w:val="%4."/>
+      <w:lvlJc w:val="left"/>
+      <w:pPr>
+        <w:ind w:left="2880" w:hanging="360"/>
+      </w:pPr>
+    </w:lvl>
+    <w:lvl w:ilvl="4" w:tplc="04070019" w:tentative="1">
+      <w:start w:val="1"/>
+      <w:numFmt w:val="lowerLetter"/>
+      <w:lvlText w:val="%5."/>
+      <w:lvlJc w:val="left"/>
+      <w:pPr>
+        <w:ind w:left="3600" w:hanging="360"/>
+      </w:pPr>
+    </w:lvl>
+    <w:lvl w:ilvl="5" w:tplc="0407001B" w:tentative="1">
+      <w:start w:val="1"/>
+      <w:numFmt w:val="lowerRoman"/>
+      <w:lvlText w:val="%6."/>
+      <w:lvlJc w:val="right"/>
+      <w:pPr>
+        <w:ind w:left="4320" w:hanging="180"/>
+      </w:pPr>
+    </w:lvl>
+    <w:lvl w:ilvl="6" w:tplc="0407000F" w:tentative="1">
+      <w:start w:val="1"/>
+      <w:numFmt w:val="decimal"/>
+      <w:lvlText w:val="%7."/>
+      <w:lvlJc w:val="left"/>
+      <w:pPr>
+        <w:ind w:left="5040" w:hanging="360"/>
+      </w:pPr>
+    </w:lvl>
+    <w:lvl w:ilvl="7" w:tplc="04070019" w:tentative="1">
+      <w:start w:val="1"/>
+      <w:numFmt w:val="lowerLetter"/>
+      <w:lvlText w:val="%8."/>
+      <w:lvlJc w:val="left"/>
+      <w:pPr>
+        <w:ind w:left="5760" w:hanging="360"/>
+      </w:pPr>
+    </w:lvl>
+    <w:lvl w:ilvl="8" w:tplc="0407001B" w:tentative="1">
+      <w:start w:val="1"/>
+      <w:numFmt w:val="lowerRoman"/>
+      <w:lvlText w:val="%9."/>
+      <w:lvlJc w:val="right"/>
+      <w:pPr>
+        <w:ind w:left="6480" w:hanging="180"/>
+      </w:pPr>
+    </w:lvl>
+  </w:abstractNum>
+  <w:abstractNum w:abstractNumId="4">
+    <w:nsid w:val="599E3C7C"/>
+    <w:multiLevelType w:val="hybridMultilevel"/>
+    <w:tmpl w:val="6E18E944"/>
+    <w:lvl w:ilvl="0" w:tplc="34D892B4">
+      <w:numFmt w:val="bullet"/>
+      <w:lvlText w:val="-"/>
+      <w:lvlJc w:val="left"/>
+      <w:pPr>
+        <w:ind w:left="1080" w:hanging="360"/>
+      </w:pPr>
+      <w:rPr>
+        <w:rFonts w:ascii="Helvetica Neue" w:eastAsiaTheme="minorEastAsia" w:hAnsi="Helvetica Neue" w:cstheme="minorBidi" w:hint="default"/>
+      </w:rPr>
+    </w:lvl>
+    <w:lvl w:ilvl="1" w:tplc="04070003" w:tentative="1">
+      <w:start w:val="1"/>
+      <w:numFmt w:val="bullet"/>
+      <w:lvlText w:val="o"/>
+      <w:lvlJc w:val="left"/>
+      <w:pPr>
+        <w:ind w:left="1800" w:hanging="360"/>
+      </w:pPr>
+      <w:rPr>
+        <w:rFonts w:ascii="Courier New" w:hAnsi="Courier New" w:hint="default"/>
+      </w:rPr>
+    </w:lvl>
+    <w:lvl w:ilvl="2" w:tplc="04070005" w:tentative="1">
+      <w:start w:val="1"/>
+      <w:numFmt w:val="bullet"/>
+      <w:lvlText w:val=""/>
+      <w:lvlJc w:val="left"/>
+      <w:pPr>
+        <w:ind w:left="2520" w:hanging="360"/>
+      </w:pPr>
+      <w:rPr>
+        <w:rFonts w:ascii="Wingdings" w:hAnsi="Wingdings" w:hint="default"/>
+      </w:rPr>
+    </w:lvl>
+    <w:lvl w:ilvl="3" w:tplc="04070001" w:tentative="1">
+      <w:start w:val="1"/>
+      <w:numFmt w:val="bullet"/>
+      <w:lvlText w:val=""/>
+      <w:lvlJc w:val="left"/>
+      <w:pPr>
+        <w:ind w:left="3240" w:hanging="360"/>
+      </w:pPr>
+      <w:rPr>
+        <w:rFonts w:ascii="Symbol" w:hAnsi="Symbol" w:hint="default"/>
+      </w:rPr>
+    </w:lvl>
+    <w:lvl w:ilvl="4" w:tplc="04070003" w:tentative="1">
+      <w:start w:val="1"/>
+      <w:numFmt w:val="bullet"/>
+      <w:lvlText w:val="o"/>
+      <w:lvlJc w:val="left"/>
+      <w:pPr>
+        <w:ind w:left="3960" w:hanging="360"/>
+      </w:pPr>
+      <w:rPr>
+        <w:rFonts w:ascii="Courier New" w:hAnsi="Courier New" w:hint="default"/>
+      </w:rPr>
+    </w:lvl>
+    <w:lvl w:ilvl="5" w:tplc="04070005" w:tentative="1">
+      <w:start w:val="1"/>
+      <w:numFmt w:val="bullet"/>
+      <w:lvlText w:val=""/>
+      <w:lvlJc w:val="left"/>
+      <w:pPr>
+        <w:ind w:left="4680" w:hanging="360"/>
+      </w:pPr>
+      <w:rPr>
+        <w:rFonts w:ascii="Wingdings" w:hAnsi="Wingdings" w:hint="default"/>
+      </w:rPr>
+    </w:lvl>
+    <w:lvl w:ilvl="6" w:tplc="04070001" w:tentative="1">
+      <w:start w:val="1"/>
+      <w:numFmt w:val="bullet"/>
+      <w:lvlText w:val=""/>
+      <w:lvlJc w:val="left"/>
+      <w:pPr>
+        <w:ind w:left="5400" w:hanging="360"/>
+      </w:pPr>
+      <w:rPr>
+        <w:rFonts w:ascii="Symbol" w:hAnsi="Symbol" w:hint="default"/>
+      </w:rPr>
+    </w:lvl>
+    <w:lvl w:ilvl="7" w:tplc="04070003" w:tentative="1">
+      <w:start w:val="1"/>
+      <w:numFmt w:val="bullet"/>
+      <w:lvlText w:val="o"/>
+      <w:lvlJc w:val="left"/>
+      <w:pPr>
+        <w:ind w:left="6120" w:hanging="360"/>
+      </w:pPr>
+      <w:rPr>
+        <w:rFonts w:ascii="Courier New" w:hAnsi="Courier New" w:hint="default"/>
+      </w:rPr>
+    </w:lvl>
+    <w:lvl w:ilvl="8" w:tplc="04070005" w:tentative="1">
+      <w:start w:val="1"/>
+      <w:numFmt w:val="bullet"/>
+      <w:lvlText w:val=""/>
+      <w:lvlJc w:val="left"/>
+      <w:pPr>
+        <w:ind w:left="6840" w:hanging="360"/>
+      </w:pPr>
+      <w:rPr>
+        <w:rFonts w:ascii="Wingdings" w:hAnsi="Wingdings" w:hint="default"/>
+      </w:rPr>
+    </w:lvl>
+  </w:abstractNum>
+  <w:abstractNum w:abstractNumId="5">
     <w:nsid w:val="634B7F30"/>
     <w:multiLevelType w:val="hybridMultilevel"/>
     <w:tmpl w:val="E9F28474"/>
@@ -1916,6 +2317,119 @@
       <w:pPr>
         <w:ind w:left="6480" w:hanging="180"/>
       </w:pPr>
+    </w:lvl>
+  </w:abstractNum>
+  <w:abstractNum w:abstractNumId="6">
+    <w:nsid w:val="67B9643B"/>
+    <w:multiLevelType w:val="hybridMultilevel"/>
+    <w:tmpl w:val="6FD6FE1E"/>
+    <w:lvl w:ilvl="0" w:tplc="B9AEBB50">
+      <w:start w:val="2008"/>
+      <w:numFmt w:val="bullet"/>
+      <w:lvlText w:val="–"/>
+      <w:lvlJc w:val="left"/>
+      <w:pPr>
+        <w:ind w:left="720" w:hanging="360"/>
+      </w:pPr>
+      <w:rPr>
+        <w:rFonts w:ascii="Helvetica Neue" w:eastAsiaTheme="minorEastAsia" w:hAnsi="Helvetica Neue" w:cstheme="minorBidi" w:hint="default"/>
+      </w:rPr>
+    </w:lvl>
+    <w:lvl w:ilvl="1" w:tplc="04070003" w:tentative="1">
+      <w:start w:val="1"/>
+      <w:numFmt w:val="bullet"/>
+      <w:lvlText w:val="o"/>
+      <w:lvlJc w:val="left"/>
+      <w:pPr>
+        <w:ind w:left="1440" w:hanging="360"/>
+      </w:pPr>
+      <w:rPr>
+        <w:rFonts w:ascii="Courier New" w:hAnsi="Courier New" w:hint="default"/>
+      </w:rPr>
+    </w:lvl>
+    <w:lvl w:ilvl="2" w:tplc="04070005" w:tentative="1">
+      <w:start w:val="1"/>
+      <w:numFmt w:val="bullet"/>
+      <w:lvlText w:val=""/>
+      <w:lvlJc w:val="left"/>
+      <w:pPr>
+        <w:ind w:left="2160" w:hanging="360"/>
+      </w:pPr>
+      <w:rPr>
+        <w:rFonts w:ascii="Wingdings" w:hAnsi="Wingdings" w:hint="default"/>
+      </w:rPr>
+    </w:lvl>
+    <w:lvl w:ilvl="3" w:tplc="04070001" w:tentative="1">
+      <w:start w:val="1"/>
+      <w:numFmt w:val="bullet"/>
+      <w:lvlText w:val=""/>
+      <w:lvlJc w:val="left"/>
+      <w:pPr>
+        <w:ind w:left="2880" w:hanging="360"/>
+      </w:pPr>
+      <w:rPr>
+        <w:rFonts w:ascii="Symbol" w:hAnsi="Symbol" w:hint="default"/>
+      </w:rPr>
+    </w:lvl>
+    <w:lvl w:ilvl="4" w:tplc="04070003" w:tentative="1">
+      <w:start w:val="1"/>
+      <w:numFmt w:val="bullet"/>
+      <w:lvlText w:val="o"/>
+      <w:lvlJc w:val="left"/>
+      <w:pPr>
+        <w:ind w:left="3600" w:hanging="360"/>
+      </w:pPr>
+      <w:rPr>
+        <w:rFonts w:ascii="Courier New" w:hAnsi="Courier New" w:hint="default"/>
+      </w:rPr>
+    </w:lvl>
+    <w:lvl w:ilvl="5" w:tplc="04070005" w:tentative="1">
+      <w:start w:val="1"/>
+      <w:numFmt w:val="bullet"/>
+      <w:lvlText w:val=""/>
+      <w:lvlJc w:val="left"/>
+      <w:pPr>
+        <w:ind w:left="4320" w:hanging="360"/>
+      </w:pPr>
+      <w:rPr>
+        <w:rFonts w:ascii="Wingdings" w:hAnsi="Wingdings" w:hint="default"/>
+      </w:rPr>
+    </w:lvl>
+    <w:lvl w:ilvl="6" w:tplc="04070001" w:tentative="1">
+      <w:start w:val="1"/>
+      <w:numFmt w:val="bullet"/>
+      <w:lvlText w:val=""/>
+      <w:lvlJc w:val="left"/>
+      <w:pPr>
+        <w:ind w:left="5040" w:hanging="360"/>
+      </w:pPr>
+      <w:rPr>
+        <w:rFonts w:ascii="Symbol" w:hAnsi="Symbol" w:hint="default"/>
+      </w:rPr>
+    </w:lvl>
+    <w:lvl w:ilvl="7" w:tplc="04070003" w:tentative="1">
+      <w:start w:val="1"/>
+      <w:numFmt w:val="bullet"/>
+      <w:lvlText w:val="o"/>
+      <w:lvlJc w:val="left"/>
+      <w:pPr>
+        <w:ind w:left="5760" w:hanging="360"/>
+      </w:pPr>
+      <w:rPr>
+        <w:rFonts w:ascii="Courier New" w:hAnsi="Courier New" w:hint="default"/>
+      </w:rPr>
+    </w:lvl>
+    <w:lvl w:ilvl="8" w:tplc="04070005" w:tentative="1">
+      <w:start w:val="1"/>
+      <w:numFmt w:val="bullet"/>
+      <w:lvlText w:val=""/>
+      <w:lvlJc w:val="left"/>
+      <w:pPr>
+        <w:ind w:left="6480" w:hanging="360"/>
+      </w:pPr>
+      <w:rPr>
+        <w:rFonts w:ascii="Wingdings" w:hAnsi="Wingdings" w:hint="default"/>
+      </w:rPr>
     </w:lvl>
   </w:abstractNum>
   <w:num w:numId="1">
@@ -1925,10 +2439,19 @@
     <w:abstractNumId w:val="1"/>
   </w:num>
   <w:num w:numId="3">
-    <w:abstractNumId w:val="3"/>
+    <w:abstractNumId w:val="5"/>
   </w:num>
   <w:num w:numId="4">
     <w:abstractNumId w:val="2"/>
+  </w:num>
+  <w:num w:numId="5">
+    <w:abstractNumId w:val="6"/>
+  </w:num>
+  <w:num w:numId="6">
+    <w:abstractNumId w:val="3"/>
+  </w:num>
+  <w:num w:numId="7">
+    <w:abstractNumId w:val="4"/>
   </w:num>
 </w:numbering>
 </file>

--- a/Documentation/Process.docx
+++ b/Documentation/Process.docx
@@ -128,15 +128,27 @@
           <w:lang w:val="en-US"/>
         </w:rPr>
       </w:pPr>
-      <w:r>
-        <w:rPr>
-          <w:rFonts w:ascii="Helvetica Neue" w:hAnsi="Helvetica Neue" w:cs="Helvetica Neue"/>
-          <w:color w:val="000000"/>
-          <w:sz w:val="22"/>
-          <w:szCs w:val="22"/>
-          <w:lang w:val="en-US"/>
-        </w:rPr>
-        <w:t>model puppet</w:t>
+      <w:proofErr w:type="gramStart"/>
+      <w:r>
+        <w:rPr>
+          <w:rFonts w:ascii="Helvetica Neue" w:hAnsi="Helvetica Neue" w:cs="Helvetica Neue"/>
+          <w:color w:val="000000"/>
+          <w:sz w:val="22"/>
+          <w:szCs w:val="22"/>
+          <w:lang w:val="en-US"/>
+        </w:rPr>
+        <w:t>model</w:t>
+      </w:r>
+      <w:proofErr w:type="gramEnd"/>
+      <w:r>
+        <w:rPr>
+          <w:rFonts w:ascii="Helvetica Neue" w:hAnsi="Helvetica Neue" w:cs="Helvetica Neue"/>
+          <w:color w:val="000000"/>
+          <w:sz w:val="22"/>
+          <w:szCs w:val="22"/>
+          <w:lang w:val="en-US"/>
+        </w:rPr>
+        <w:t xml:space="preserve"> puppet</w:t>
       </w:r>
     </w:p>
     <w:p>
@@ -153,6 +165,7 @@
           <w:lang w:val="en-US"/>
         </w:rPr>
       </w:pPr>
+      <w:proofErr w:type="spellStart"/>
       <w:r>
         <w:rPr>
           <w:rFonts w:ascii="Helvetica Neue" w:hAnsi="Helvetica Neue" w:cs="Helvetica Neue"/>
@@ -163,6 +176,7 @@
         </w:rPr>
         <w:t>OpenCV</w:t>
       </w:r>
+      <w:proofErr w:type="spellEnd"/>
     </w:p>
     <w:p>
       <w:pPr>
@@ -460,7 +474,73 @@
           <w:szCs w:val="22"/>
           <w:lang w:val="de-DE"/>
         </w:rPr>
-        <w:t>Real-Time Marker-free Motion Capture from multiple cameras“</w:t>
+        <w:t>Real-Time Marker-</w:t>
+      </w:r>
+      <w:proofErr w:type="spellStart"/>
+      <w:r>
+        <w:rPr>
+          <w:rFonts w:ascii="Helvetica Neue" w:hAnsi="Helvetica Neue" w:cs="Times New Roman"/>
+          <w:i/>
+          <w:sz w:val="22"/>
+          <w:szCs w:val="22"/>
+          <w:lang w:val="de-DE"/>
+        </w:rPr>
+        <w:t>free</w:t>
+      </w:r>
+      <w:proofErr w:type="spellEnd"/>
+      <w:r>
+        <w:rPr>
+          <w:rFonts w:ascii="Helvetica Neue" w:hAnsi="Helvetica Neue" w:cs="Times New Roman"/>
+          <w:i/>
+          <w:sz w:val="22"/>
+          <w:szCs w:val="22"/>
+          <w:lang w:val="de-DE"/>
+        </w:rPr>
+        <w:t xml:space="preserve"> Motion Capture </w:t>
+      </w:r>
+      <w:proofErr w:type="spellStart"/>
+      <w:r>
+        <w:rPr>
+          <w:rFonts w:ascii="Helvetica Neue" w:hAnsi="Helvetica Neue" w:cs="Times New Roman"/>
+          <w:i/>
+          <w:sz w:val="22"/>
+          <w:szCs w:val="22"/>
+          <w:lang w:val="de-DE"/>
+        </w:rPr>
+        <w:t>from</w:t>
+      </w:r>
+      <w:proofErr w:type="spellEnd"/>
+      <w:r>
+        <w:rPr>
+          <w:rFonts w:ascii="Helvetica Neue" w:hAnsi="Helvetica Neue" w:cs="Times New Roman"/>
+          <w:i/>
+          <w:sz w:val="22"/>
+          <w:szCs w:val="22"/>
+          <w:lang w:val="de-DE"/>
+        </w:rPr>
+        <w:t xml:space="preserve"> multiple </w:t>
+      </w:r>
+      <w:proofErr w:type="spellStart"/>
+      <w:r>
+        <w:rPr>
+          <w:rFonts w:ascii="Helvetica Neue" w:hAnsi="Helvetica Neue" w:cs="Times New Roman"/>
+          <w:i/>
+          <w:sz w:val="22"/>
+          <w:szCs w:val="22"/>
+          <w:lang w:val="de-DE"/>
+        </w:rPr>
+        <w:t>cameras</w:t>
+      </w:r>
+      <w:proofErr w:type="spellEnd"/>
+      <w:r>
+        <w:rPr>
+          <w:rFonts w:ascii="Helvetica Neue" w:hAnsi="Helvetica Neue" w:cs="Times New Roman"/>
+          <w:i/>
+          <w:sz w:val="22"/>
+          <w:szCs w:val="22"/>
+          <w:lang w:val="de-DE"/>
+        </w:rPr>
+        <w:t>“</w:t>
       </w:r>
     </w:p>
     <w:p>
@@ -751,24 +831,50 @@
           <w:lang w:val="en-US"/>
         </w:rPr>
       </w:pPr>
+      <w:proofErr w:type="spellStart"/>
       <w:r>
         <w:rPr>
           <w:rFonts w:ascii="Helvetica Neue" w:hAnsi="Helvetica Neue"/>
           <w:b/>
           <w:i/>
-          <w:lang w:val="en-US"/>
-        </w:rPr>
-        <w:t>Termin, 30.10.17</w:t>
-      </w:r>
+          <w:highlight w:val="green"/>
+          <w:lang w:val="en-US"/>
+        </w:rPr>
+        <w:t>Termin</w:t>
+      </w:r>
+      <w:proofErr w:type="spellEnd"/>
       <w:r>
         <w:rPr>
           <w:rFonts w:ascii="Helvetica Neue" w:hAnsi="Helvetica Neue"/>
           <w:b/>
           <w:i/>
-          <w:lang w:val="en-US"/>
-        </w:rPr>
-        <w:t>- 15:00 Uhr</w:t>
-      </w:r>
+          <w:highlight w:val="green"/>
+          <w:lang w:val="en-US"/>
+        </w:rPr>
+        <w:t>, 30.10.17</w:t>
+      </w:r>
+      <w:r>
+        <w:rPr>
+          <w:rFonts w:ascii="Helvetica Neue" w:hAnsi="Helvetica Neue"/>
+          <w:b/>
+          <w:i/>
+          <w:highlight w:val="green"/>
+          <w:lang w:val="en-US"/>
+        </w:rPr>
+        <w:t xml:space="preserve">- 15:00 </w:t>
+      </w:r>
+      <w:proofErr w:type="spellStart"/>
+      <w:r>
+        <w:rPr>
+          <w:rFonts w:ascii="Helvetica Neue" w:hAnsi="Helvetica Neue"/>
+          <w:b/>
+          <w:i/>
+          <w:highlight w:val="green"/>
+          <w:lang w:val="en-US"/>
+        </w:rPr>
+        <w:t>Uhr</w:t>
+      </w:r>
+      <w:proofErr w:type="spellEnd"/>
     </w:p>
     <w:p>
       <w:pPr>
@@ -877,6 +983,7 @@
         </w:rPr>
         <w:t xml:space="preserve">Dr. </w:t>
       </w:r>
+      <w:proofErr w:type="spellStart"/>
       <w:r>
         <w:rPr>
           <w:rFonts w:ascii="Helvetica Neue" w:hAnsi="Helvetica Neue"/>
@@ -886,6 +993,7 @@
         </w:rPr>
         <w:t>Cremers</w:t>
       </w:r>
+      <w:proofErr w:type="spellEnd"/>
       <w:r>
         <w:rPr>
           <w:rFonts w:ascii="Helvetica Neue" w:hAnsi="Helvetica Neue"/>
@@ -1025,62 +1133,74 @@
           <w:szCs w:val="22"/>
           <w:lang w:val="en-US"/>
         </w:rPr>
-        <w:t>, Dr. Cremers</w:t>
-      </w:r>
-    </w:p>
-    <w:p>
-      <w:pPr>
-        <w:rPr>
-          <w:rFonts w:ascii="Helvetica Neue" w:hAnsi="Helvetica Neue"/>
-          <w:sz w:val="22"/>
-          <w:szCs w:val="22"/>
-          <w:lang w:val="en-US"/>
-        </w:rPr>
-      </w:pPr>
-    </w:p>
-    <w:p>
-      <w:pPr>
-        <w:rPr>
-          <w:rFonts w:ascii="Helvetica Neue" w:hAnsi="Helvetica Neue"/>
-          <w:b/>
-          <w:sz w:val="22"/>
-          <w:szCs w:val="22"/>
-          <w:lang w:val="en-US"/>
-        </w:rPr>
-      </w:pPr>
-    </w:p>
-    <w:p>
-      <w:pPr>
-        <w:rPr>
-          <w:rFonts w:ascii="Helvetica Neue" w:hAnsi="Helvetica Neue"/>
-          <w:b/>
-          <w:sz w:val="22"/>
-          <w:szCs w:val="22"/>
-          <w:lang w:val="en-US"/>
-        </w:rPr>
-      </w:pPr>
-    </w:p>
-    <w:p>
-      <w:pPr>
-        <w:rPr>
-          <w:rFonts w:ascii="Helvetica Neue" w:hAnsi="Helvetica Neue"/>
-          <w:b/>
-          <w:sz w:val="22"/>
-          <w:szCs w:val="22"/>
-          <w:lang w:val="en-US"/>
-        </w:rPr>
-      </w:pPr>
-    </w:p>
-    <w:p>
-      <w:pPr>
-        <w:rPr>
-          <w:rFonts w:ascii="Helvetica Neue" w:hAnsi="Helvetica Neue"/>
-          <w:b/>
-          <w:sz w:val="22"/>
-          <w:szCs w:val="22"/>
-          <w:lang w:val="en-US"/>
-        </w:rPr>
-      </w:pPr>
+        <w:t xml:space="preserve">, Dr. </w:t>
+      </w:r>
+      <w:proofErr w:type="spellStart"/>
+      <w:r>
+        <w:rPr>
+          <w:rFonts w:ascii="Helvetica Neue" w:hAnsi="Helvetica Neue"/>
+          <w:sz w:val="22"/>
+          <w:szCs w:val="22"/>
+          <w:lang w:val="en-US"/>
+        </w:rPr>
+        <w:t>Cremers</w:t>
+      </w:r>
+      <w:proofErr w:type="spellEnd"/>
+    </w:p>
+    <w:p>
+      <w:pPr>
+        <w:rPr>
+          <w:rFonts w:ascii="Helvetica Neue" w:hAnsi="Helvetica Neue"/>
+          <w:sz w:val="22"/>
+          <w:szCs w:val="22"/>
+          <w:lang w:val="en-US"/>
+        </w:rPr>
+      </w:pPr>
+    </w:p>
+    <w:p>
+      <w:pPr>
+        <w:rPr>
+          <w:rFonts w:ascii="Helvetica Neue" w:hAnsi="Helvetica Neue"/>
+          <w:b/>
+          <w:sz w:val="22"/>
+          <w:szCs w:val="22"/>
+          <w:lang w:val="en-US"/>
+        </w:rPr>
+      </w:pPr>
+    </w:p>
+    <w:p>
+      <w:pPr>
+        <w:rPr>
+          <w:rFonts w:ascii="Helvetica Neue" w:hAnsi="Helvetica Neue"/>
+          <w:b/>
+          <w:sz w:val="22"/>
+          <w:szCs w:val="22"/>
+          <w:lang w:val="en-US"/>
+        </w:rPr>
+      </w:pPr>
+    </w:p>
+    <w:p>
+      <w:pPr>
+        <w:rPr>
+          <w:rFonts w:ascii="Helvetica Neue" w:hAnsi="Helvetica Neue"/>
+          <w:b/>
+          <w:sz w:val="22"/>
+          <w:szCs w:val="22"/>
+          <w:lang w:val="en-US"/>
+        </w:rPr>
+      </w:pPr>
+    </w:p>
+    <w:p>
+      <w:pPr>
+        <w:rPr>
+          <w:rFonts w:ascii="Helvetica Neue" w:hAnsi="Helvetica Neue"/>
+          <w:b/>
+          <w:sz w:val="22"/>
+          <w:szCs w:val="22"/>
+          <w:lang w:val="en-US"/>
+        </w:rPr>
+      </w:pPr>
+      <w:proofErr w:type="spellStart"/>
       <w:r>
         <w:rPr>
           <w:rFonts w:ascii="Helvetica Neue" w:hAnsi="Helvetica Neue"/>
@@ -1090,7 +1210,18 @@
           <w:lang w:val="en-US"/>
         </w:rPr>
         <w:lastRenderedPageBreak/>
-        <w:t>ToDo:</w:t>
+        <w:t>ToDo</w:t>
+      </w:r>
+      <w:proofErr w:type="spellEnd"/>
+      <w:r>
+        <w:rPr>
+          <w:rFonts w:ascii="Helvetica Neue" w:hAnsi="Helvetica Neue"/>
+          <w:b/>
+          <w:sz w:val="22"/>
+          <w:szCs w:val="22"/>
+          <w:lang w:val="en-US"/>
+        </w:rPr>
+        <w:t>:</w:t>
       </w:r>
     </w:p>
     <w:p>
@@ -1137,7 +1268,47 @@
           <w:szCs w:val="22"/>
           <w:lang w:val="en-US"/>
         </w:rPr>
-        <w:t xml:space="preserve"> (Code zur Publikation)</w:t>
+        <w:t xml:space="preserve"> (Code </w:t>
+      </w:r>
+      <w:proofErr w:type="spellStart"/>
+      <w:r>
+        <w:rPr>
+          <w:rFonts w:ascii="Helvetica Neue" w:hAnsi="Helvetica Neue"/>
+          <w:sz w:val="22"/>
+          <w:szCs w:val="22"/>
+          <w:lang w:val="en-US"/>
+        </w:rPr>
+        <w:t>zur</w:t>
+      </w:r>
+      <w:proofErr w:type="spellEnd"/>
+      <w:r>
+        <w:rPr>
+          <w:rFonts w:ascii="Helvetica Neue" w:hAnsi="Helvetica Neue"/>
+          <w:sz w:val="22"/>
+          <w:szCs w:val="22"/>
+          <w:lang w:val="en-US"/>
+        </w:rPr>
+        <w:t xml:space="preserve"> </w:t>
+      </w:r>
+      <w:proofErr w:type="spellStart"/>
+      <w:r>
+        <w:rPr>
+          <w:rFonts w:ascii="Helvetica Neue" w:hAnsi="Helvetica Neue"/>
+          <w:sz w:val="22"/>
+          <w:szCs w:val="22"/>
+          <w:lang w:val="en-US"/>
+        </w:rPr>
+        <w:t>Publikation</w:t>
+      </w:r>
+      <w:proofErr w:type="spellEnd"/>
+      <w:r>
+        <w:rPr>
+          <w:rFonts w:ascii="Helvetica Neue" w:hAnsi="Helvetica Neue"/>
+          <w:sz w:val="22"/>
+          <w:szCs w:val="22"/>
+          <w:lang w:val="en-US"/>
+        </w:rPr>
+        <w:t>)</w:t>
       </w:r>
       <w:r>
         <w:rPr>
@@ -1285,6 +1456,7 @@
           <w:lang w:val="en-US"/>
         </w:rPr>
       </w:pPr>
+      <w:proofErr w:type="spellStart"/>
       <w:r>
         <w:rPr>
           <w:rFonts w:ascii="Helvetica Neue" w:hAnsi="Helvetica Neue"/>
@@ -1294,23 +1466,44 @@
         </w:rPr>
         <w:t>RecFusion</w:t>
       </w:r>
-      <w:r>
-        <w:rPr>
-          <w:rFonts w:ascii="Helvetica Neue" w:hAnsi="Helvetica Neue"/>
-          <w:sz w:val="22"/>
-          <w:szCs w:val="22"/>
-          <w:lang w:val="en-US"/>
-        </w:rPr>
-        <w:t xml:space="preserve"> (Im</w:t>
-      </w:r>
-      <w:r>
-        <w:rPr>
-          <w:rFonts w:ascii="Helvetica Neue" w:hAnsi="Helvetica Neue"/>
-          <w:sz w:val="22"/>
-          <w:szCs w:val="22"/>
-          <w:lang w:val="en-US"/>
-        </w:rPr>
-        <w:t>fusion)</w:t>
+      <w:proofErr w:type="spellEnd"/>
+      <w:r>
+        <w:rPr>
+          <w:rFonts w:ascii="Helvetica Neue" w:hAnsi="Helvetica Neue"/>
+          <w:sz w:val="22"/>
+          <w:szCs w:val="22"/>
+          <w:lang w:val="en-US"/>
+        </w:rPr>
+        <w:t xml:space="preserve"> (</w:t>
+      </w:r>
+      <w:proofErr w:type="spellStart"/>
+      <w:r>
+        <w:rPr>
+          <w:rFonts w:ascii="Helvetica Neue" w:hAnsi="Helvetica Neue"/>
+          <w:sz w:val="22"/>
+          <w:szCs w:val="22"/>
+          <w:lang w:val="en-US"/>
+        </w:rPr>
+        <w:t>Im</w:t>
+      </w:r>
+      <w:r>
+        <w:rPr>
+          <w:rFonts w:ascii="Helvetica Neue" w:hAnsi="Helvetica Neue"/>
+          <w:sz w:val="22"/>
+          <w:szCs w:val="22"/>
+          <w:lang w:val="en-US"/>
+        </w:rPr>
+        <w:t>fusion</w:t>
+      </w:r>
+      <w:proofErr w:type="spellEnd"/>
+      <w:r>
+        <w:rPr>
+          <w:rFonts w:ascii="Helvetica Neue" w:hAnsi="Helvetica Neue"/>
+          <w:sz w:val="22"/>
+          <w:szCs w:val="22"/>
+          <w:lang w:val="en-US"/>
+        </w:rPr>
+        <w:t>)</w:t>
       </w:r>
       <w:r>
         <w:rPr>
@@ -1336,14 +1529,25 @@
           <w:lang w:val="en-US"/>
         </w:rPr>
       </w:pPr>
-      <w:r>
-        <w:rPr>
-          <w:rFonts w:ascii="Helvetica Neue" w:hAnsi="Helvetica Neue"/>
-          <w:sz w:val="22"/>
-          <w:szCs w:val="22"/>
-          <w:lang w:val="en-US"/>
-        </w:rPr>
-        <w:t>Artec Studio</w:t>
+      <w:proofErr w:type="spellStart"/>
+      <w:r>
+        <w:rPr>
+          <w:rFonts w:ascii="Helvetica Neue" w:hAnsi="Helvetica Neue"/>
+          <w:sz w:val="22"/>
+          <w:szCs w:val="22"/>
+          <w:lang w:val="en-US"/>
+        </w:rPr>
+        <w:t>Artec</w:t>
+      </w:r>
+      <w:proofErr w:type="spellEnd"/>
+      <w:r>
+        <w:rPr>
+          <w:rFonts w:ascii="Helvetica Neue" w:hAnsi="Helvetica Neue"/>
+          <w:sz w:val="22"/>
+          <w:szCs w:val="22"/>
+          <w:lang w:val="en-US"/>
+        </w:rPr>
+        <w:t xml:space="preserve"> Studio</w:t>
       </w:r>
     </w:p>
     <w:p>
@@ -1360,6 +1564,7 @@
           <w:lang w:val="en-US"/>
         </w:rPr>
       </w:pPr>
+      <w:proofErr w:type="spellStart"/>
       <w:r>
         <w:rPr>
           <w:rFonts w:ascii="Helvetica Neue" w:hAnsi="Helvetica Neue"/>
@@ -1369,6 +1574,7 @@
         </w:rPr>
         <w:t>Skanect</w:t>
       </w:r>
+      <w:proofErr w:type="spellEnd"/>
     </w:p>
     <w:p>
       <w:pPr>
@@ -1384,6 +1590,7 @@
           <w:lang w:val="en-US"/>
         </w:rPr>
       </w:pPr>
+      <w:proofErr w:type="spellStart"/>
       <w:r>
         <w:rPr>
           <w:rFonts w:ascii="Helvetica Neue" w:hAnsi="Helvetica Neue"/>
@@ -1393,6 +1600,7 @@
         </w:rPr>
         <w:t>KinectFusion</w:t>
       </w:r>
+      <w:proofErr w:type="spellEnd"/>
     </w:p>
     <w:p>
       <w:pPr>
@@ -1419,7 +1627,47 @@
           <w:szCs w:val="22"/>
           <w:lang w:val="en-US"/>
         </w:rPr>
-        <w:t xml:space="preserve"> take a depth camera as input (kinect)</w:t>
+        <w:t xml:space="preserve"> </w:t>
+      </w:r>
+      <w:proofErr w:type="gramStart"/>
+      <w:r>
+        <w:rPr>
+          <w:rFonts w:ascii="Helvetica Neue" w:hAnsi="Helvetica Neue"/>
+          <w:sz w:val="22"/>
+          <w:szCs w:val="22"/>
+          <w:lang w:val="en-US"/>
+        </w:rPr>
+        <w:t>take</w:t>
+      </w:r>
+      <w:proofErr w:type="gramEnd"/>
+      <w:r>
+        <w:rPr>
+          <w:rFonts w:ascii="Helvetica Neue" w:hAnsi="Helvetica Neue"/>
+          <w:sz w:val="22"/>
+          <w:szCs w:val="22"/>
+          <w:lang w:val="en-US"/>
+        </w:rPr>
+        <w:t xml:space="preserve"> a depth camera as input (</w:t>
+      </w:r>
+      <w:proofErr w:type="spellStart"/>
+      <w:r>
+        <w:rPr>
+          <w:rFonts w:ascii="Helvetica Neue" w:hAnsi="Helvetica Neue"/>
+          <w:sz w:val="22"/>
+          <w:szCs w:val="22"/>
+          <w:lang w:val="en-US"/>
+        </w:rPr>
+        <w:t>kinect</w:t>
+      </w:r>
+      <w:proofErr w:type="spellEnd"/>
+      <w:r>
+        <w:rPr>
+          <w:rFonts w:ascii="Helvetica Neue" w:hAnsi="Helvetica Neue"/>
+          <w:sz w:val="22"/>
+          <w:szCs w:val="22"/>
+          <w:lang w:val="en-US"/>
+        </w:rPr>
+        <w:t>)</w:t>
       </w:r>
     </w:p>
     <w:p>
@@ -1737,61 +1985,905 @@
       <w:pPr>
         <w:rPr>
           <w:rFonts w:ascii="Helvetica Neue" w:hAnsi="Helvetica Neue"/>
-          <w:sz w:val="22"/>
-          <w:szCs w:val="22"/>
-          <w:lang w:val="en-US"/>
-        </w:rPr>
-      </w:pPr>
-    </w:p>
-    <w:p>
-      <w:pPr>
-        <w:rPr>
-          <w:rFonts w:ascii="Helvetica Neue" w:hAnsi="Helvetica Neue"/>
-          <w:sz w:val="22"/>
-          <w:szCs w:val="22"/>
-          <w:lang w:val="en-US"/>
-        </w:rPr>
-      </w:pPr>
-    </w:p>
-    <w:p>
-      <w:pPr>
-        <w:rPr>
-          <w:rFonts w:ascii="Helvetica Neue" w:hAnsi="Helvetica Neue"/>
-          <w:sz w:val="22"/>
-          <w:szCs w:val="22"/>
-          <w:lang w:val="en-US"/>
-        </w:rPr>
-      </w:pPr>
-    </w:p>
-    <w:p>
-      <w:pPr>
-        <w:rPr>
-          <w:rFonts w:ascii="Helvetica Neue" w:hAnsi="Helvetica Neue"/>
           <w:b/>
           <w:i/>
           <w:lang w:val="en-US"/>
         </w:rPr>
       </w:pPr>
+      <w:proofErr w:type="spellStart"/>
       <w:r>
         <w:rPr>
           <w:rFonts w:ascii="Helvetica Neue" w:hAnsi="Helvetica Neue"/>
           <w:b/>
           <w:i/>
-          <w:lang w:val="en-US"/>
-        </w:rPr>
-        <w:t>Termin, 14.11.17</w:t>
-      </w:r>
+          <w:highlight w:val="green"/>
+          <w:lang w:val="en-US"/>
+        </w:rPr>
+        <w:t>Termin</w:t>
+      </w:r>
+      <w:proofErr w:type="spellEnd"/>
       <w:r>
         <w:rPr>
           <w:rFonts w:ascii="Helvetica Neue" w:hAnsi="Helvetica Neue"/>
           <w:b/>
           <w:i/>
-          <w:lang w:val="en-US"/>
-        </w:rPr>
-        <w:t>- 15:00 Uhr</w:t>
-      </w:r>
+          <w:highlight w:val="green"/>
+          <w:lang w:val="en-US"/>
+        </w:rPr>
+        <w:t>, 14.11.17</w:t>
+      </w:r>
+      <w:r>
+        <w:rPr>
+          <w:rFonts w:ascii="Helvetica Neue" w:hAnsi="Helvetica Neue"/>
+          <w:b/>
+          <w:i/>
+          <w:highlight w:val="green"/>
+          <w:lang w:val="en-US"/>
+        </w:rPr>
+        <w:t xml:space="preserve">- 15:00 </w:t>
+      </w:r>
+      <w:proofErr w:type="spellStart"/>
+      <w:r>
+        <w:rPr>
+          <w:rFonts w:ascii="Helvetica Neue" w:hAnsi="Helvetica Neue"/>
+          <w:b/>
+          <w:i/>
+          <w:highlight w:val="green"/>
+          <w:lang w:val="en-US"/>
+        </w:rPr>
+        <w:t>Uhr</w:t>
+      </w:r>
+      <w:proofErr w:type="spellEnd"/>
+    </w:p>
+    <w:p>
+      <w:pPr>
+        <w:rPr>
+          <w:rFonts w:ascii="Helvetica Neue" w:hAnsi="Helvetica Neue"/>
+          <w:b/>
+          <w:i/>
+          <w:lang w:val="en-US"/>
+        </w:rPr>
+      </w:pPr>
+    </w:p>
+    <w:p>
+      <w:pPr>
+        <w:rPr>
+          <w:rFonts w:ascii="Helvetica Neue" w:hAnsi="Helvetica Neue"/>
+          <w:lang w:val="en-US"/>
+        </w:rPr>
+      </w:pPr>
+      <w:r>
+        <w:rPr>
+          <w:rFonts w:ascii="Helvetica Neue" w:hAnsi="Helvetica Neue"/>
+          <w:lang w:val="en-US"/>
+        </w:rPr>
+        <w:t>Focus on 3D Segmentation (Shape Fitting/Skeleton Fitting)</w:t>
+      </w:r>
+    </w:p>
+    <w:p>
+      <w:pPr>
+        <w:rPr>
+          <w:rFonts w:ascii="Helvetica Neue" w:hAnsi="Helvetica Neue"/>
+          <w:lang w:val="en-US"/>
+        </w:rPr>
+      </w:pPr>
+      <w:r>
+        <w:rPr>
+          <w:rFonts w:ascii="Helvetica Neue" w:hAnsi="Helvetica Neue"/>
+          <w:lang w:val="en-US"/>
+        </w:rPr>
+        <w:sym w:font="Wingdings" w:char="F0E0"/>
+      </w:r>
+      <w:r>
+        <w:rPr>
+          <w:rFonts w:ascii="Helvetica Neue" w:hAnsi="Helvetica Neue"/>
+          <w:lang w:val="en-US"/>
+        </w:rPr>
+        <w:t xml:space="preserve"> </w:t>
+      </w:r>
+      <w:proofErr w:type="gramStart"/>
+      <w:r>
+        <w:rPr>
+          <w:rFonts w:ascii="Helvetica Neue" w:hAnsi="Helvetica Neue"/>
+          <w:lang w:val="en-US"/>
+        </w:rPr>
+        <w:t>non</w:t>
+      </w:r>
+      <w:proofErr w:type="gramEnd"/>
+      <w:r>
+        <w:rPr>
+          <w:rFonts w:ascii="Helvetica Neue" w:hAnsi="Helvetica Neue"/>
+          <w:lang w:val="en-US"/>
+        </w:rPr>
+        <w:t>-rigid parts (ICP)</w:t>
+      </w:r>
+    </w:p>
+    <w:p>
+      <w:pPr>
+        <w:rPr>
+          <w:rFonts w:ascii="Helvetica Neue" w:hAnsi="Helvetica Neue"/>
+          <w:lang w:val="en-US"/>
+        </w:rPr>
+      </w:pPr>
+    </w:p>
+    <w:p>
+      <w:pPr>
+        <w:rPr>
+          <w:rFonts w:ascii="Helvetica Neue" w:hAnsi="Helvetica Neue"/>
+          <w:lang w:val="en-US"/>
+        </w:rPr>
+      </w:pPr>
+      <w:r>
+        <w:rPr>
+          <w:rFonts w:ascii="Helvetica Neue" w:hAnsi="Helvetica Neue"/>
+          <w:lang w:val="en-US"/>
+        </w:rPr>
+        <w:t xml:space="preserve">Segmentation of body parts by having two different poses of one object </w:t>
+      </w:r>
+      <w:r>
+        <w:rPr>
+          <w:rFonts w:ascii="Helvetica Neue" w:hAnsi="Helvetica Neue"/>
+          <w:lang w:val="en-US"/>
+        </w:rPr>
+        <w:sym w:font="Wingdings" w:char="F0E0"/>
+      </w:r>
+      <w:r>
+        <w:rPr>
+          <w:rFonts w:ascii="Helvetica Neue" w:hAnsi="Helvetica Neue"/>
+          <w:lang w:val="en-US"/>
+        </w:rPr>
+        <w:t xml:space="preserve"> learn the skeleton of the object</w:t>
+      </w:r>
+    </w:p>
+    <w:p>
+      <w:pPr>
+        <w:rPr>
+          <w:rFonts w:ascii="Helvetica Neue" w:hAnsi="Helvetica Neue"/>
+          <w:lang w:val="en-US"/>
+        </w:rPr>
+      </w:pPr>
+    </w:p>
+    <w:p>
+      <w:pPr>
+        <w:rPr>
+          <w:rFonts w:ascii="Helvetica Neue" w:hAnsi="Helvetica Neue"/>
+          <w:i/>
+          <w:lang w:val="en-US"/>
+        </w:rPr>
+      </w:pPr>
+      <w:r>
+        <w:rPr>
+          <w:rFonts w:ascii="Helvetica Neue" w:hAnsi="Helvetica Neue"/>
+          <w:i/>
+          <w:lang w:val="en-US"/>
+        </w:rPr>
+        <w:t>Paper “Recovering articulated object models from 3D Range Data”</w:t>
+      </w:r>
+    </w:p>
+    <w:p>
+      <w:pPr>
+        <w:rPr>
+          <w:rFonts w:ascii="Helvetica Neue" w:hAnsi="Helvetica Neue"/>
+          <w:lang w:val="en-US"/>
+        </w:rPr>
+      </w:pPr>
+    </w:p>
+    <w:p>
+      <w:pPr>
+        <w:rPr>
+          <w:rFonts w:ascii="Helvetica Neue" w:hAnsi="Helvetica Neue"/>
+          <w:lang w:val="en-US"/>
+        </w:rPr>
+      </w:pPr>
+      <w:proofErr w:type="spellStart"/>
+      <w:r>
+        <w:rPr>
+          <w:rFonts w:ascii="Helvetica Neue" w:hAnsi="Helvetica Neue"/>
+          <w:b/>
+          <w:lang w:val="en-US"/>
+        </w:rPr>
+        <w:t>ToDo</w:t>
+      </w:r>
+      <w:proofErr w:type="spellEnd"/>
+      <w:r>
+        <w:rPr>
+          <w:rFonts w:ascii="Helvetica Neue" w:hAnsi="Helvetica Neue"/>
+          <w:b/>
+          <w:lang w:val="en-US"/>
+        </w:rPr>
+        <w:t>:</w:t>
+      </w:r>
+      <w:r>
+        <w:rPr>
+          <w:rFonts w:ascii="Helvetica Neue" w:hAnsi="Helvetica Neue"/>
+          <w:lang w:val="en-US"/>
+        </w:rPr>
+        <w:t xml:space="preserve"> Take a point to segment into rigid parts and find the perfect match of Transformation and point correspondences</w:t>
+      </w:r>
+    </w:p>
+    <w:p>
+      <w:pPr>
+        <w:rPr>
+          <w:rFonts w:ascii="Helvetica Neue" w:hAnsi="Helvetica Neue"/>
+          <w:lang w:val="en-US"/>
+        </w:rPr>
+      </w:pPr>
+    </w:p>
+    <w:p>
+      <w:pPr>
+        <w:rPr>
+          <w:rFonts w:ascii="Helvetica Neue" w:hAnsi="Helvetica Neue"/>
+          <w:lang w:val="en-US"/>
+        </w:rPr>
+      </w:pPr>
+      <w:r>
+        <w:rPr>
+          <w:rFonts w:ascii="Helvetica Neue" w:hAnsi="Helvetica Neue"/>
+          <w:lang w:val="en-US"/>
+        </w:rPr>
+        <w:t xml:space="preserve">Fit? </w:t>
+      </w:r>
+      <w:r>
+        <w:rPr>
+          <w:rFonts w:ascii="Helvetica Neue" w:hAnsi="Helvetica Neue"/>
+          <w:lang w:val="en-US"/>
+        </w:rPr>
+        <w:sym w:font="Wingdings" w:char="F0E0"/>
+      </w:r>
+      <w:r>
+        <w:rPr>
+          <w:rFonts w:ascii="Helvetica Neue" w:hAnsi="Helvetica Neue"/>
+          <w:lang w:val="en-US"/>
+        </w:rPr>
+        <w:t xml:space="preserve"> Right segmentation (point correspondence/transformation) found, points that belong to one body part share the same transformation</w:t>
+      </w:r>
+    </w:p>
+    <w:p>
+      <w:pPr>
+        <w:rPr>
+          <w:rFonts w:ascii="Helvetica Neue" w:hAnsi="Helvetica Neue"/>
+          <w:lang w:val="en-US"/>
+        </w:rPr>
+      </w:pPr>
+    </w:p>
+    <w:p>
+      <w:pPr>
+        <w:rPr>
+          <w:rFonts w:ascii="Helvetica Neue" w:hAnsi="Helvetica Neue"/>
+          <w:lang w:val="en-US"/>
+        </w:rPr>
+      </w:pPr>
+      <w:r>
+        <w:rPr>
+          <w:rFonts w:ascii="Helvetica Neue" w:hAnsi="Helvetica Neue"/>
+          <w:lang w:val="en-US"/>
+        </w:rPr>
+        <w:t>Use PCL/</w:t>
+      </w:r>
+      <w:proofErr w:type="spellStart"/>
+      <w:r>
+        <w:rPr>
+          <w:rFonts w:ascii="Helvetica Neue" w:hAnsi="Helvetica Neue"/>
+          <w:lang w:val="en-US"/>
+        </w:rPr>
+        <w:t>OpenCV</w:t>
+      </w:r>
+      <w:proofErr w:type="spellEnd"/>
+    </w:p>
+    <w:p>
+      <w:pPr>
+        <w:rPr>
+          <w:rFonts w:ascii="Helvetica Neue" w:hAnsi="Helvetica Neue"/>
+          <w:lang w:val="en-US"/>
+        </w:rPr>
+      </w:pPr>
+    </w:p>
+    <w:p>
+      <w:pPr>
+        <w:rPr>
+          <w:rFonts w:ascii="Helvetica Neue" w:hAnsi="Helvetica Neue"/>
+          <w:lang w:val="en-US"/>
+        </w:rPr>
+      </w:pPr>
+    </w:p>
+    <w:p>
+      <w:pPr>
+        <w:rPr>
+          <w:rFonts w:ascii="Helvetica Neue" w:hAnsi="Helvetica Neue"/>
+          <w:lang w:val="en-US"/>
+        </w:rPr>
+      </w:pPr>
+    </w:p>
+    <w:p>
+      <w:pPr>
+        <w:rPr>
+          <w:rFonts w:ascii="Helvetica Neue" w:hAnsi="Helvetica Neue"/>
+          <w:lang w:val="en-US"/>
+        </w:rPr>
+      </w:pPr>
+    </w:p>
+    <w:p>
+      <w:pPr>
+        <w:rPr>
+          <w:rFonts w:ascii="Helvetica Neue" w:hAnsi="Helvetica Neue"/>
+          <w:lang w:val="en-US"/>
+        </w:rPr>
+      </w:pPr>
+    </w:p>
+    <w:p>
+      <w:pPr>
+        <w:rPr>
+          <w:rFonts w:ascii="Helvetica Neue" w:hAnsi="Helvetica Neue"/>
+          <w:lang w:val="en-US"/>
+        </w:rPr>
+      </w:pPr>
+    </w:p>
+    <w:p>
+      <w:pPr>
+        <w:rPr>
+          <w:rFonts w:ascii="Helvetica Neue" w:hAnsi="Helvetica Neue"/>
+          <w:b/>
+          <w:i/>
+          <w:highlight w:val="green"/>
+          <w:lang w:val="en-US"/>
+        </w:rPr>
+      </w:pPr>
+      <w:proofErr w:type="spellStart"/>
+      <w:r>
+        <w:rPr>
+          <w:rFonts w:ascii="Helvetica Neue" w:hAnsi="Helvetica Neue"/>
+          <w:b/>
+          <w:i/>
+          <w:highlight w:val="green"/>
+          <w:lang w:val="en-US"/>
+        </w:rPr>
+        <w:t>Termin</w:t>
+      </w:r>
+      <w:proofErr w:type="spellEnd"/>
+      <w:r>
+        <w:rPr>
+          <w:rFonts w:ascii="Helvetica Neue" w:hAnsi="Helvetica Neue"/>
+          <w:b/>
+          <w:i/>
+          <w:highlight w:val="green"/>
+          <w:lang w:val="en-US"/>
+        </w:rPr>
+        <w:t xml:space="preserve">, 29.11.17 – 10:00 </w:t>
+      </w:r>
+      <w:proofErr w:type="spellStart"/>
+      <w:r>
+        <w:rPr>
+          <w:rFonts w:ascii="Helvetica Neue" w:hAnsi="Helvetica Neue"/>
+          <w:b/>
+          <w:i/>
+          <w:highlight w:val="green"/>
+          <w:lang w:val="en-US"/>
+        </w:rPr>
+        <w:t>Uhr</w:t>
+      </w:r>
+      <w:proofErr w:type="spellEnd"/>
+    </w:p>
+    <w:p>
+      <w:pPr>
+        <w:rPr>
+          <w:rFonts w:ascii="Helvetica Neue" w:hAnsi="Helvetica Neue"/>
+          <w:lang w:val="en-US"/>
+        </w:rPr>
+      </w:pPr>
+    </w:p>
+    <w:p>
+      <w:pPr>
+        <w:rPr>
+          <w:rFonts w:ascii="Helvetica Neue" w:hAnsi="Helvetica Neue"/>
+          <w:lang w:val="en-US"/>
+        </w:rPr>
+      </w:pPr>
+      <w:r>
+        <w:rPr>
+          <w:rFonts w:ascii="Helvetica Neue" w:hAnsi="Helvetica Neue"/>
+          <w:lang w:val="en-US"/>
+        </w:rPr>
+        <w:t>Start with 2D non-rigid registration</w:t>
+      </w:r>
+    </w:p>
+    <w:p>
+      <w:pPr>
+        <w:rPr>
+          <w:rFonts w:ascii="Helvetica Neue" w:hAnsi="Helvetica Neue"/>
+          <w:lang w:val="en-US"/>
+        </w:rPr>
+      </w:pPr>
+      <w:r>
+        <w:rPr>
+          <w:rFonts w:ascii="Helvetica Neue" w:hAnsi="Helvetica Neue"/>
+          <w:lang w:val="en-US"/>
+        </w:rPr>
+        <w:t>2 Ellipses in different poses (</w:t>
+      </w:r>
+      <w:proofErr w:type="spellStart"/>
+      <w:r>
+        <w:rPr>
+          <w:rFonts w:ascii="Helvetica Neue" w:hAnsi="Helvetica Neue"/>
+          <w:lang w:val="en-US"/>
+        </w:rPr>
+        <w:t>ImageJ</w:t>
+      </w:r>
+      <w:proofErr w:type="spellEnd"/>
+      <w:r>
+        <w:rPr>
+          <w:rFonts w:ascii="Helvetica Neue" w:hAnsi="Helvetica Neue"/>
+          <w:lang w:val="en-US"/>
+        </w:rPr>
+        <w:t>)</w:t>
+      </w:r>
+    </w:p>
+    <w:p>
+      <w:pPr>
+        <w:rPr>
+          <w:rFonts w:ascii="Helvetica Neue" w:hAnsi="Helvetica Neue"/>
+          <w:lang w:val="en-US"/>
+        </w:rPr>
+      </w:pPr>
       <w:bookmarkStart w:id="0" w:name="_GoBack"/>
       <w:bookmarkEnd w:id="0"/>
+    </w:p>
+    <w:p>
+      <w:pPr>
+        <w:rPr>
+          <w:rFonts w:ascii="Helvetica Neue" w:hAnsi="Helvetica Neue"/>
+          <w:lang w:val="en-US"/>
+        </w:rPr>
+      </w:pPr>
+      <w:r>
+        <w:rPr>
+          <w:rFonts w:ascii="Helvetica Neue" w:hAnsi="Helvetica Neue"/>
+          <w:noProof/>
+          <w:lang w:val="de-DE"/>
+        </w:rPr>
+        <w:drawing>
+          <wp:anchor distT="0" distB="0" distL="114300" distR="114300" simplePos="0" relativeHeight="251659264" behindDoc="1" locked="0" layoutInCell="1" allowOverlap="1" wp14:anchorId="38DDAB00" wp14:editId="00293A31">
+            <wp:simplePos x="0" y="0"/>
+            <wp:positionH relativeFrom="column">
+              <wp:posOffset>2171700</wp:posOffset>
+            </wp:positionH>
+            <wp:positionV relativeFrom="paragraph">
+              <wp:posOffset>115570</wp:posOffset>
+            </wp:positionV>
+            <wp:extent cx="1903095" cy="1903095"/>
+            <wp:effectExtent l="152400" t="127000" r="154305" b="179705"/>
+            <wp:wrapNone/>
+            <wp:docPr id="4" name="Bild 4" descr="Macintosh HD:Users:Anna:Desktop:Studium:Master:Semester3:Masterthesis:Masterproject:Implementation:PointClouds2D:Pose2.png"/>
+            <wp:cNvGraphicFramePr>
+              <a:graphicFrameLocks xmlns:a="http://schemas.openxmlformats.org/drawingml/2006/main" noChangeAspect="1"/>
+            </wp:cNvGraphicFramePr>
+            <a:graphic xmlns:a="http://schemas.openxmlformats.org/drawingml/2006/main">
+              <a:graphicData uri="http://schemas.openxmlformats.org/drawingml/2006/picture">
+                <pic:pic xmlns:pic="http://schemas.openxmlformats.org/drawingml/2006/picture">
+                  <pic:nvPicPr>
+                    <pic:cNvPr id="2" name="Picture 4" descr="Macintosh HD:Users:Anna:Desktop:Studium:Master:Semester3:Masterthesis:Masterproject:Implementation:PointClouds2D:Pose2.png"/>
+                    <pic:cNvPicPr>
+                      <a:picLocks noChangeAspect="1" noChangeArrowheads="1"/>
+                    </pic:cNvPicPr>
+                  </pic:nvPicPr>
+                  <pic:blipFill>
+                    <a:blip r:embed="rId6">
+                      <a:extLst>
+                        <a:ext uri="{28A0092B-C50C-407E-A947-70E740481C1C}">
+                          <a14:useLocalDpi xmlns:a14="http://schemas.microsoft.com/office/drawing/2010/main" val="0"/>
+                        </a:ext>
+                      </a:extLst>
+                    </a:blip>
+                    <a:srcRect/>
+                    <a:stretch>
+                      <a:fillRect/>
+                    </a:stretch>
+                  </pic:blipFill>
+                  <pic:spPr bwMode="auto">
+                    <a:xfrm>
+                      <a:off x="0" y="0"/>
+                      <a:ext cx="1903095" cy="1903095"/>
+                    </a:xfrm>
+                    <a:prstGeom prst="rect">
+                      <a:avLst/>
+                    </a:prstGeom>
+                    <a:solidFill>
+                      <a:srgbClr val="FFFFFF">
+                        <a:shade val="85000"/>
+                      </a:srgbClr>
+                    </a:solidFill>
+                    <a:ln w="88900" cap="sq">
+                      <a:solidFill>
+                        <a:srgbClr val="FFFFFF"/>
+                      </a:solidFill>
+                      <a:miter lim="800000"/>
+                    </a:ln>
+                    <a:effectLst>
+                      <a:outerShdw blurRad="55000" dist="18000" dir="5400000" algn="tl" rotWithShape="0">
+                        <a:srgbClr val="000000">
+                          <a:alpha val="40000"/>
+                        </a:srgbClr>
+                      </a:outerShdw>
+                    </a:effectLst>
+                    <a:scene3d>
+                      <a:camera prst="orthographicFront"/>
+                      <a:lightRig rig="twoPt" dir="t">
+                        <a:rot lat="0" lon="0" rev="7200000"/>
+                      </a:lightRig>
+                    </a:scene3d>
+                    <a:sp3d>
+                      <a:bevelT w="25400" h="19050"/>
+                      <a:contourClr>
+                        <a:srgbClr val="FFFFFF"/>
+                      </a:contourClr>
+                    </a:sp3d>
+                  </pic:spPr>
+                </pic:pic>
+              </a:graphicData>
+            </a:graphic>
+            <wp14:sizeRelH relativeFrom="page">
+              <wp14:pctWidth>0</wp14:pctWidth>
+            </wp14:sizeRelH>
+            <wp14:sizeRelV relativeFrom="page">
+              <wp14:pctHeight>0</wp14:pctHeight>
+            </wp14:sizeRelV>
+          </wp:anchor>
+        </w:drawing>
+      </w:r>
+      <w:r>
+        <w:rPr>
+          <w:rFonts w:ascii="Helvetica Neue" w:hAnsi="Helvetica Neue"/>
+          <w:noProof/>
+          <w:lang w:val="de-DE"/>
+        </w:rPr>
+        <w:drawing>
+          <wp:inline distT="0" distB="0" distL="0" distR="0" wp14:anchorId="2E9CA22A" wp14:editId="12B12075">
+            <wp:extent cx="1903095" cy="1903095"/>
+            <wp:effectExtent l="0" t="0" r="1905" b="1905"/>
+            <wp:docPr id="2" name="Bild 2" descr="Macintosh HD:Users:Anna:Desktop:Studium:Master:Semester3:Masterthesis:Masterproject:Implementation:PointClouds2D:Pose2.png"/>
+            <wp:cNvGraphicFramePr>
+              <a:graphicFrameLocks xmlns:a="http://schemas.openxmlformats.org/drawingml/2006/main" noChangeAspect="1"/>
+            </wp:cNvGraphicFramePr>
+            <a:graphic xmlns:a="http://schemas.openxmlformats.org/drawingml/2006/main">
+              <a:graphicData uri="http://schemas.openxmlformats.org/drawingml/2006/picture">
+                <pic:pic xmlns:pic="http://schemas.openxmlformats.org/drawingml/2006/picture">
+                  <pic:nvPicPr>
+                    <pic:cNvPr id="0" name="Picture 2" descr="Macintosh HD:Users:Anna:Desktop:Studium:Master:Semester3:Masterthesis:Masterproject:Implementation:PointClouds2D:Pose2.png"/>
+                    <pic:cNvPicPr>
+                      <a:picLocks noChangeAspect="1" noChangeArrowheads="1"/>
+                    </pic:cNvPicPr>
+                  </pic:nvPicPr>
+                  <pic:blipFill>
+                    <a:blip r:embed="rId6">
+                      <a:extLst>
+                        <a:ext uri="{28A0092B-C50C-407E-A947-70E740481C1C}">
+                          <a14:useLocalDpi xmlns:a14="http://schemas.microsoft.com/office/drawing/2010/main" val="0"/>
+                        </a:ext>
+                      </a:extLst>
+                    </a:blip>
+                    <a:srcRect/>
+                    <a:stretch>
+                      <a:fillRect/>
+                    </a:stretch>
+                  </pic:blipFill>
+                  <pic:spPr bwMode="auto">
+                    <a:xfrm>
+                      <a:off x="0" y="0"/>
+                      <a:ext cx="1903095" cy="1903095"/>
+                    </a:xfrm>
+                    <a:prstGeom prst="rect">
+                      <a:avLst/>
+                    </a:prstGeom>
+                    <a:noFill/>
+                    <a:ln>
+                      <a:noFill/>
+                    </a:ln>
+                  </pic:spPr>
+                </pic:pic>
+              </a:graphicData>
+            </a:graphic>
+          </wp:inline>
+        </w:drawing>
+      </w:r>
+      <w:r>
+        <w:rPr>
+          <w:rFonts w:ascii="Helvetica Neue" w:hAnsi="Helvetica Neue"/>
+          <w:noProof/>
+          <w:lang w:val="de-DE"/>
+        </w:rPr>
+        <w:drawing>
+          <wp:anchor distT="0" distB="0" distL="114300" distR="114300" simplePos="0" relativeHeight="251658240" behindDoc="0" locked="0" layoutInCell="1" allowOverlap="1" wp14:anchorId="38978677" wp14:editId="678427BA">
+            <wp:simplePos x="0" y="0"/>
+            <wp:positionH relativeFrom="column">
+              <wp:posOffset>0</wp:posOffset>
+            </wp:positionH>
+            <wp:positionV relativeFrom="paragraph">
+              <wp:posOffset>115570</wp:posOffset>
+            </wp:positionV>
+            <wp:extent cx="1903095" cy="1903095"/>
+            <wp:effectExtent l="152400" t="127000" r="154305" b="179705"/>
+            <wp:wrapNone/>
+            <wp:docPr id="1" name="Bild 1" descr="Macintosh HD:Users:Anna:Desktop:Studium:Master:Semester3:Masterthesis:Masterproject:Implementation:PointClouds2D:Pose1.png"/>
+            <wp:cNvGraphicFramePr>
+              <a:graphicFrameLocks xmlns:a="http://schemas.openxmlformats.org/drawingml/2006/main" noChangeAspect="1"/>
+            </wp:cNvGraphicFramePr>
+            <a:graphic xmlns:a="http://schemas.openxmlformats.org/drawingml/2006/main">
+              <a:graphicData uri="http://schemas.openxmlformats.org/drawingml/2006/picture">
+                <pic:pic xmlns:pic="http://schemas.openxmlformats.org/drawingml/2006/picture">
+                  <pic:nvPicPr>
+                    <pic:cNvPr id="1" name="Picture 1" descr="Macintosh HD:Users:Anna:Desktop:Studium:Master:Semester3:Masterthesis:Masterproject:Implementation:PointClouds2D:Pose1.png"/>
+                    <pic:cNvPicPr>
+                      <a:picLocks noChangeAspect="1" noChangeArrowheads="1"/>
+                    </pic:cNvPicPr>
+                  </pic:nvPicPr>
+                  <pic:blipFill>
+                    <a:blip r:embed="rId7">
+                      <a:extLst>
+                        <a:ext uri="{28A0092B-C50C-407E-A947-70E740481C1C}">
+                          <a14:useLocalDpi xmlns:a14="http://schemas.microsoft.com/office/drawing/2010/main" val="0"/>
+                        </a:ext>
+                      </a:extLst>
+                    </a:blip>
+                    <a:srcRect/>
+                    <a:stretch>
+                      <a:fillRect/>
+                    </a:stretch>
+                  </pic:blipFill>
+                  <pic:spPr bwMode="auto">
+                    <a:xfrm>
+                      <a:off x="0" y="0"/>
+                      <a:ext cx="1903095" cy="1903095"/>
+                    </a:xfrm>
+                    <a:prstGeom prst="rect">
+                      <a:avLst/>
+                    </a:prstGeom>
+                    <a:solidFill>
+                      <a:srgbClr val="FFFFFF">
+                        <a:shade val="85000"/>
+                      </a:srgbClr>
+                    </a:solidFill>
+                    <a:ln w="88900" cap="sq">
+                      <a:solidFill>
+                        <a:srgbClr val="FFFFFF"/>
+                      </a:solidFill>
+                      <a:miter lim="800000"/>
+                    </a:ln>
+                    <a:effectLst>
+                      <a:outerShdw blurRad="55000" dist="18000" dir="5400000" algn="tl" rotWithShape="0">
+                        <a:srgbClr val="000000">
+                          <a:alpha val="40000"/>
+                        </a:srgbClr>
+                      </a:outerShdw>
+                    </a:effectLst>
+                    <a:scene3d>
+                      <a:camera prst="orthographicFront"/>
+                      <a:lightRig rig="twoPt" dir="t">
+                        <a:rot lat="0" lon="0" rev="7200000"/>
+                      </a:lightRig>
+                    </a:scene3d>
+                    <a:sp3d>
+                      <a:bevelT w="25400" h="19050"/>
+                      <a:contourClr>
+                        <a:srgbClr val="FFFFFF"/>
+                      </a:contourClr>
+                    </a:sp3d>
+                  </pic:spPr>
+                </pic:pic>
+              </a:graphicData>
+            </a:graphic>
+            <wp14:sizeRelH relativeFrom="page">
+              <wp14:pctWidth>0</wp14:pctWidth>
+            </wp14:sizeRelH>
+            <wp14:sizeRelV relativeFrom="page">
+              <wp14:pctHeight>0</wp14:pctHeight>
+            </wp14:sizeRelV>
+          </wp:anchor>
+        </w:drawing>
+      </w:r>
+    </w:p>
+    <w:p>
+      <w:pPr>
+        <w:rPr>
+          <w:rFonts w:ascii="Helvetica Neue" w:hAnsi="Helvetica Neue"/>
+          <w:lang w:val="en-US"/>
+        </w:rPr>
+      </w:pPr>
+    </w:p>
+    <w:p>
+      <w:pPr>
+        <w:rPr>
+          <w:rFonts w:ascii="Helvetica Neue" w:hAnsi="Helvetica Neue"/>
+          <w:lang w:val="en-US"/>
+        </w:rPr>
+      </w:pPr>
+    </w:p>
+    <w:p>
+      <w:pPr>
+        <w:rPr>
+          <w:rFonts w:ascii="Helvetica Neue" w:hAnsi="Helvetica Neue"/>
+          <w:lang w:val="en-US"/>
+        </w:rPr>
+      </w:pPr>
+    </w:p>
+    <w:p>
+      <w:pPr>
+        <w:rPr>
+          <w:rFonts w:ascii="Helvetica Neue" w:hAnsi="Helvetica Neue"/>
+          <w:lang w:val="en-US"/>
+        </w:rPr>
+      </w:pPr>
+      <w:r>
+        <w:rPr>
+          <w:rFonts w:ascii="Helvetica Neue" w:hAnsi="Helvetica Neue"/>
+          <w:lang w:val="en-US"/>
+        </w:rPr>
+        <w:t xml:space="preserve">Segment parts by a point </w:t>
+      </w:r>
+      <w:r>
+        <w:rPr>
+          <w:rFonts w:ascii="Helvetica Neue" w:hAnsi="Helvetica Neue"/>
+          <w:lang w:val="en-US"/>
+        </w:rPr>
+        <w:sym w:font="Wingdings" w:char="F0E0"/>
+      </w:r>
+      <w:r>
+        <w:rPr>
+          <w:rFonts w:ascii="Helvetica Neue" w:hAnsi="Helvetica Neue"/>
+          <w:lang w:val="en-US"/>
+        </w:rPr>
+        <w:t xml:space="preserve"> find affine transformation of the two rigid parts (ICP)</w:t>
+      </w:r>
+    </w:p>
+    <w:p>
+      <w:pPr>
+        <w:rPr>
+          <w:rFonts w:ascii="Helvetica Neue" w:hAnsi="Helvetica Neue"/>
+          <w:lang w:val="en-US"/>
+        </w:rPr>
+      </w:pPr>
+      <w:r>
+        <w:rPr>
+          <w:rFonts w:ascii="Helvetica Neue" w:hAnsi="Helvetica Neue"/>
+          <w:lang w:val="en-US"/>
+        </w:rPr>
+        <w:t>Orient objects on its main axis, ellipsoid fitting, …</w:t>
+      </w:r>
+    </w:p>
+    <w:p>
+      <w:pPr>
+        <w:rPr>
+          <w:rFonts w:ascii="Helvetica Neue" w:hAnsi="Helvetica Neue"/>
+          <w:lang w:val="en-US"/>
+        </w:rPr>
+      </w:pPr>
+    </w:p>
+    <w:p>
+      <w:pPr>
+        <w:rPr>
+          <w:rFonts w:ascii="Helvetica Neue" w:hAnsi="Helvetica Neue"/>
+          <w:lang w:val="en-US"/>
+        </w:rPr>
+      </w:pPr>
+      <w:proofErr w:type="spellStart"/>
+      <w:r>
+        <w:rPr>
+          <w:rFonts w:ascii="Helvetica Neue" w:hAnsi="Helvetica Neue"/>
+          <w:lang w:val="en-US"/>
+        </w:rPr>
+        <w:t>Masterthesis</w:t>
+      </w:r>
+      <w:proofErr w:type="spellEnd"/>
+      <w:r>
+        <w:rPr>
+          <w:rFonts w:ascii="Helvetica Neue" w:hAnsi="Helvetica Neue"/>
+          <w:lang w:val="en-US"/>
+        </w:rPr>
+        <w:t>:</w:t>
+      </w:r>
+    </w:p>
+    <w:p>
+      <w:pPr>
+        <w:rPr>
+          <w:rFonts w:ascii="Helvetica Neue" w:hAnsi="Helvetica Neue"/>
+          <w:lang w:val="en-US"/>
+        </w:rPr>
+      </w:pPr>
+    </w:p>
+    <w:p>
+      <w:pPr>
+        <w:pStyle w:val="Listenabsatz"/>
+        <w:numPr>
+          <w:ilvl w:val="0"/>
+          <w:numId w:val="8"/>
+        </w:numPr>
+        <w:rPr>
+          <w:rFonts w:ascii="Helvetica Neue" w:hAnsi="Helvetica Neue"/>
+          <w:lang w:val="en-US"/>
+        </w:rPr>
+      </w:pPr>
+      <w:r>
+        <w:rPr>
+          <w:rFonts w:ascii="Helvetica Neue" w:hAnsi="Helvetica Neue"/>
+          <w:lang w:val="en-US"/>
+        </w:rPr>
+        <w:t>State of the art (non-rigid pose estimation)</w:t>
+      </w:r>
+    </w:p>
+    <w:p>
+      <w:pPr>
+        <w:pStyle w:val="Listenabsatz"/>
+        <w:numPr>
+          <w:ilvl w:val="0"/>
+          <w:numId w:val="8"/>
+        </w:numPr>
+        <w:rPr>
+          <w:rFonts w:ascii="Helvetica Neue" w:hAnsi="Helvetica Neue"/>
+          <w:lang w:val="en-US"/>
+        </w:rPr>
+      </w:pPr>
+      <w:r>
+        <w:rPr>
+          <w:rFonts w:ascii="Helvetica Neue" w:hAnsi="Helvetica Neue"/>
+          <w:lang w:val="en-US"/>
+        </w:rPr>
+        <w:t>Methods applied by myself</w:t>
+      </w:r>
+    </w:p>
+    <w:p>
+      <w:pPr>
+        <w:rPr>
+          <w:rFonts w:ascii="Helvetica Neue" w:hAnsi="Helvetica Neue"/>
+          <w:lang w:val="en-US"/>
+        </w:rPr>
+      </w:pPr>
+    </w:p>
+    <w:p>
+      <w:pPr>
+        <w:rPr>
+          <w:rFonts w:ascii="Helvetica Neue" w:hAnsi="Helvetica Neue"/>
+          <w:lang w:val="en-US"/>
+        </w:rPr>
+      </w:pPr>
+      <w:proofErr w:type="spellStart"/>
+      <w:r>
+        <w:rPr>
+          <w:rFonts w:ascii="Helvetica Neue" w:hAnsi="Helvetica Neue"/>
+          <w:b/>
+          <w:lang w:val="en-US"/>
+        </w:rPr>
+        <w:t>ToDo</w:t>
+      </w:r>
+      <w:proofErr w:type="spellEnd"/>
+      <w:r>
+        <w:rPr>
+          <w:rFonts w:ascii="Helvetica Neue" w:hAnsi="Helvetica Neue"/>
+          <w:b/>
+          <w:lang w:val="en-US"/>
+        </w:rPr>
+        <w:t>:</w:t>
+      </w:r>
+      <w:r>
+        <w:rPr>
+          <w:rFonts w:ascii="Helvetica Neue" w:hAnsi="Helvetica Neue"/>
+          <w:lang w:val="en-US"/>
+        </w:rPr>
+        <w:t xml:space="preserve"> 2D Segmentation (Research &amp; Implementation), PCL, </w:t>
+      </w:r>
+      <w:proofErr w:type="spellStart"/>
+      <w:r>
+        <w:rPr>
+          <w:rFonts w:ascii="Helvetica Neue" w:hAnsi="Helvetica Neue"/>
+          <w:lang w:val="en-US"/>
+        </w:rPr>
+        <w:t>OpenCV</w:t>
+      </w:r>
+      <w:proofErr w:type="spellEnd"/>
+      <w:r>
+        <w:rPr>
+          <w:rFonts w:ascii="Helvetica Neue" w:hAnsi="Helvetica Neue"/>
+          <w:lang w:val="en-US"/>
+        </w:rPr>
+        <w:t xml:space="preserve"> setup</w:t>
+      </w:r>
     </w:p>
     <w:sectPr>
       <w:pgSz w:w="11900" w:h="16840"/>
@@ -2030,6 +3122,95 @@
     </w:lvl>
   </w:abstractNum>
   <w:abstractNum w:abstractNumId="3">
+    <w:nsid w:val="413E2D32"/>
+    <w:multiLevelType w:val="hybridMultilevel"/>
+    <w:tmpl w:val="28768F32"/>
+    <w:lvl w:ilvl="0" w:tplc="04070011">
+      <w:start w:val="1"/>
+      <w:numFmt w:val="decimal"/>
+      <w:lvlText w:val="%1)"/>
+      <w:lvlJc w:val="left"/>
+      <w:pPr>
+        <w:ind w:left="720" w:hanging="360"/>
+      </w:pPr>
+      <w:rPr>
+        <w:rFonts w:hint="default"/>
+      </w:rPr>
+    </w:lvl>
+    <w:lvl w:ilvl="1" w:tplc="04070019" w:tentative="1">
+      <w:start w:val="1"/>
+      <w:numFmt w:val="lowerLetter"/>
+      <w:lvlText w:val="%2."/>
+      <w:lvlJc w:val="left"/>
+      <w:pPr>
+        <w:ind w:left="1440" w:hanging="360"/>
+      </w:pPr>
+    </w:lvl>
+    <w:lvl w:ilvl="2" w:tplc="0407001B" w:tentative="1">
+      <w:start w:val="1"/>
+      <w:numFmt w:val="lowerRoman"/>
+      <w:lvlText w:val="%3."/>
+      <w:lvlJc w:val="right"/>
+      <w:pPr>
+        <w:ind w:left="2160" w:hanging="180"/>
+      </w:pPr>
+    </w:lvl>
+    <w:lvl w:ilvl="3" w:tplc="0407000F" w:tentative="1">
+      <w:start w:val="1"/>
+      <w:numFmt w:val="decimal"/>
+      <w:lvlText w:val="%4."/>
+      <w:lvlJc w:val="left"/>
+      <w:pPr>
+        <w:ind w:left="2880" w:hanging="360"/>
+      </w:pPr>
+    </w:lvl>
+    <w:lvl w:ilvl="4" w:tplc="04070019" w:tentative="1">
+      <w:start w:val="1"/>
+      <w:numFmt w:val="lowerLetter"/>
+      <w:lvlText w:val="%5."/>
+      <w:lvlJc w:val="left"/>
+      <w:pPr>
+        <w:ind w:left="3600" w:hanging="360"/>
+      </w:pPr>
+    </w:lvl>
+    <w:lvl w:ilvl="5" w:tplc="0407001B" w:tentative="1">
+      <w:start w:val="1"/>
+      <w:numFmt w:val="lowerRoman"/>
+      <w:lvlText w:val="%6."/>
+      <w:lvlJc w:val="right"/>
+      <w:pPr>
+        <w:ind w:left="4320" w:hanging="180"/>
+      </w:pPr>
+    </w:lvl>
+    <w:lvl w:ilvl="6" w:tplc="0407000F" w:tentative="1">
+      <w:start w:val="1"/>
+      <w:numFmt w:val="decimal"/>
+      <w:lvlText w:val="%7."/>
+      <w:lvlJc w:val="left"/>
+      <w:pPr>
+        <w:ind w:left="5040" w:hanging="360"/>
+      </w:pPr>
+    </w:lvl>
+    <w:lvl w:ilvl="7" w:tplc="04070019" w:tentative="1">
+      <w:start w:val="1"/>
+      <w:numFmt w:val="lowerLetter"/>
+      <w:lvlText w:val="%8."/>
+      <w:lvlJc w:val="left"/>
+      <w:pPr>
+        <w:ind w:left="5760" w:hanging="360"/>
+      </w:pPr>
+    </w:lvl>
+    <w:lvl w:ilvl="8" w:tplc="0407001B" w:tentative="1">
+      <w:start w:val="1"/>
+      <w:numFmt w:val="lowerRoman"/>
+      <w:lvlText w:val="%9."/>
+      <w:lvlJc w:val="right"/>
+      <w:pPr>
+        <w:ind w:left="6480" w:hanging="180"/>
+      </w:pPr>
+    </w:lvl>
+  </w:abstractNum>
+  <w:abstractNum w:abstractNumId="4">
     <w:nsid w:val="509A6A92"/>
     <w:multiLevelType w:val="hybridMultilevel"/>
     <w:tmpl w:val="EA102DC4"/>
@@ -2118,7 +3299,7 @@
       </w:pPr>
     </w:lvl>
   </w:abstractNum>
-  <w:abstractNum w:abstractNumId="4">
+  <w:abstractNum w:abstractNumId="5">
     <w:nsid w:val="599E3C7C"/>
     <w:multiLevelType w:val="hybridMultilevel"/>
     <w:tmpl w:val="6E18E944"/>
@@ -2230,7 +3411,7 @@
       </w:rPr>
     </w:lvl>
   </w:abstractNum>
-  <w:abstractNum w:abstractNumId="5">
+  <w:abstractNum w:abstractNumId="6">
     <w:nsid w:val="634B7F30"/>
     <w:multiLevelType w:val="hybridMultilevel"/>
     <w:tmpl w:val="E9F28474"/>
@@ -2319,7 +3500,7 @@
       </w:pPr>
     </w:lvl>
   </w:abstractNum>
-  <w:abstractNum w:abstractNumId="6">
+  <w:abstractNum w:abstractNumId="7">
     <w:nsid w:val="67B9643B"/>
     <w:multiLevelType w:val="hybridMultilevel"/>
     <w:tmpl w:val="6FD6FE1E"/>
@@ -2439,19 +3620,22 @@
     <w:abstractNumId w:val="1"/>
   </w:num>
   <w:num w:numId="3">
-    <w:abstractNumId w:val="5"/>
+    <w:abstractNumId w:val="6"/>
   </w:num>
   <w:num w:numId="4">
     <w:abstractNumId w:val="2"/>
   </w:num>
   <w:num w:numId="5">
-    <w:abstractNumId w:val="6"/>
+    <w:abstractNumId w:val="7"/>
   </w:num>
   <w:num w:numId="6">
-    <w:abstractNumId w:val="3"/>
+    <w:abstractNumId w:val="4"/>
   </w:num>
   <w:num w:numId="7">
-    <w:abstractNumId w:val="4"/>
+    <w:abstractNumId w:val="5"/>
+  </w:num>
+  <w:num w:numId="8">
+    <w:abstractNumId w:val="3"/>
   </w:num>
 </w:numbering>
 </file>
@@ -2650,6 +3834,33 @@
       <w:contextualSpacing/>
     </w:pPr>
   </w:style>
+  <w:style w:type="paragraph" w:styleId="Sprechblasentext">
+    <w:name w:val="Balloon Text"/>
+    <w:basedOn w:val="Standard"/>
+    <w:link w:val="SprechblasentextZeichen"/>
+    <w:uiPriority w:val="99"/>
+    <w:semiHidden/>
+    <w:unhideWhenUsed/>
+    <w:rsid w:val="0065086D"/>
+    <w:rPr>
+      <w:rFonts w:ascii="Lucida Grande" w:hAnsi="Lucida Grande" w:cs="Lucida Grande"/>
+      <w:sz w:val="18"/>
+      <w:szCs w:val="18"/>
+    </w:rPr>
+  </w:style>
+  <w:style w:type="character" w:customStyle="1" w:styleId="SprechblasentextZeichen">
+    <w:name w:val="Sprechblasentext Zeichen"/>
+    <w:basedOn w:val="Absatzstandardschriftart"/>
+    <w:link w:val="Sprechblasentext"/>
+    <w:uiPriority w:val="99"/>
+    <w:semiHidden/>
+    <w:rsid w:val="0065086D"/>
+    <w:rPr>
+      <w:rFonts w:ascii="Lucida Grande" w:hAnsi="Lucida Grande" w:cs="Lucida Grande"/>
+      <w:sz w:val="18"/>
+      <w:szCs w:val="18"/>
+    </w:rPr>
+  </w:style>
 </w:styles>
 </file>
 
@@ -2846,6 +4057,33 @@
       <w:ind w:left="720"/>
       <w:contextualSpacing/>
     </w:pPr>
+  </w:style>
+  <w:style w:type="paragraph" w:styleId="Sprechblasentext">
+    <w:name w:val="Balloon Text"/>
+    <w:basedOn w:val="Standard"/>
+    <w:link w:val="SprechblasentextZeichen"/>
+    <w:uiPriority w:val="99"/>
+    <w:semiHidden/>
+    <w:unhideWhenUsed/>
+    <w:rsid w:val="0065086D"/>
+    <w:rPr>
+      <w:rFonts w:ascii="Lucida Grande" w:hAnsi="Lucida Grande" w:cs="Lucida Grande"/>
+      <w:sz w:val="18"/>
+      <w:szCs w:val="18"/>
+    </w:rPr>
+  </w:style>
+  <w:style w:type="character" w:customStyle="1" w:styleId="SprechblasentextZeichen">
+    <w:name w:val="Sprechblasentext Zeichen"/>
+    <w:basedOn w:val="Absatzstandardschriftart"/>
+    <w:link w:val="Sprechblasentext"/>
+    <w:uiPriority w:val="99"/>
+    <w:semiHidden/>
+    <w:rsid w:val="0065086D"/>
+    <w:rPr>
+      <w:rFonts w:ascii="Lucida Grande" w:hAnsi="Lucida Grande" w:cs="Lucida Grande"/>
+      <w:sz w:val="18"/>
+      <w:szCs w:val="18"/>
+    </w:rPr>
   </w:style>
 </w:styles>
 </file>

--- a/Documentation/Process.docx
+++ b/Documentation/Process.docx
@@ -128,27 +128,15 @@
           <w:lang w:val="en-US"/>
         </w:rPr>
       </w:pPr>
-      <w:proofErr w:type="gramStart"/>
-      <w:r>
-        <w:rPr>
-          <w:rFonts w:ascii="Helvetica Neue" w:hAnsi="Helvetica Neue" w:cs="Helvetica Neue"/>
-          <w:color w:val="000000"/>
-          <w:sz w:val="22"/>
-          <w:szCs w:val="22"/>
-          <w:lang w:val="en-US"/>
-        </w:rPr>
-        <w:t>model</w:t>
-      </w:r>
-      <w:proofErr w:type="gramEnd"/>
-      <w:r>
-        <w:rPr>
-          <w:rFonts w:ascii="Helvetica Neue" w:hAnsi="Helvetica Neue" w:cs="Helvetica Neue"/>
-          <w:color w:val="000000"/>
-          <w:sz w:val="22"/>
-          <w:szCs w:val="22"/>
-          <w:lang w:val="en-US"/>
-        </w:rPr>
-        <w:t xml:space="preserve"> puppet</w:t>
+      <w:r>
+        <w:rPr>
+          <w:rFonts w:ascii="Helvetica Neue" w:hAnsi="Helvetica Neue" w:cs="Helvetica Neue"/>
+          <w:color w:val="000000"/>
+          <w:sz w:val="22"/>
+          <w:szCs w:val="22"/>
+          <w:lang w:val="en-US"/>
+        </w:rPr>
+        <w:t>model puppet</w:t>
       </w:r>
     </w:p>
     <w:p>
@@ -165,7 +153,6 @@
           <w:lang w:val="en-US"/>
         </w:rPr>
       </w:pPr>
-      <w:proofErr w:type="spellStart"/>
       <w:r>
         <w:rPr>
           <w:rFonts w:ascii="Helvetica Neue" w:hAnsi="Helvetica Neue" w:cs="Helvetica Neue"/>
@@ -176,7 +163,6 @@
         </w:rPr>
         <w:t>OpenCV</w:t>
       </w:r>
-      <w:proofErr w:type="spellEnd"/>
     </w:p>
     <w:p>
       <w:pPr>
@@ -474,73 +460,7 @@
           <w:szCs w:val="22"/>
           <w:lang w:val="de-DE"/>
         </w:rPr>
-        <w:t>Real-Time Marker-</w:t>
-      </w:r>
-      <w:proofErr w:type="spellStart"/>
-      <w:r>
-        <w:rPr>
-          <w:rFonts w:ascii="Helvetica Neue" w:hAnsi="Helvetica Neue" w:cs="Times New Roman"/>
-          <w:i/>
-          <w:sz w:val="22"/>
-          <w:szCs w:val="22"/>
-          <w:lang w:val="de-DE"/>
-        </w:rPr>
-        <w:t>free</w:t>
-      </w:r>
-      <w:proofErr w:type="spellEnd"/>
-      <w:r>
-        <w:rPr>
-          <w:rFonts w:ascii="Helvetica Neue" w:hAnsi="Helvetica Neue" w:cs="Times New Roman"/>
-          <w:i/>
-          <w:sz w:val="22"/>
-          <w:szCs w:val="22"/>
-          <w:lang w:val="de-DE"/>
-        </w:rPr>
-        <w:t xml:space="preserve"> Motion Capture </w:t>
-      </w:r>
-      <w:proofErr w:type="spellStart"/>
-      <w:r>
-        <w:rPr>
-          <w:rFonts w:ascii="Helvetica Neue" w:hAnsi="Helvetica Neue" w:cs="Times New Roman"/>
-          <w:i/>
-          <w:sz w:val="22"/>
-          <w:szCs w:val="22"/>
-          <w:lang w:val="de-DE"/>
-        </w:rPr>
-        <w:t>from</w:t>
-      </w:r>
-      <w:proofErr w:type="spellEnd"/>
-      <w:r>
-        <w:rPr>
-          <w:rFonts w:ascii="Helvetica Neue" w:hAnsi="Helvetica Neue" w:cs="Times New Roman"/>
-          <w:i/>
-          <w:sz w:val="22"/>
-          <w:szCs w:val="22"/>
-          <w:lang w:val="de-DE"/>
-        </w:rPr>
-        <w:t xml:space="preserve"> multiple </w:t>
-      </w:r>
-      <w:proofErr w:type="spellStart"/>
-      <w:r>
-        <w:rPr>
-          <w:rFonts w:ascii="Helvetica Neue" w:hAnsi="Helvetica Neue" w:cs="Times New Roman"/>
-          <w:i/>
-          <w:sz w:val="22"/>
-          <w:szCs w:val="22"/>
-          <w:lang w:val="de-DE"/>
-        </w:rPr>
-        <w:t>cameras</w:t>
-      </w:r>
-      <w:proofErr w:type="spellEnd"/>
-      <w:r>
-        <w:rPr>
-          <w:rFonts w:ascii="Helvetica Neue" w:hAnsi="Helvetica Neue" w:cs="Times New Roman"/>
-          <w:i/>
-          <w:sz w:val="22"/>
-          <w:szCs w:val="22"/>
-          <w:lang w:val="de-DE"/>
-        </w:rPr>
-        <w:t>“</w:t>
+        <w:t>Real-Time Marker-free Motion Capture from multiple cameras“</w:t>
       </w:r>
     </w:p>
     <w:p>
@@ -831,7 +751,6 @@
           <w:lang w:val="en-US"/>
         </w:rPr>
       </w:pPr>
-      <w:proofErr w:type="spellStart"/>
       <w:r>
         <w:rPr>
           <w:rFonts w:ascii="Helvetica Neue" w:hAnsi="Helvetica Neue"/>
@@ -840,9 +759,8 @@
           <w:highlight w:val="green"/>
           <w:lang w:val="en-US"/>
         </w:rPr>
-        <w:t>Termin</w:t>
-      </w:r>
-      <w:proofErr w:type="spellEnd"/>
+        <w:t>Termin, 30.10.17</w:t>
+      </w:r>
       <w:r>
         <w:rPr>
           <w:rFonts w:ascii="Helvetica Neue" w:hAnsi="Helvetica Neue"/>
@@ -851,306 +769,293 @@
           <w:highlight w:val="green"/>
           <w:lang w:val="en-US"/>
         </w:rPr>
-        <w:t>, 30.10.17</w:t>
-      </w:r>
-      <w:r>
+        <w:t>- 15:00 Uhr</w:t>
+      </w:r>
+    </w:p>
+    <w:p>
+      <w:pPr>
+        <w:rPr>
+          <w:lang w:val="en-US"/>
+        </w:rPr>
+      </w:pPr>
+    </w:p>
+    <w:p>
+      <w:pPr>
+        <w:rPr>
+          <w:rFonts w:ascii="Helvetica Neue" w:hAnsi="Helvetica Neue"/>
+          <w:sz w:val="22"/>
+          <w:szCs w:val="22"/>
+          <w:lang w:val="en-US"/>
+        </w:rPr>
+      </w:pPr>
+      <w:r>
+        <w:rPr>
+          <w:rFonts w:ascii="Helvetica Neue" w:hAnsi="Helvetica Neue"/>
+          <w:sz w:val="22"/>
+          <w:szCs w:val="22"/>
+          <w:lang w:val="en-US"/>
+        </w:rPr>
+        <w:t>Focus on the 3D reconstruction, fitting process</w:t>
+      </w:r>
+    </w:p>
+    <w:p>
+      <w:pPr>
+        <w:rPr>
+          <w:rFonts w:ascii="Helvetica Neue" w:hAnsi="Helvetica Neue"/>
+          <w:sz w:val="22"/>
+          <w:szCs w:val="22"/>
+          <w:lang w:val="en-US"/>
+        </w:rPr>
+      </w:pPr>
+      <w:r>
+        <w:rPr>
+          <w:rFonts w:ascii="Helvetica Neue" w:hAnsi="Helvetica Neue"/>
+          <w:sz w:val="22"/>
+          <w:szCs w:val="22"/>
+          <w:lang w:val="en-US"/>
+        </w:rPr>
+        <w:t xml:space="preserve">- </w:t>
+      </w:r>
+      <w:r>
+        <w:rPr>
+          <w:rFonts w:ascii="Helvetica Neue" w:hAnsi="Helvetica Neue"/>
+          <w:sz w:val="22"/>
+          <w:szCs w:val="22"/>
+          <w:lang w:val="en-US"/>
+        </w:rPr>
+        <w:t>No motion</w:t>
+      </w:r>
+    </w:p>
+    <w:p>
+      <w:pPr>
+        <w:rPr>
+          <w:rFonts w:ascii="Helvetica Neue" w:hAnsi="Helvetica Neue"/>
+          <w:sz w:val="22"/>
+          <w:szCs w:val="22"/>
+          <w:lang w:val="en-US"/>
+        </w:rPr>
+      </w:pPr>
+      <w:r>
+        <w:rPr>
+          <w:rFonts w:ascii="Helvetica Neue" w:hAnsi="Helvetica Neue"/>
+          <w:sz w:val="22"/>
+          <w:szCs w:val="22"/>
+          <w:lang w:val="en-US"/>
+        </w:rPr>
+        <w:t xml:space="preserve">- </w:t>
+      </w:r>
+      <w:r>
+        <w:rPr>
+          <w:rFonts w:ascii="Helvetica Neue" w:hAnsi="Helvetica Neue"/>
+          <w:sz w:val="22"/>
+          <w:szCs w:val="22"/>
+          <w:lang w:val="en-US"/>
+        </w:rPr>
+        <w:t>No occlusion</w:t>
+      </w:r>
+    </w:p>
+    <w:p>
+      <w:pPr>
+        <w:rPr>
+          <w:lang w:val="en-US"/>
+        </w:rPr>
+      </w:pPr>
+    </w:p>
+    <w:p>
+      <w:pPr>
+        <w:rPr>
+          <w:rFonts w:ascii="Helvetica Neue" w:hAnsi="Helvetica Neue"/>
+          <w:sz w:val="22"/>
+          <w:szCs w:val="22"/>
+          <w:lang w:val="en-US"/>
+        </w:rPr>
+      </w:pPr>
+      <w:r>
+        <w:rPr>
+          <w:rFonts w:ascii="Helvetica Neue" w:hAnsi="Helvetica Neue"/>
+          <w:sz w:val="22"/>
+          <w:szCs w:val="22"/>
+          <w:lang w:val="en-US"/>
+        </w:rPr>
+        <w:t xml:space="preserve">Dr. </w:t>
+      </w:r>
+      <w:r>
+        <w:rPr>
+          <w:rFonts w:ascii="Helvetica Neue" w:hAnsi="Helvetica Neue"/>
+          <w:sz w:val="22"/>
+          <w:szCs w:val="22"/>
+          <w:lang w:val="en-US"/>
+        </w:rPr>
+        <w:t>Cremers</w:t>
+      </w:r>
+      <w:r>
+        <w:rPr>
+          <w:rFonts w:ascii="Helvetica Neue" w:hAnsi="Helvetica Neue"/>
+          <w:sz w:val="22"/>
+          <w:szCs w:val="22"/>
+          <w:lang w:val="en-US"/>
+        </w:rPr>
+        <w:t xml:space="preserve"> (Computer Vision)</w:t>
+      </w:r>
+    </w:p>
+    <w:p>
+      <w:pPr>
+        <w:rPr>
+          <w:rFonts w:ascii="Helvetica Neue" w:hAnsi="Helvetica Neue"/>
+          <w:sz w:val="22"/>
+          <w:szCs w:val="22"/>
+          <w:lang w:val="en-US"/>
+        </w:rPr>
+      </w:pPr>
+      <w:r>
+        <w:rPr>
+          <w:rFonts w:ascii="Helvetica Neue" w:hAnsi="Helvetica Neue"/>
+          <w:sz w:val="22"/>
+          <w:szCs w:val="22"/>
+          <w:lang w:val="en-US"/>
+        </w:rPr>
+        <w:t xml:space="preserve">- </w:t>
+      </w:r>
+      <w:r>
+        <w:rPr>
+          <w:rFonts w:ascii="Helvetica Neue" w:hAnsi="Helvetica Neue"/>
+          <w:sz w:val="22"/>
+          <w:szCs w:val="22"/>
+          <w:lang w:val="en-US"/>
+        </w:rPr>
+        <w:t>Articulated body segmentation</w:t>
+      </w:r>
+    </w:p>
+    <w:p>
+      <w:pPr>
+        <w:rPr>
+          <w:rFonts w:ascii="Helvetica Neue" w:hAnsi="Helvetica Neue"/>
+          <w:sz w:val="22"/>
+          <w:szCs w:val="22"/>
+          <w:lang w:val="en-US"/>
+        </w:rPr>
+      </w:pPr>
+      <w:r>
+        <w:rPr>
+          <w:rFonts w:ascii="Helvetica Neue" w:hAnsi="Helvetica Neue"/>
+          <w:sz w:val="22"/>
+          <w:szCs w:val="22"/>
+          <w:lang w:val="en-US"/>
+        </w:rPr>
+        <w:t xml:space="preserve">- </w:t>
+      </w:r>
+      <w:r>
+        <w:rPr>
+          <w:rFonts w:ascii="Helvetica Neue" w:hAnsi="Helvetica Neue"/>
+          <w:sz w:val="22"/>
+          <w:szCs w:val="22"/>
+          <w:lang w:val="en-US"/>
+        </w:rPr>
+        <w:t>Articulated Shape reconstruction</w:t>
+      </w:r>
+    </w:p>
+    <w:p>
+      <w:pPr>
+        <w:rPr>
+          <w:rFonts w:ascii="Helvetica Neue" w:hAnsi="Helvetica Neue"/>
+          <w:sz w:val="22"/>
+          <w:szCs w:val="22"/>
+          <w:lang w:val="en-US"/>
+        </w:rPr>
+      </w:pPr>
+      <w:r>
+        <w:rPr>
+          <w:rFonts w:ascii="Helvetica Neue" w:hAnsi="Helvetica Neue"/>
+          <w:sz w:val="22"/>
+          <w:szCs w:val="22"/>
+          <w:lang w:val="en-US"/>
+        </w:rPr>
+        <w:t xml:space="preserve">- </w:t>
+      </w:r>
+      <w:r>
+        <w:rPr>
+          <w:rFonts w:ascii="Helvetica Neue" w:hAnsi="Helvetica Neue"/>
+          <w:sz w:val="22"/>
+          <w:szCs w:val="22"/>
+          <w:lang w:val="en-US"/>
+        </w:rPr>
+        <w:t>Pose Capture method</w:t>
+      </w:r>
+    </w:p>
+    <w:p>
+      <w:pPr>
+        <w:rPr>
+          <w:rFonts w:ascii="Helvetica Neue" w:hAnsi="Helvetica Neue"/>
+          <w:sz w:val="22"/>
+          <w:szCs w:val="22"/>
+          <w:lang w:val="en-US"/>
+        </w:rPr>
+      </w:pPr>
+    </w:p>
+    <w:p>
+      <w:pPr>
+        <w:rPr>
+          <w:rFonts w:ascii="Helvetica Neue" w:hAnsi="Helvetica Neue"/>
+          <w:sz w:val="22"/>
+          <w:szCs w:val="22"/>
+          <w:lang w:val="en-US"/>
+        </w:rPr>
+      </w:pPr>
+      <w:r>
+        <w:rPr>
+          <w:rFonts w:ascii="Helvetica Neue" w:hAnsi="Helvetica Neue"/>
+          <w:sz w:val="22"/>
+          <w:szCs w:val="22"/>
+          <w:u w:val="single"/>
+          <w:lang w:val="en-US"/>
+        </w:rPr>
+        <w:t>Research terms:</w:t>
+      </w:r>
+      <w:r>
+        <w:rPr>
+          <w:rFonts w:ascii="Helvetica Neue" w:hAnsi="Helvetica Neue"/>
+          <w:sz w:val="22"/>
+          <w:szCs w:val="22"/>
+          <w:lang w:val="en-US"/>
+        </w:rPr>
+        <w:t xml:space="preserve"> articulated body segmentation, shape reconstruction, 3D reconstruction, skeleton fitting, shape fitting, 3D scanner</w:t>
+      </w:r>
+      <w:r>
+        <w:rPr>
+          <w:rFonts w:ascii="Helvetica Neue" w:hAnsi="Helvetica Neue"/>
+          <w:sz w:val="22"/>
+          <w:szCs w:val="22"/>
+          <w:lang w:val="en-US"/>
+        </w:rPr>
+        <w:t>, Dr. Cremers</w:t>
+      </w:r>
+    </w:p>
+    <w:p>
+      <w:pPr>
+        <w:rPr>
+          <w:rFonts w:ascii="Helvetica Neue" w:hAnsi="Helvetica Neue"/>
+          <w:sz w:val="22"/>
+          <w:szCs w:val="22"/>
+          <w:lang w:val="en-US"/>
+        </w:rPr>
+      </w:pPr>
+    </w:p>
+    <w:p>
+      <w:pPr>
         <w:rPr>
           <w:rFonts w:ascii="Helvetica Neue" w:hAnsi="Helvetica Neue"/>
           <w:b/>
-          <w:i/>
-          <w:highlight w:val="green"/>
-          <w:lang w:val="en-US"/>
-        </w:rPr>
-        <w:t xml:space="preserve">- 15:00 </w:t>
-      </w:r>
-      <w:proofErr w:type="spellStart"/>
-      <w:r>
+          <w:sz w:val="22"/>
+          <w:szCs w:val="22"/>
+          <w:lang w:val="en-US"/>
+        </w:rPr>
+      </w:pPr>
+    </w:p>
+    <w:p>
+      <w:pPr>
         <w:rPr>
           <w:rFonts w:ascii="Helvetica Neue" w:hAnsi="Helvetica Neue"/>
           <w:b/>
-          <w:i/>
-          <w:highlight w:val="green"/>
-          <w:lang w:val="en-US"/>
-        </w:rPr>
-        <w:t>Uhr</w:t>
-      </w:r>
-      <w:proofErr w:type="spellEnd"/>
-    </w:p>
-    <w:p>
-      <w:pPr>
-        <w:rPr>
-          <w:lang w:val="en-US"/>
-        </w:rPr>
-      </w:pPr>
-    </w:p>
-    <w:p>
-      <w:pPr>
-        <w:rPr>
-          <w:rFonts w:ascii="Helvetica Neue" w:hAnsi="Helvetica Neue"/>
-          <w:sz w:val="22"/>
-          <w:szCs w:val="22"/>
-          <w:lang w:val="en-US"/>
-        </w:rPr>
-      </w:pPr>
-      <w:r>
-        <w:rPr>
-          <w:rFonts w:ascii="Helvetica Neue" w:hAnsi="Helvetica Neue"/>
-          <w:sz w:val="22"/>
-          <w:szCs w:val="22"/>
-          <w:lang w:val="en-US"/>
-        </w:rPr>
-        <w:t>Focus on the 3D reconstruction, fitting process</w:t>
-      </w:r>
-    </w:p>
-    <w:p>
-      <w:pPr>
-        <w:rPr>
-          <w:rFonts w:ascii="Helvetica Neue" w:hAnsi="Helvetica Neue"/>
-          <w:sz w:val="22"/>
-          <w:szCs w:val="22"/>
-          <w:lang w:val="en-US"/>
-        </w:rPr>
-      </w:pPr>
-      <w:r>
-        <w:rPr>
-          <w:rFonts w:ascii="Helvetica Neue" w:hAnsi="Helvetica Neue"/>
-          <w:sz w:val="22"/>
-          <w:szCs w:val="22"/>
-          <w:lang w:val="en-US"/>
-        </w:rPr>
-        <w:t xml:space="preserve">- </w:t>
-      </w:r>
-      <w:r>
-        <w:rPr>
-          <w:rFonts w:ascii="Helvetica Neue" w:hAnsi="Helvetica Neue"/>
-          <w:sz w:val="22"/>
-          <w:szCs w:val="22"/>
-          <w:lang w:val="en-US"/>
-        </w:rPr>
-        <w:t>No motion</w:t>
-      </w:r>
-    </w:p>
-    <w:p>
-      <w:pPr>
-        <w:rPr>
-          <w:rFonts w:ascii="Helvetica Neue" w:hAnsi="Helvetica Neue"/>
-          <w:sz w:val="22"/>
-          <w:szCs w:val="22"/>
-          <w:lang w:val="en-US"/>
-        </w:rPr>
-      </w:pPr>
-      <w:r>
-        <w:rPr>
-          <w:rFonts w:ascii="Helvetica Neue" w:hAnsi="Helvetica Neue"/>
-          <w:sz w:val="22"/>
-          <w:szCs w:val="22"/>
-          <w:lang w:val="en-US"/>
-        </w:rPr>
-        <w:t xml:space="preserve">- </w:t>
-      </w:r>
-      <w:r>
-        <w:rPr>
-          <w:rFonts w:ascii="Helvetica Neue" w:hAnsi="Helvetica Neue"/>
-          <w:sz w:val="22"/>
-          <w:szCs w:val="22"/>
-          <w:lang w:val="en-US"/>
-        </w:rPr>
-        <w:t>No occlusion</w:t>
-      </w:r>
-    </w:p>
-    <w:p>
-      <w:pPr>
-        <w:rPr>
-          <w:lang w:val="en-US"/>
-        </w:rPr>
-      </w:pPr>
-    </w:p>
-    <w:p>
-      <w:pPr>
-        <w:rPr>
-          <w:rFonts w:ascii="Helvetica Neue" w:hAnsi="Helvetica Neue"/>
-          <w:sz w:val="22"/>
-          <w:szCs w:val="22"/>
-          <w:lang w:val="en-US"/>
-        </w:rPr>
-      </w:pPr>
-      <w:r>
-        <w:rPr>
-          <w:rFonts w:ascii="Helvetica Neue" w:hAnsi="Helvetica Neue"/>
-          <w:sz w:val="22"/>
-          <w:szCs w:val="22"/>
-          <w:lang w:val="en-US"/>
-        </w:rPr>
-        <w:t xml:space="preserve">Dr. </w:t>
-      </w:r>
-      <w:proofErr w:type="spellStart"/>
-      <w:r>
-        <w:rPr>
-          <w:rFonts w:ascii="Helvetica Neue" w:hAnsi="Helvetica Neue"/>
-          <w:sz w:val="22"/>
-          <w:szCs w:val="22"/>
-          <w:lang w:val="en-US"/>
-        </w:rPr>
-        <w:t>Cremers</w:t>
-      </w:r>
-      <w:proofErr w:type="spellEnd"/>
-      <w:r>
-        <w:rPr>
-          <w:rFonts w:ascii="Helvetica Neue" w:hAnsi="Helvetica Neue"/>
-          <w:sz w:val="22"/>
-          <w:szCs w:val="22"/>
-          <w:lang w:val="en-US"/>
-        </w:rPr>
-        <w:t xml:space="preserve"> (Computer Vision)</w:t>
-      </w:r>
-    </w:p>
-    <w:p>
-      <w:pPr>
-        <w:rPr>
-          <w:rFonts w:ascii="Helvetica Neue" w:hAnsi="Helvetica Neue"/>
-          <w:sz w:val="22"/>
-          <w:szCs w:val="22"/>
-          <w:lang w:val="en-US"/>
-        </w:rPr>
-      </w:pPr>
-      <w:r>
-        <w:rPr>
-          <w:rFonts w:ascii="Helvetica Neue" w:hAnsi="Helvetica Neue"/>
-          <w:sz w:val="22"/>
-          <w:szCs w:val="22"/>
-          <w:lang w:val="en-US"/>
-        </w:rPr>
-        <w:t xml:space="preserve">- </w:t>
-      </w:r>
-      <w:r>
-        <w:rPr>
-          <w:rFonts w:ascii="Helvetica Neue" w:hAnsi="Helvetica Neue"/>
-          <w:sz w:val="22"/>
-          <w:szCs w:val="22"/>
-          <w:lang w:val="en-US"/>
-        </w:rPr>
-        <w:t>Articulated body segmentation</w:t>
-      </w:r>
-    </w:p>
-    <w:p>
-      <w:pPr>
-        <w:rPr>
-          <w:rFonts w:ascii="Helvetica Neue" w:hAnsi="Helvetica Neue"/>
-          <w:sz w:val="22"/>
-          <w:szCs w:val="22"/>
-          <w:lang w:val="en-US"/>
-        </w:rPr>
-      </w:pPr>
-      <w:r>
-        <w:rPr>
-          <w:rFonts w:ascii="Helvetica Neue" w:hAnsi="Helvetica Neue"/>
-          <w:sz w:val="22"/>
-          <w:szCs w:val="22"/>
-          <w:lang w:val="en-US"/>
-        </w:rPr>
-        <w:t xml:space="preserve">- </w:t>
-      </w:r>
-      <w:r>
-        <w:rPr>
-          <w:rFonts w:ascii="Helvetica Neue" w:hAnsi="Helvetica Neue"/>
-          <w:sz w:val="22"/>
-          <w:szCs w:val="22"/>
-          <w:lang w:val="en-US"/>
-        </w:rPr>
-        <w:t>Articulated Shape reconstruction</w:t>
-      </w:r>
-    </w:p>
-    <w:p>
-      <w:pPr>
-        <w:rPr>
-          <w:rFonts w:ascii="Helvetica Neue" w:hAnsi="Helvetica Neue"/>
-          <w:sz w:val="22"/>
-          <w:szCs w:val="22"/>
-          <w:lang w:val="en-US"/>
-        </w:rPr>
-      </w:pPr>
-      <w:r>
-        <w:rPr>
-          <w:rFonts w:ascii="Helvetica Neue" w:hAnsi="Helvetica Neue"/>
-          <w:sz w:val="22"/>
-          <w:szCs w:val="22"/>
-          <w:lang w:val="en-US"/>
-        </w:rPr>
-        <w:t xml:space="preserve">- </w:t>
-      </w:r>
-      <w:r>
-        <w:rPr>
-          <w:rFonts w:ascii="Helvetica Neue" w:hAnsi="Helvetica Neue"/>
-          <w:sz w:val="22"/>
-          <w:szCs w:val="22"/>
-          <w:lang w:val="en-US"/>
-        </w:rPr>
-        <w:t>Pose Capture method</w:t>
-      </w:r>
-    </w:p>
-    <w:p>
-      <w:pPr>
-        <w:rPr>
-          <w:rFonts w:ascii="Helvetica Neue" w:hAnsi="Helvetica Neue"/>
-          <w:sz w:val="22"/>
-          <w:szCs w:val="22"/>
-          <w:lang w:val="en-US"/>
-        </w:rPr>
-      </w:pPr>
-    </w:p>
-    <w:p>
-      <w:pPr>
-        <w:rPr>
-          <w:rFonts w:ascii="Helvetica Neue" w:hAnsi="Helvetica Neue"/>
-          <w:sz w:val="22"/>
-          <w:szCs w:val="22"/>
-          <w:lang w:val="en-US"/>
-        </w:rPr>
-      </w:pPr>
-      <w:r>
-        <w:rPr>
-          <w:rFonts w:ascii="Helvetica Neue" w:hAnsi="Helvetica Neue"/>
-          <w:sz w:val="22"/>
-          <w:szCs w:val="22"/>
-          <w:u w:val="single"/>
-          <w:lang w:val="en-US"/>
-        </w:rPr>
-        <w:t>Research terms:</w:t>
-      </w:r>
-      <w:r>
-        <w:rPr>
-          <w:rFonts w:ascii="Helvetica Neue" w:hAnsi="Helvetica Neue"/>
-          <w:sz w:val="22"/>
-          <w:szCs w:val="22"/>
-          <w:lang w:val="en-US"/>
-        </w:rPr>
-        <w:t xml:space="preserve"> articulated body segmentation, shape reconstruction, 3D reconstruction, skeleton fitting, shape fitting, 3D scanner</w:t>
-      </w:r>
-      <w:r>
-        <w:rPr>
-          <w:rFonts w:ascii="Helvetica Neue" w:hAnsi="Helvetica Neue"/>
-          <w:sz w:val="22"/>
-          <w:szCs w:val="22"/>
-          <w:lang w:val="en-US"/>
-        </w:rPr>
-        <w:t xml:space="preserve">, Dr. </w:t>
-      </w:r>
-      <w:proofErr w:type="spellStart"/>
-      <w:r>
-        <w:rPr>
-          <w:rFonts w:ascii="Helvetica Neue" w:hAnsi="Helvetica Neue"/>
-          <w:sz w:val="22"/>
-          <w:szCs w:val="22"/>
-          <w:lang w:val="en-US"/>
-        </w:rPr>
-        <w:t>Cremers</w:t>
-      </w:r>
-      <w:proofErr w:type="spellEnd"/>
-    </w:p>
-    <w:p>
-      <w:pPr>
-        <w:rPr>
-          <w:rFonts w:ascii="Helvetica Neue" w:hAnsi="Helvetica Neue"/>
           <w:sz w:val="22"/>
           <w:szCs w:val="22"/>
           <w:lang w:val="en-US"/>
@@ -1178,9 +1083,7 @@
           <w:lang w:val="en-US"/>
         </w:rPr>
       </w:pPr>
-    </w:p>
-    <w:p>
-      <w:pPr>
+      <w:r>
         <w:rPr>
           <w:rFonts w:ascii="Helvetica Neue" w:hAnsi="Helvetica Neue"/>
           <w:b/>
@@ -1188,40 +1091,8 @@
           <w:szCs w:val="22"/>
           <w:lang w:val="en-US"/>
         </w:rPr>
-      </w:pPr>
-    </w:p>
-    <w:p>
-      <w:pPr>
-        <w:rPr>
-          <w:rFonts w:ascii="Helvetica Neue" w:hAnsi="Helvetica Neue"/>
-          <w:b/>
-          <w:sz w:val="22"/>
-          <w:szCs w:val="22"/>
-          <w:lang w:val="en-US"/>
-        </w:rPr>
-      </w:pPr>
-      <w:proofErr w:type="spellStart"/>
-      <w:r>
-        <w:rPr>
-          <w:rFonts w:ascii="Helvetica Neue" w:hAnsi="Helvetica Neue"/>
-          <w:b/>
-          <w:sz w:val="22"/>
-          <w:szCs w:val="22"/>
-          <w:lang w:val="en-US"/>
-        </w:rPr>
         <w:lastRenderedPageBreak/>
-        <w:t>ToDo</w:t>
-      </w:r>
-      <w:proofErr w:type="spellEnd"/>
-      <w:r>
-        <w:rPr>
-          <w:rFonts w:ascii="Helvetica Neue" w:hAnsi="Helvetica Neue"/>
-          <w:b/>
-          <w:sz w:val="22"/>
-          <w:szCs w:val="22"/>
-          <w:lang w:val="en-US"/>
-        </w:rPr>
-        <w:t>:</w:t>
+        <w:t>ToDo:</w:t>
       </w:r>
     </w:p>
     <w:p>
@@ -1268,47 +1139,7 @@
           <w:szCs w:val="22"/>
           <w:lang w:val="en-US"/>
         </w:rPr>
-        <w:t xml:space="preserve"> (Code </w:t>
-      </w:r>
-      <w:proofErr w:type="spellStart"/>
-      <w:r>
-        <w:rPr>
-          <w:rFonts w:ascii="Helvetica Neue" w:hAnsi="Helvetica Neue"/>
-          <w:sz w:val="22"/>
-          <w:szCs w:val="22"/>
-          <w:lang w:val="en-US"/>
-        </w:rPr>
-        <w:t>zur</w:t>
-      </w:r>
-      <w:proofErr w:type="spellEnd"/>
-      <w:r>
-        <w:rPr>
-          <w:rFonts w:ascii="Helvetica Neue" w:hAnsi="Helvetica Neue"/>
-          <w:sz w:val="22"/>
-          <w:szCs w:val="22"/>
-          <w:lang w:val="en-US"/>
-        </w:rPr>
-        <w:t xml:space="preserve"> </w:t>
-      </w:r>
-      <w:proofErr w:type="spellStart"/>
-      <w:r>
-        <w:rPr>
-          <w:rFonts w:ascii="Helvetica Neue" w:hAnsi="Helvetica Neue"/>
-          <w:sz w:val="22"/>
-          <w:szCs w:val="22"/>
-          <w:lang w:val="en-US"/>
-        </w:rPr>
-        <w:t>Publikation</w:t>
-      </w:r>
-      <w:proofErr w:type="spellEnd"/>
-      <w:r>
-        <w:rPr>
-          <w:rFonts w:ascii="Helvetica Neue" w:hAnsi="Helvetica Neue"/>
-          <w:sz w:val="22"/>
-          <w:szCs w:val="22"/>
-          <w:lang w:val="en-US"/>
-        </w:rPr>
-        <w:t>)</w:t>
+        <w:t xml:space="preserve"> (Code zur Publikation)</w:t>
       </w:r>
       <w:r>
         <w:rPr>
@@ -1456,7 +1287,6 @@
           <w:lang w:val="en-US"/>
         </w:rPr>
       </w:pPr>
-      <w:proofErr w:type="spellStart"/>
       <w:r>
         <w:rPr>
           <w:rFonts w:ascii="Helvetica Neue" w:hAnsi="Helvetica Neue"/>
@@ -1466,44 +1296,23 @@
         </w:rPr>
         <w:t>RecFusion</w:t>
       </w:r>
-      <w:proofErr w:type="spellEnd"/>
-      <w:r>
-        <w:rPr>
-          <w:rFonts w:ascii="Helvetica Neue" w:hAnsi="Helvetica Neue"/>
-          <w:sz w:val="22"/>
-          <w:szCs w:val="22"/>
-          <w:lang w:val="en-US"/>
-        </w:rPr>
-        <w:t xml:space="preserve"> (</w:t>
-      </w:r>
-      <w:proofErr w:type="spellStart"/>
-      <w:r>
-        <w:rPr>
-          <w:rFonts w:ascii="Helvetica Neue" w:hAnsi="Helvetica Neue"/>
-          <w:sz w:val="22"/>
-          <w:szCs w:val="22"/>
-          <w:lang w:val="en-US"/>
-        </w:rPr>
-        <w:t>Im</w:t>
-      </w:r>
-      <w:r>
-        <w:rPr>
-          <w:rFonts w:ascii="Helvetica Neue" w:hAnsi="Helvetica Neue"/>
-          <w:sz w:val="22"/>
-          <w:szCs w:val="22"/>
-          <w:lang w:val="en-US"/>
-        </w:rPr>
-        <w:t>fusion</w:t>
-      </w:r>
-      <w:proofErr w:type="spellEnd"/>
-      <w:r>
-        <w:rPr>
-          <w:rFonts w:ascii="Helvetica Neue" w:hAnsi="Helvetica Neue"/>
-          <w:sz w:val="22"/>
-          <w:szCs w:val="22"/>
-          <w:lang w:val="en-US"/>
-        </w:rPr>
-        <w:t>)</w:t>
+      <w:r>
+        <w:rPr>
+          <w:rFonts w:ascii="Helvetica Neue" w:hAnsi="Helvetica Neue"/>
+          <w:sz w:val="22"/>
+          <w:szCs w:val="22"/>
+          <w:lang w:val="en-US"/>
+        </w:rPr>
+        <w:t xml:space="preserve"> (Im</w:t>
+      </w:r>
+      <w:r>
+        <w:rPr>
+          <w:rFonts w:ascii="Helvetica Neue" w:hAnsi="Helvetica Neue"/>
+          <w:sz w:val="22"/>
+          <w:szCs w:val="22"/>
+          <w:lang w:val="en-US"/>
+        </w:rPr>
+        <w:t>fusion)</w:t>
       </w:r>
       <w:r>
         <w:rPr>
@@ -1529,25 +1338,14 @@
           <w:lang w:val="en-US"/>
         </w:rPr>
       </w:pPr>
-      <w:proofErr w:type="spellStart"/>
-      <w:r>
-        <w:rPr>
-          <w:rFonts w:ascii="Helvetica Neue" w:hAnsi="Helvetica Neue"/>
-          <w:sz w:val="22"/>
-          <w:szCs w:val="22"/>
-          <w:lang w:val="en-US"/>
-        </w:rPr>
-        <w:t>Artec</w:t>
-      </w:r>
-      <w:proofErr w:type="spellEnd"/>
-      <w:r>
-        <w:rPr>
-          <w:rFonts w:ascii="Helvetica Neue" w:hAnsi="Helvetica Neue"/>
-          <w:sz w:val="22"/>
-          <w:szCs w:val="22"/>
-          <w:lang w:val="en-US"/>
-        </w:rPr>
-        <w:t xml:space="preserve"> Studio</w:t>
+      <w:r>
+        <w:rPr>
+          <w:rFonts w:ascii="Helvetica Neue" w:hAnsi="Helvetica Neue"/>
+          <w:sz w:val="22"/>
+          <w:szCs w:val="22"/>
+          <w:lang w:val="en-US"/>
+        </w:rPr>
+        <w:t>Artec Studio</w:t>
       </w:r>
     </w:p>
     <w:p>
@@ -1564,7 +1362,6 @@
           <w:lang w:val="en-US"/>
         </w:rPr>
       </w:pPr>
-      <w:proofErr w:type="spellStart"/>
       <w:r>
         <w:rPr>
           <w:rFonts w:ascii="Helvetica Neue" w:hAnsi="Helvetica Neue"/>
@@ -1574,7 +1371,6 @@
         </w:rPr>
         <w:t>Skanect</w:t>
       </w:r>
-      <w:proofErr w:type="spellEnd"/>
     </w:p>
     <w:p>
       <w:pPr>
@@ -1590,7 +1386,6 @@
           <w:lang w:val="en-US"/>
         </w:rPr>
       </w:pPr>
-      <w:proofErr w:type="spellStart"/>
       <w:r>
         <w:rPr>
           <w:rFonts w:ascii="Helvetica Neue" w:hAnsi="Helvetica Neue"/>
@@ -1600,7 +1395,6 @@
         </w:rPr>
         <w:t>KinectFusion</w:t>
       </w:r>
-      <w:proofErr w:type="spellEnd"/>
     </w:p>
     <w:p>
       <w:pPr>
@@ -1627,47 +1421,7 @@
           <w:szCs w:val="22"/>
           <w:lang w:val="en-US"/>
         </w:rPr>
-        <w:t xml:space="preserve"> </w:t>
-      </w:r>
-      <w:proofErr w:type="gramStart"/>
-      <w:r>
-        <w:rPr>
-          <w:rFonts w:ascii="Helvetica Neue" w:hAnsi="Helvetica Neue"/>
-          <w:sz w:val="22"/>
-          <w:szCs w:val="22"/>
-          <w:lang w:val="en-US"/>
-        </w:rPr>
-        <w:t>take</w:t>
-      </w:r>
-      <w:proofErr w:type="gramEnd"/>
-      <w:r>
-        <w:rPr>
-          <w:rFonts w:ascii="Helvetica Neue" w:hAnsi="Helvetica Neue"/>
-          <w:sz w:val="22"/>
-          <w:szCs w:val="22"/>
-          <w:lang w:val="en-US"/>
-        </w:rPr>
-        <w:t xml:space="preserve"> a depth camera as input (</w:t>
-      </w:r>
-      <w:proofErr w:type="spellStart"/>
-      <w:r>
-        <w:rPr>
-          <w:rFonts w:ascii="Helvetica Neue" w:hAnsi="Helvetica Neue"/>
-          <w:sz w:val="22"/>
-          <w:szCs w:val="22"/>
-          <w:lang w:val="en-US"/>
-        </w:rPr>
-        <w:t>kinect</w:t>
-      </w:r>
-      <w:proofErr w:type="spellEnd"/>
-      <w:r>
-        <w:rPr>
-          <w:rFonts w:ascii="Helvetica Neue" w:hAnsi="Helvetica Neue"/>
-          <w:sz w:val="22"/>
-          <w:szCs w:val="22"/>
-          <w:lang w:val="en-US"/>
-        </w:rPr>
-        <w:t>)</w:t>
+        <w:t xml:space="preserve"> take a depth camera as input (kinect)</w:t>
       </w:r>
     </w:p>
     <w:p>
@@ -1990,7 +1744,6 @@
           <w:lang w:val="en-US"/>
         </w:rPr>
       </w:pPr>
-      <w:proofErr w:type="spellStart"/>
       <w:r>
         <w:rPr>
           <w:rFonts w:ascii="Helvetica Neue" w:hAnsi="Helvetica Neue"/>
@@ -1999,9 +1752,8 @@
           <w:highlight w:val="green"/>
           <w:lang w:val="en-US"/>
         </w:rPr>
-        <w:t>Termin</w:t>
-      </w:r>
-      <w:proofErr w:type="spellEnd"/>
+        <w:t>Termin, 14.11.17</w:t>
+      </w:r>
       <w:r>
         <w:rPr>
           <w:rFonts w:ascii="Helvetica Neue" w:hAnsi="Helvetica Neue"/>
@@ -2010,9 +1762,259 @@
           <w:highlight w:val="green"/>
           <w:lang w:val="en-US"/>
         </w:rPr>
-        <w:t>, 14.11.17</w:t>
-      </w:r>
-      <w:r>
+        <w:t>- 15:00 Uhr</w:t>
+      </w:r>
+    </w:p>
+    <w:p>
+      <w:pPr>
+        <w:rPr>
+          <w:rFonts w:ascii="Helvetica Neue" w:hAnsi="Helvetica Neue"/>
+          <w:b/>
+          <w:i/>
+          <w:lang w:val="en-US"/>
+        </w:rPr>
+      </w:pPr>
+    </w:p>
+    <w:p>
+      <w:pPr>
+        <w:rPr>
+          <w:rFonts w:ascii="Helvetica Neue" w:hAnsi="Helvetica Neue"/>
+          <w:lang w:val="en-US"/>
+        </w:rPr>
+      </w:pPr>
+      <w:r>
+        <w:rPr>
+          <w:rFonts w:ascii="Helvetica Neue" w:hAnsi="Helvetica Neue"/>
+          <w:lang w:val="en-US"/>
+        </w:rPr>
+        <w:t>Focus on 3D Segmentation (Shape Fitting/Skeleton Fitting)</w:t>
+      </w:r>
+    </w:p>
+    <w:p>
+      <w:pPr>
+        <w:rPr>
+          <w:rFonts w:ascii="Helvetica Neue" w:hAnsi="Helvetica Neue"/>
+          <w:lang w:val="en-US"/>
+        </w:rPr>
+      </w:pPr>
+      <w:r>
+        <w:rPr>
+          <w:rFonts w:ascii="Helvetica Neue" w:hAnsi="Helvetica Neue"/>
+          <w:lang w:val="en-US"/>
+        </w:rPr>
+        <w:sym w:font="Wingdings" w:char="F0E0"/>
+      </w:r>
+      <w:r>
+        <w:rPr>
+          <w:rFonts w:ascii="Helvetica Neue" w:hAnsi="Helvetica Neue"/>
+          <w:lang w:val="en-US"/>
+        </w:rPr>
+        <w:t xml:space="preserve"> non-rigid parts (ICP)</w:t>
+      </w:r>
+    </w:p>
+    <w:p>
+      <w:pPr>
+        <w:rPr>
+          <w:rFonts w:ascii="Helvetica Neue" w:hAnsi="Helvetica Neue"/>
+          <w:lang w:val="en-US"/>
+        </w:rPr>
+      </w:pPr>
+    </w:p>
+    <w:p>
+      <w:pPr>
+        <w:rPr>
+          <w:rFonts w:ascii="Helvetica Neue" w:hAnsi="Helvetica Neue"/>
+          <w:lang w:val="en-US"/>
+        </w:rPr>
+      </w:pPr>
+      <w:r>
+        <w:rPr>
+          <w:rFonts w:ascii="Helvetica Neue" w:hAnsi="Helvetica Neue"/>
+          <w:lang w:val="en-US"/>
+        </w:rPr>
+        <w:t xml:space="preserve">Segmentation of body parts by having two different poses of one object </w:t>
+      </w:r>
+      <w:r>
+        <w:rPr>
+          <w:rFonts w:ascii="Helvetica Neue" w:hAnsi="Helvetica Neue"/>
+          <w:lang w:val="en-US"/>
+        </w:rPr>
+        <w:sym w:font="Wingdings" w:char="F0E0"/>
+      </w:r>
+      <w:r>
+        <w:rPr>
+          <w:rFonts w:ascii="Helvetica Neue" w:hAnsi="Helvetica Neue"/>
+          <w:lang w:val="en-US"/>
+        </w:rPr>
+        <w:t xml:space="preserve"> learn the skeleton of the object</w:t>
+      </w:r>
+    </w:p>
+    <w:p>
+      <w:pPr>
+        <w:rPr>
+          <w:rFonts w:ascii="Helvetica Neue" w:hAnsi="Helvetica Neue"/>
+          <w:lang w:val="en-US"/>
+        </w:rPr>
+      </w:pPr>
+    </w:p>
+    <w:p>
+      <w:pPr>
+        <w:rPr>
+          <w:rFonts w:ascii="Helvetica Neue" w:hAnsi="Helvetica Neue"/>
+          <w:i/>
+          <w:lang w:val="en-US"/>
+        </w:rPr>
+      </w:pPr>
+      <w:r>
+        <w:rPr>
+          <w:rFonts w:ascii="Helvetica Neue" w:hAnsi="Helvetica Neue"/>
+          <w:i/>
+          <w:lang w:val="en-US"/>
+        </w:rPr>
+        <w:t>Paper “Recovering articulated object models from 3D Range Data”</w:t>
+      </w:r>
+    </w:p>
+    <w:p>
+      <w:pPr>
+        <w:rPr>
+          <w:rFonts w:ascii="Helvetica Neue" w:hAnsi="Helvetica Neue"/>
+          <w:lang w:val="en-US"/>
+        </w:rPr>
+      </w:pPr>
+    </w:p>
+    <w:p>
+      <w:pPr>
+        <w:rPr>
+          <w:rFonts w:ascii="Helvetica Neue" w:hAnsi="Helvetica Neue"/>
+          <w:lang w:val="en-US"/>
+        </w:rPr>
+      </w:pPr>
+      <w:r>
+        <w:rPr>
+          <w:rFonts w:ascii="Helvetica Neue" w:hAnsi="Helvetica Neue"/>
+          <w:b/>
+          <w:lang w:val="en-US"/>
+        </w:rPr>
+        <w:t>ToDo:</w:t>
+      </w:r>
+      <w:r>
+        <w:rPr>
+          <w:rFonts w:ascii="Helvetica Neue" w:hAnsi="Helvetica Neue"/>
+          <w:lang w:val="en-US"/>
+        </w:rPr>
+        <w:t xml:space="preserve"> Take a point to segment into rigid parts and find the perfect match of Transformation and point correspondences</w:t>
+      </w:r>
+    </w:p>
+    <w:p>
+      <w:pPr>
+        <w:rPr>
+          <w:rFonts w:ascii="Helvetica Neue" w:hAnsi="Helvetica Neue"/>
+          <w:lang w:val="en-US"/>
+        </w:rPr>
+      </w:pPr>
+    </w:p>
+    <w:p>
+      <w:pPr>
+        <w:rPr>
+          <w:rFonts w:ascii="Helvetica Neue" w:hAnsi="Helvetica Neue"/>
+          <w:lang w:val="en-US"/>
+        </w:rPr>
+      </w:pPr>
+      <w:r>
+        <w:rPr>
+          <w:rFonts w:ascii="Helvetica Neue" w:hAnsi="Helvetica Neue"/>
+          <w:lang w:val="en-US"/>
+        </w:rPr>
+        <w:t xml:space="preserve">Fit? </w:t>
+      </w:r>
+      <w:r>
+        <w:rPr>
+          <w:rFonts w:ascii="Helvetica Neue" w:hAnsi="Helvetica Neue"/>
+          <w:lang w:val="en-US"/>
+        </w:rPr>
+        <w:sym w:font="Wingdings" w:char="F0E0"/>
+      </w:r>
+      <w:r>
+        <w:rPr>
+          <w:rFonts w:ascii="Helvetica Neue" w:hAnsi="Helvetica Neue"/>
+          <w:lang w:val="en-US"/>
+        </w:rPr>
+        <w:t xml:space="preserve"> Right segmentation (point correspondence/transformation) found, points that belong to one body part share the same transformation</w:t>
+      </w:r>
+    </w:p>
+    <w:p>
+      <w:pPr>
+        <w:rPr>
+          <w:rFonts w:ascii="Helvetica Neue" w:hAnsi="Helvetica Neue"/>
+          <w:lang w:val="en-US"/>
+        </w:rPr>
+      </w:pPr>
+    </w:p>
+    <w:p>
+      <w:pPr>
+        <w:rPr>
+          <w:rFonts w:ascii="Helvetica Neue" w:hAnsi="Helvetica Neue"/>
+          <w:lang w:val="en-US"/>
+        </w:rPr>
+      </w:pPr>
+      <w:r>
+        <w:rPr>
+          <w:rFonts w:ascii="Helvetica Neue" w:hAnsi="Helvetica Neue"/>
+          <w:lang w:val="en-US"/>
+        </w:rPr>
+        <w:t>Use PCL/OpenCV</w:t>
+      </w:r>
+    </w:p>
+    <w:p>
+      <w:pPr>
+        <w:rPr>
+          <w:rFonts w:ascii="Helvetica Neue" w:hAnsi="Helvetica Neue"/>
+          <w:lang w:val="en-US"/>
+        </w:rPr>
+      </w:pPr>
+    </w:p>
+    <w:p>
+      <w:pPr>
+        <w:rPr>
+          <w:rFonts w:ascii="Helvetica Neue" w:hAnsi="Helvetica Neue"/>
+          <w:lang w:val="en-US"/>
+        </w:rPr>
+      </w:pPr>
+    </w:p>
+    <w:p>
+      <w:pPr>
+        <w:rPr>
+          <w:rFonts w:ascii="Helvetica Neue" w:hAnsi="Helvetica Neue"/>
+          <w:lang w:val="en-US"/>
+        </w:rPr>
+      </w:pPr>
+    </w:p>
+    <w:p>
+      <w:pPr>
+        <w:rPr>
+          <w:rFonts w:ascii="Helvetica Neue" w:hAnsi="Helvetica Neue"/>
+          <w:lang w:val="en-US"/>
+        </w:rPr>
+      </w:pPr>
+    </w:p>
+    <w:p>
+      <w:pPr>
+        <w:rPr>
+          <w:rFonts w:ascii="Helvetica Neue" w:hAnsi="Helvetica Neue"/>
+          <w:lang w:val="en-US"/>
+        </w:rPr>
+      </w:pPr>
+    </w:p>
+    <w:p>
+      <w:pPr>
+        <w:rPr>
+          <w:rFonts w:ascii="Helvetica Neue" w:hAnsi="Helvetica Neue"/>
+          <w:lang w:val="en-US"/>
+        </w:rPr>
+      </w:pPr>
+    </w:p>
+    <w:p>
+      <w:pPr>
         <w:rPr>
           <w:rFonts w:ascii="Helvetica Neue" w:hAnsi="Helvetica Neue"/>
           <w:b/>
@@ -2020,9 +2022,7 @@
           <w:highlight w:val="green"/>
           <w:lang w:val="en-US"/>
         </w:rPr>
-        <w:t xml:space="preserve">- 15:00 </w:t>
-      </w:r>
-      <w:proofErr w:type="spellStart"/>
+      </w:pPr>
       <w:r>
         <w:rPr>
           <w:rFonts w:ascii="Helvetica Neue" w:hAnsi="Helvetica Neue"/>
@@ -2031,337 +2031,8 @@
           <w:highlight w:val="green"/>
           <w:lang w:val="en-US"/>
         </w:rPr>
-        <w:t>Uhr</w:t>
-      </w:r>
-      <w:proofErr w:type="spellEnd"/>
-    </w:p>
-    <w:p>
-      <w:pPr>
-        <w:rPr>
-          <w:rFonts w:ascii="Helvetica Neue" w:hAnsi="Helvetica Neue"/>
-          <w:b/>
-          <w:i/>
-          <w:lang w:val="en-US"/>
-        </w:rPr>
-      </w:pPr>
-    </w:p>
-    <w:p>
-      <w:pPr>
-        <w:rPr>
-          <w:rFonts w:ascii="Helvetica Neue" w:hAnsi="Helvetica Neue"/>
-          <w:lang w:val="en-US"/>
-        </w:rPr>
-      </w:pPr>
-      <w:r>
-        <w:rPr>
-          <w:rFonts w:ascii="Helvetica Neue" w:hAnsi="Helvetica Neue"/>
-          <w:lang w:val="en-US"/>
-        </w:rPr>
-        <w:t>Focus on 3D Segmentation (Shape Fitting/Skeleton Fitting)</w:t>
-      </w:r>
-    </w:p>
-    <w:p>
-      <w:pPr>
-        <w:rPr>
-          <w:rFonts w:ascii="Helvetica Neue" w:hAnsi="Helvetica Neue"/>
-          <w:lang w:val="en-US"/>
-        </w:rPr>
-      </w:pPr>
-      <w:r>
-        <w:rPr>
-          <w:rFonts w:ascii="Helvetica Neue" w:hAnsi="Helvetica Neue"/>
-          <w:lang w:val="en-US"/>
-        </w:rPr>
-        <w:sym w:font="Wingdings" w:char="F0E0"/>
-      </w:r>
-      <w:r>
-        <w:rPr>
-          <w:rFonts w:ascii="Helvetica Neue" w:hAnsi="Helvetica Neue"/>
-          <w:lang w:val="en-US"/>
-        </w:rPr>
-        <w:t xml:space="preserve"> </w:t>
-      </w:r>
-      <w:proofErr w:type="gramStart"/>
-      <w:r>
-        <w:rPr>
-          <w:rFonts w:ascii="Helvetica Neue" w:hAnsi="Helvetica Neue"/>
-          <w:lang w:val="en-US"/>
-        </w:rPr>
-        <w:t>non</w:t>
-      </w:r>
-      <w:proofErr w:type="gramEnd"/>
-      <w:r>
-        <w:rPr>
-          <w:rFonts w:ascii="Helvetica Neue" w:hAnsi="Helvetica Neue"/>
-          <w:lang w:val="en-US"/>
-        </w:rPr>
-        <w:t>-rigid parts (ICP)</w:t>
-      </w:r>
-    </w:p>
-    <w:p>
-      <w:pPr>
-        <w:rPr>
-          <w:rFonts w:ascii="Helvetica Neue" w:hAnsi="Helvetica Neue"/>
-          <w:lang w:val="en-US"/>
-        </w:rPr>
-      </w:pPr>
-    </w:p>
-    <w:p>
-      <w:pPr>
-        <w:rPr>
-          <w:rFonts w:ascii="Helvetica Neue" w:hAnsi="Helvetica Neue"/>
-          <w:lang w:val="en-US"/>
-        </w:rPr>
-      </w:pPr>
-      <w:r>
-        <w:rPr>
-          <w:rFonts w:ascii="Helvetica Neue" w:hAnsi="Helvetica Neue"/>
-          <w:lang w:val="en-US"/>
-        </w:rPr>
-        <w:t xml:space="preserve">Segmentation of body parts by having two different poses of one object </w:t>
-      </w:r>
-      <w:r>
-        <w:rPr>
-          <w:rFonts w:ascii="Helvetica Neue" w:hAnsi="Helvetica Neue"/>
-          <w:lang w:val="en-US"/>
-        </w:rPr>
-        <w:sym w:font="Wingdings" w:char="F0E0"/>
-      </w:r>
-      <w:r>
-        <w:rPr>
-          <w:rFonts w:ascii="Helvetica Neue" w:hAnsi="Helvetica Neue"/>
-          <w:lang w:val="en-US"/>
-        </w:rPr>
-        <w:t xml:space="preserve"> learn the skeleton of the object</w:t>
-      </w:r>
-    </w:p>
-    <w:p>
-      <w:pPr>
-        <w:rPr>
-          <w:rFonts w:ascii="Helvetica Neue" w:hAnsi="Helvetica Neue"/>
-          <w:lang w:val="en-US"/>
-        </w:rPr>
-      </w:pPr>
-    </w:p>
-    <w:p>
-      <w:pPr>
-        <w:rPr>
-          <w:rFonts w:ascii="Helvetica Neue" w:hAnsi="Helvetica Neue"/>
-          <w:i/>
-          <w:lang w:val="en-US"/>
-        </w:rPr>
-      </w:pPr>
-      <w:r>
-        <w:rPr>
-          <w:rFonts w:ascii="Helvetica Neue" w:hAnsi="Helvetica Neue"/>
-          <w:i/>
-          <w:lang w:val="en-US"/>
-        </w:rPr>
-        <w:t>Paper “Recovering articulated object models from 3D Range Data”</w:t>
-      </w:r>
-    </w:p>
-    <w:p>
-      <w:pPr>
-        <w:rPr>
-          <w:rFonts w:ascii="Helvetica Neue" w:hAnsi="Helvetica Neue"/>
-          <w:lang w:val="en-US"/>
-        </w:rPr>
-      </w:pPr>
-    </w:p>
-    <w:p>
-      <w:pPr>
-        <w:rPr>
-          <w:rFonts w:ascii="Helvetica Neue" w:hAnsi="Helvetica Neue"/>
-          <w:lang w:val="en-US"/>
-        </w:rPr>
-      </w:pPr>
-      <w:proofErr w:type="spellStart"/>
-      <w:r>
-        <w:rPr>
-          <w:rFonts w:ascii="Helvetica Neue" w:hAnsi="Helvetica Neue"/>
-          <w:b/>
-          <w:lang w:val="en-US"/>
-        </w:rPr>
-        <w:t>ToDo</w:t>
-      </w:r>
-      <w:proofErr w:type="spellEnd"/>
-      <w:r>
-        <w:rPr>
-          <w:rFonts w:ascii="Helvetica Neue" w:hAnsi="Helvetica Neue"/>
-          <w:b/>
-          <w:lang w:val="en-US"/>
-        </w:rPr>
-        <w:t>:</w:t>
-      </w:r>
-      <w:r>
-        <w:rPr>
-          <w:rFonts w:ascii="Helvetica Neue" w:hAnsi="Helvetica Neue"/>
-          <w:lang w:val="en-US"/>
-        </w:rPr>
-        <w:t xml:space="preserve"> Take a point to segment into rigid parts and find the perfect match of Transformation and point correspondences</w:t>
-      </w:r>
-    </w:p>
-    <w:p>
-      <w:pPr>
-        <w:rPr>
-          <w:rFonts w:ascii="Helvetica Neue" w:hAnsi="Helvetica Neue"/>
-          <w:lang w:val="en-US"/>
-        </w:rPr>
-      </w:pPr>
-    </w:p>
-    <w:p>
-      <w:pPr>
-        <w:rPr>
-          <w:rFonts w:ascii="Helvetica Neue" w:hAnsi="Helvetica Neue"/>
-          <w:lang w:val="en-US"/>
-        </w:rPr>
-      </w:pPr>
-      <w:r>
-        <w:rPr>
-          <w:rFonts w:ascii="Helvetica Neue" w:hAnsi="Helvetica Neue"/>
-          <w:lang w:val="en-US"/>
-        </w:rPr>
-        <w:t xml:space="preserve">Fit? </w:t>
-      </w:r>
-      <w:r>
-        <w:rPr>
-          <w:rFonts w:ascii="Helvetica Neue" w:hAnsi="Helvetica Neue"/>
-          <w:lang w:val="en-US"/>
-        </w:rPr>
-        <w:sym w:font="Wingdings" w:char="F0E0"/>
-      </w:r>
-      <w:r>
-        <w:rPr>
-          <w:rFonts w:ascii="Helvetica Neue" w:hAnsi="Helvetica Neue"/>
-          <w:lang w:val="en-US"/>
-        </w:rPr>
-        <w:t xml:space="preserve"> Right segmentation (point correspondence/transformation) found, points that belong to one body part share the same transformation</w:t>
-      </w:r>
-    </w:p>
-    <w:p>
-      <w:pPr>
-        <w:rPr>
-          <w:rFonts w:ascii="Helvetica Neue" w:hAnsi="Helvetica Neue"/>
-          <w:lang w:val="en-US"/>
-        </w:rPr>
-      </w:pPr>
-    </w:p>
-    <w:p>
-      <w:pPr>
-        <w:rPr>
-          <w:rFonts w:ascii="Helvetica Neue" w:hAnsi="Helvetica Neue"/>
-          <w:lang w:val="en-US"/>
-        </w:rPr>
-      </w:pPr>
-      <w:r>
-        <w:rPr>
-          <w:rFonts w:ascii="Helvetica Neue" w:hAnsi="Helvetica Neue"/>
-          <w:lang w:val="en-US"/>
-        </w:rPr>
-        <w:t>Use PCL/</w:t>
-      </w:r>
-      <w:proofErr w:type="spellStart"/>
-      <w:r>
-        <w:rPr>
-          <w:rFonts w:ascii="Helvetica Neue" w:hAnsi="Helvetica Neue"/>
-          <w:lang w:val="en-US"/>
-        </w:rPr>
-        <w:t>OpenCV</w:t>
-      </w:r>
-      <w:proofErr w:type="spellEnd"/>
-    </w:p>
-    <w:p>
-      <w:pPr>
-        <w:rPr>
-          <w:rFonts w:ascii="Helvetica Neue" w:hAnsi="Helvetica Neue"/>
-          <w:lang w:val="en-US"/>
-        </w:rPr>
-      </w:pPr>
-    </w:p>
-    <w:p>
-      <w:pPr>
-        <w:rPr>
-          <w:rFonts w:ascii="Helvetica Neue" w:hAnsi="Helvetica Neue"/>
-          <w:lang w:val="en-US"/>
-        </w:rPr>
-      </w:pPr>
-    </w:p>
-    <w:p>
-      <w:pPr>
-        <w:rPr>
-          <w:rFonts w:ascii="Helvetica Neue" w:hAnsi="Helvetica Neue"/>
-          <w:lang w:val="en-US"/>
-        </w:rPr>
-      </w:pPr>
-    </w:p>
-    <w:p>
-      <w:pPr>
-        <w:rPr>
-          <w:rFonts w:ascii="Helvetica Neue" w:hAnsi="Helvetica Neue"/>
-          <w:lang w:val="en-US"/>
-        </w:rPr>
-      </w:pPr>
-    </w:p>
-    <w:p>
-      <w:pPr>
-        <w:rPr>
-          <w:rFonts w:ascii="Helvetica Neue" w:hAnsi="Helvetica Neue"/>
-          <w:lang w:val="en-US"/>
-        </w:rPr>
-      </w:pPr>
-    </w:p>
-    <w:p>
-      <w:pPr>
-        <w:rPr>
-          <w:rFonts w:ascii="Helvetica Neue" w:hAnsi="Helvetica Neue"/>
-          <w:lang w:val="en-US"/>
-        </w:rPr>
-      </w:pPr>
-    </w:p>
-    <w:p>
-      <w:pPr>
-        <w:rPr>
-          <w:rFonts w:ascii="Helvetica Neue" w:hAnsi="Helvetica Neue"/>
-          <w:b/>
-          <w:i/>
-          <w:highlight w:val="green"/>
-          <w:lang w:val="en-US"/>
-        </w:rPr>
-      </w:pPr>
-      <w:proofErr w:type="spellStart"/>
-      <w:r>
-        <w:rPr>
-          <w:rFonts w:ascii="Helvetica Neue" w:hAnsi="Helvetica Neue"/>
-          <w:b/>
-          <w:i/>
-          <w:highlight w:val="green"/>
-          <w:lang w:val="en-US"/>
-        </w:rPr>
-        <w:t>Termin</w:t>
-      </w:r>
-      <w:proofErr w:type="spellEnd"/>
-      <w:r>
-        <w:rPr>
-          <w:rFonts w:ascii="Helvetica Neue" w:hAnsi="Helvetica Neue"/>
-          <w:b/>
-          <w:i/>
-          <w:highlight w:val="green"/>
-          <w:lang w:val="en-US"/>
-        </w:rPr>
-        <w:t xml:space="preserve">, 29.11.17 – 10:00 </w:t>
-      </w:r>
-      <w:proofErr w:type="spellStart"/>
-      <w:r>
-        <w:rPr>
-          <w:rFonts w:ascii="Helvetica Neue" w:hAnsi="Helvetica Neue"/>
-          <w:b/>
-          <w:i/>
-          <w:highlight w:val="green"/>
-          <w:lang w:val="en-US"/>
-        </w:rPr>
-        <w:t>Uhr</w:t>
-      </w:r>
-      <w:proofErr w:type="spellEnd"/>
+        <w:t>Termin, 29.11.17 – 10:00 Uhr</w:t>
+      </w:r>
     </w:p>
     <w:p>
       <w:pPr>
@@ -2398,34 +2069,16 @@
           <w:rFonts w:ascii="Helvetica Neue" w:hAnsi="Helvetica Neue"/>
           <w:lang w:val="en-US"/>
         </w:rPr>
-        <w:t>2 Ellipses in different poses (</w:t>
-      </w:r>
-      <w:proofErr w:type="spellStart"/>
-      <w:r>
-        <w:rPr>
-          <w:rFonts w:ascii="Helvetica Neue" w:hAnsi="Helvetica Neue"/>
-          <w:lang w:val="en-US"/>
-        </w:rPr>
-        <w:t>ImageJ</w:t>
-      </w:r>
-      <w:proofErr w:type="spellEnd"/>
-      <w:r>
-        <w:rPr>
-          <w:rFonts w:ascii="Helvetica Neue" w:hAnsi="Helvetica Neue"/>
-          <w:lang w:val="en-US"/>
-        </w:rPr>
-        <w:t>)</w:t>
-      </w:r>
-    </w:p>
-    <w:p>
-      <w:pPr>
-        <w:rPr>
-          <w:rFonts w:ascii="Helvetica Neue" w:hAnsi="Helvetica Neue"/>
-          <w:lang w:val="en-US"/>
-        </w:rPr>
-      </w:pPr>
-      <w:bookmarkStart w:id="0" w:name="_GoBack"/>
-      <w:bookmarkEnd w:id="0"/>
+        <w:t>2 Ellipses in different poses (ImageJ)</w:t>
+      </w:r>
+    </w:p>
+    <w:p>
+      <w:pPr>
+        <w:rPr>
+          <w:rFonts w:ascii="Helvetica Neue" w:hAnsi="Helvetica Neue"/>
+          <w:lang w:val="en-US"/>
+        </w:rPr>
+      </w:pPr>
     </w:p>
     <w:p>
       <w:pPr>
@@ -2745,39 +2398,46 @@
           <w:rFonts w:ascii="Helvetica Neue" w:hAnsi="Helvetica Neue"/>
           <w:lang w:val="en-US"/>
         </w:rPr>
-        <w:t>Orient objects on its main axis, ellipsoid fitting, …</w:t>
-      </w:r>
-    </w:p>
-    <w:p>
-      <w:pPr>
-        <w:rPr>
-          <w:rFonts w:ascii="Helvetica Neue" w:hAnsi="Helvetica Neue"/>
-          <w:lang w:val="en-US"/>
-        </w:rPr>
-      </w:pPr>
-    </w:p>
-    <w:p>
-      <w:pPr>
-        <w:rPr>
-          <w:rFonts w:ascii="Helvetica Neue" w:hAnsi="Helvetica Neue"/>
-          <w:lang w:val="en-US"/>
-        </w:rPr>
-      </w:pPr>
-      <w:proofErr w:type="spellStart"/>
-      <w:r>
-        <w:rPr>
-          <w:rFonts w:ascii="Helvetica Neue" w:hAnsi="Helvetica Neue"/>
-          <w:lang w:val="en-US"/>
-        </w:rPr>
-        <w:t>Masterthesis</w:t>
-      </w:r>
-      <w:proofErr w:type="spellEnd"/>
-      <w:r>
-        <w:rPr>
-          <w:rFonts w:ascii="Helvetica Neue" w:hAnsi="Helvetica Neue"/>
-          <w:lang w:val="en-US"/>
-        </w:rPr>
-        <w:t>:</w:t>
+        <w:t>Orient objects on its main axis</w:t>
+      </w:r>
+      <w:r>
+        <w:rPr>
+          <w:rFonts w:ascii="Helvetica Neue" w:hAnsi="Helvetica Neue"/>
+          <w:lang w:val="en-US"/>
+        </w:rPr>
+        <w:t xml:space="preserve"> (central moments)</w:t>
+      </w:r>
+      <w:bookmarkStart w:id="0" w:name="_GoBack"/>
+      <w:bookmarkEnd w:id="0"/>
+      <w:r>
+        <w:rPr>
+          <w:rFonts w:ascii="Helvetica Neue" w:hAnsi="Helvetica Neue"/>
+          <w:lang w:val="en-US"/>
+        </w:rPr>
+        <w:t>, ellipsoid fitting, …</w:t>
+      </w:r>
+    </w:p>
+    <w:p>
+      <w:pPr>
+        <w:rPr>
+          <w:rFonts w:ascii="Helvetica Neue" w:hAnsi="Helvetica Neue"/>
+          <w:lang w:val="en-US"/>
+        </w:rPr>
+      </w:pPr>
+    </w:p>
+    <w:p>
+      <w:pPr>
+        <w:rPr>
+          <w:rFonts w:ascii="Helvetica Neue" w:hAnsi="Helvetica Neue"/>
+          <w:lang w:val="en-US"/>
+        </w:rPr>
+      </w:pPr>
+      <w:r>
+        <w:rPr>
+          <w:rFonts w:ascii="Helvetica Neue" w:hAnsi="Helvetica Neue"/>
+          <w:lang w:val="en-US"/>
+        </w:rPr>
+        <w:t>Masterthesis:</w:t>
       </w:r>
     </w:p>
     <w:p>
@@ -2843,46 +2503,20 @@
           <w:lang w:val="en-US"/>
         </w:rPr>
       </w:pPr>
-      <w:proofErr w:type="spellStart"/>
       <w:r>
         <w:rPr>
           <w:rFonts w:ascii="Helvetica Neue" w:hAnsi="Helvetica Neue"/>
           <w:b/>
           <w:lang w:val="en-US"/>
         </w:rPr>
-        <w:t>ToDo</w:t>
-      </w:r>
-      <w:proofErr w:type="spellEnd"/>
-      <w:r>
-        <w:rPr>
-          <w:rFonts w:ascii="Helvetica Neue" w:hAnsi="Helvetica Neue"/>
-          <w:b/>
-          <w:lang w:val="en-US"/>
-        </w:rPr>
-        <w:t>:</w:t>
-      </w:r>
-      <w:r>
-        <w:rPr>
-          <w:rFonts w:ascii="Helvetica Neue" w:hAnsi="Helvetica Neue"/>
-          <w:lang w:val="en-US"/>
-        </w:rPr>
-        <w:t xml:space="preserve"> 2D Segmentation (Research &amp; Implementation), PCL, </w:t>
-      </w:r>
-      <w:proofErr w:type="spellStart"/>
-      <w:r>
-        <w:rPr>
-          <w:rFonts w:ascii="Helvetica Neue" w:hAnsi="Helvetica Neue"/>
-          <w:lang w:val="en-US"/>
-        </w:rPr>
-        <w:t>OpenCV</w:t>
-      </w:r>
-      <w:proofErr w:type="spellEnd"/>
-      <w:r>
-        <w:rPr>
-          <w:rFonts w:ascii="Helvetica Neue" w:hAnsi="Helvetica Neue"/>
-          <w:lang w:val="en-US"/>
-        </w:rPr>
-        <w:t xml:space="preserve"> setup</w:t>
+        <w:t>ToDo:</w:t>
+      </w:r>
+      <w:r>
+        <w:rPr>
+          <w:rFonts w:ascii="Helvetica Neue" w:hAnsi="Helvetica Neue"/>
+          <w:lang w:val="en-US"/>
+        </w:rPr>
+        <w:t xml:space="preserve"> 2D Segmentation (Research &amp; Implementation), PCL, OpenCV setup</w:t>
       </w:r>
     </w:p>
     <w:sectPr>

--- a/Documentation/Process.docx
+++ b/Documentation/Process.docx
@@ -2407,8 +2407,6 @@
         </w:rPr>
         <w:t xml:space="preserve"> (central moments)</w:t>
       </w:r>
-      <w:bookmarkStart w:id="0" w:name="_GoBack"/>
-      <w:bookmarkEnd w:id="0"/>
       <w:r>
         <w:rPr>
           <w:rFonts w:ascii="Helvetica Neue" w:hAnsi="Helvetica Neue"/>
@@ -2517,6 +2515,170 @@
           <w:lang w:val="en-US"/>
         </w:rPr>
         <w:t xml:space="preserve"> 2D Segmentation (Research &amp; Implementation), PCL, OpenCV setup</w:t>
+      </w:r>
+    </w:p>
+    <w:p>
+      <w:pPr>
+        <w:rPr>
+          <w:rFonts w:ascii="Helvetica Neue" w:hAnsi="Helvetica Neue"/>
+          <w:lang w:val="en-US"/>
+        </w:rPr>
+      </w:pPr>
+    </w:p>
+    <w:p>
+      <w:pPr>
+        <w:rPr>
+          <w:rFonts w:ascii="Helvetica Neue" w:hAnsi="Helvetica Neue"/>
+          <w:b/>
+          <w:lang w:val="en-US"/>
+        </w:rPr>
+      </w:pPr>
+      <w:r>
+        <w:rPr>
+          <w:rFonts w:ascii="Helvetica Neue" w:hAnsi="Helvetica Neue"/>
+          <w:b/>
+          <w:highlight w:val="green"/>
+          <w:lang w:val="en-US"/>
+        </w:rPr>
+        <w:t>LRP (Largest rigid part)</w:t>
+      </w:r>
+    </w:p>
+    <w:p>
+      <w:pPr>
+        <w:rPr>
+          <w:rFonts w:ascii="Helvetica Neue" w:hAnsi="Helvetica Neue"/>
+          <w:sz w:val="20"/>
+          <w:szCs w:val="20"/>
+          <w:lang w:val="en-US"/>
+        </w:rPr>
+      </w:pPr>
+      <w:r>
+        <w:rPr>
+          <w:rFonts w:ascii="Helvetica Neue" w:hAnsi="Helvetica Neue"/>
+          <w:sz w:val="20"/>
+          <w:szCs w:val="20"/>
+          <w:lang w:val="en-US"/>
+        </w:rPr>
+        <w:t>Correspondance estimation for non-rigid point clouds with automatic part discovery</w:t>
+      </w:r>
+    </w:p>
+    <w:p>
+      <w:pPr>
+        <w:rPr>
+          <w:rFonts w:ascii="Helvetica Neue" w:hAnsi="Helvetica Neue"/>
+          <w:b/>
+          <w:lang w:val="en-US"/>
+        </w:rPr>
+      </w:pPr>
+    </w:p>
+    <w:p>
+      <w:pPr>
+        <w:pStyle w:val="Listenabsatz"/>
+        <w:numPr>
+          <w:ilvl w:val="0"/>
+          <w:numId w:val="9"/>
+        </w:numPr>
+        <w:rPr>
+          <w:rFonts w:ascii="Helvetica Neue" w:hAnsi="Helvetica Neue"/>
+          <w:lang w:val="en-US"/>
+        </w:rPr>
+      </w:pPr>
+      <w:r>
+        <w:rPr>
+          <w:rFonts w:ascii="Helvetica Neue" w:hAnsi="Helvetica Neue"/>
+          <w:lang w:val="en-US"/>
+        </w:rPr>
+        <w:t>Find sparse correspondence</w:t>
+      </w:r>
+      <w:r>
+        <w:rPr>
+          <w:rFonts w:ascii="Helvetica Neue" w:hAnsi="Helvetica Neue"/>
+          <w:lang w:val="en-US"/>
+        </w:rPr>
+        <w:t xml:space="preserve"> (ICP)</w:t>
+      </w:r>
+    </w:p>
+    <w:p>
+      <w:pPr>
+        <w:pStyle w:val="Listenabsatz"/>
+        <w:numPr>
+          <w:ilvl w:val="0"/>
+          <w:numId w:val="9"/>
+        </w:numPr>
+        <w:rPr>
+          <w:rFonts w:ascii="Helvetica Neue" w:hAnsi="Helvetica Neue"/>
+          <w:lang w:val="en-US"/>
+        </w:rPr>
+      </w:pPr>
+      <w:r>
+        <w:rPr>
+          <w:rFonts w:ascii="Helvetica Neue" w:hAnsi="Helvetica Neue"/>
+          <w:lang w:val="en-US"/>
+        </w:rPr>
+        <w:t xml:space="preserve">Use RANSAC </w:t>
+      </w:r>
+      <w:r>
+        <w:rPr>
+          <w:rFonts w:ascii="Helvetica Neue" w:hAnsi="Helvetica Neue"/>
+          <w:lang w:val="en-US"/>
+        </w:rPr>
+        <w:t xml:space="preserve">on corresponding points </w:t>
+      </w:r>
+      <w:r>
+        <w:rPr>
+          <w:rFonts w:ascii="Helvetica Neue" w:hAnsi="Helvetica Neue"/>
+          <w:lang w:val="en-US"/>
+        </w:rPr>
+        <w:t xml:space="preserve">to find transformation that leads to most amount of corresponding points </w:t>
+      </w:r>
+      <w:r>
+        <w:rPr>
+          <w:rFonts w:ascii="Helvetica Neue" w:hAnsi="Helvetica Neue"/>
+          <w:lang w:val="en-US"/>
+        </w:rPr>
+        <w:t>(which is then the LRP)</w:t>
+      </w:r>
+    </w:p>
+    <w:p>
+      <w:pPr>
+        <w:pStyle w:val="Listenabsatz"/>
+        <w:numPr>
+          <w:ilvl w:val="0"/>
+          <w:numId w:val="9"/>
+        </w:numPr>
+        <w:rPr>
+          <w:rFonts w:ascii="Helvetica Neue" w:hAnsi="Helvetica Neue"/>
+          <w:lang w:val="en-US"/>
+        </w:rPr>
+      </w:pPr>
+      <w:r>
+        <w:rPr>
+          <w:rFonts w:ascii="Helvetica Neue" w:hAnsi="Helvetica Neue"/>
+          <w:lang w:val="en-US"/>
+        </w:rPr>
+        <w:t>Enlarge cluster by taking into account points next to cluster points</w:t>
+      </w:r>
+      <w:bookmarkStart w:id="0" w:name="_GoBack"/>
+      <w:bookmarkEnd w:id="0"/>
+    </w:p>
+    <w:p>
+      <w:pPr>
+        <w:pStyle w:val="Listenabsatz"/>
+        <w:numPr>
+          <w:ilvl w:val="0"/>
+          <w:numId w:val="9"/>
+        </w:numPr>
+        <w:rPr>
+          <w:rFonts w:ascii="Helvetica Neue" w:hAnsi="Helvetica Neue"/>
+          <w:lang w:val="en-US"/>
+        </w:rPr>
+      </w:pPr>
+      <w:r>
+        <w:rPr>
+          <w:rFonts w:ascii="Helvetica Neue" w:hAnsi="Helvetica Neue"/>
+          <w:lang w:val="en-US"/>
+        </w:rPr>
+        <w:t>Recursively find other body parts by starting with parts next to LRP</w:t>
       </w:r>
     </w:p>
     <w:sectPr>
@@ -2644,6 +2806,95 @@
     </w:lvl>
   </w:abstractNum>
   <w:abstractNum w:abstractNumId="2">
+    <w:nsid w:val="16D65691"/>
+    <w:multiLevelType w:val="hybridMultilevel"/>
+    <w:tmpl w:val="30825052"/>
+    <w:lvl w:ilvl="0" w:tplc="04070011">
+      <w:start w:val="1"/>
+      <w:numFmt w:val="decimal"/>
+      <w:lvlText w:val="%1)"/>
+      <w:lvlJc w:val="left"/>
+      <w:pPr>
+        <w:ind w:left="720" w:hanging="360"/>
+      </w:pPr>
+      <w:rPr>
+        <w:rFonts w:hint="default"/>
+      </w:rPr>
+    </w:lvl>
+    <w:lvl w:ilvl="1" w:tplc="04070019" w:tentative="1">
+      <w:start w:val="1"/>
+      <w:numFmt w:val="lowerLetter"/>
+      <w:lvlText w:val="%2."/>
+      <w:lvlJc w:val="left"/>
+      <w:pPr>
+        <w:ind w:left="1440" w:hanging="360"/>
+      </w:pPr>
+    </w:lvl>
+    <w:lvl w:ilvl="2" w:tplc="0407001B" w:tentative="1">
+      <w:start w:val="1"/>
+      <w:numFmt w:val="lowerRoman"/>
+      <w:lvlText w:val="%3."/>
+      <w:lvlJc w:val="right"/>
+      <w:pPr>
+        <w:ind w:left="2160" w:hanging="180"/>
+      </w:pPr>
+    </w:lvl>
+    <w:lvl w:ilvl="3" w:tplc="0407000F" w:tentative="1">
+      <w:start w:val="1"/>
+      <w:numFmt w:val="decimal"/>
+      <w:lvlText w:val="%4."/>
+      <w:lvlJc w:val="left"/>
+      <w:pPr>
+        <w:ind w:left="2880" w:hanging="360"/>
+      </w:pPr>
+    </w:lvl>
+    <w:lvl w:ilvl="4" w:tplc="04070019" w:tentative="1">
+      <w:start w:val="1"/>
+      <w:numFmt w:val="lowerLetter"/>
+      <w:lvlText w:val="%5."/>
+      <w:lvlJc w:val="left"/>
+      <w:pPr>
+        <w:ind w:left="3600" w:hanging="360"/>
+      </w:pPr>
+    </w:lvl>
+    <w:lvl w:ilvl="5" w:tplc="0407001B" w:tentative="1">
+      <w:start w:val="1"/>
+      <w:numFmt w:val="lowerRoman"/>
+      <w:lvlText w:val="%6."/>
+      <w:lvlJc w:val="right"/>
+      <w:pPr>
+        <w:ind w:left="4320" w:hanging="180"/>
+      </w:pPr>
+    </w:lvl>
+    <w:lvl w:ilvl="6" w:tplc="0407000F" w:tentative="1">
+      <w:start w:val="1"/>
+      <w:numFmt w:val="decimal"/>
+      <w:lvlText w:val="%7."/>
+      <w:lvlJc w:val="left"/>
+      <w:pPr>
+        <w:ind w:left="5040" w:hanging="360"/>
+      </w:pPr>
+    </w:lvl>
+    <w:lvl w:ilvl="7" w:tplc="04070019" w:tentative="1">
+      <w:start w:val="1"/>
+      <w:numFmt w:val="lowerLetter"/>
+      <w:lvlText w:val="%8."/>
+      <w:lvlJc w:val="left"/>
+      <w:pPr>
+        <w:ind w:left="5760" w:hanging="360"/>
+      </w:pPr>
+    </w:lvl>
+    <w:lvl w:ilvl="8" w:tplc="0407001B" w:tentative="1">
+      <w:start w:val="1"/>
+      <w:numFmt w:val="lowerRoman"/>
+      <w:lvlText w:val="%9."/>
+      <w:lvlJc w:val="right"/>
+      <w:pPr>
+        <w:ind w:left="6480" w:hanging="180"/>
+      </w:pPr>
+    </w:lvl>
+  </w:abstractNum>
+  <w:abstractNum w:abstractNumId="3">
     <w:nsid w:val="25D93B07"/>
     <w:multiLevelType w:val="hybridMultilevel"/>
     <w:tmpl w:val="EA5A06B6"/>
@@ -2755,7 +3006,7 @@
       </w:rPr>
     </w:lvl>
   </w:abstractNum>
-  <w:abstractNum w:abstractNumId="3">
+  <w:abstractNum w:abstractNumId="4">
     <w:nsid w:val="413E2D32"/>
     <w:multiLevelType w:val="hybridMultilevel"/>
     <w:tmpl w:val="28768F32"/>
@@ -2844,7 +3095,7 @@
       </w:pPr>
     </w:lvl>
   </w:abstractNum>
-  <w:abstractNum w:abstractNumId="4">
+  <w:abstractNum w:abstractNumId="5">
     <w:nsid w:val="509A6A92"/>
     <w:multiLevelType w:val="hybridMultilevel"/>
     <w:tmpl w:val="EA102DC4"/>
@@ -2933,7 +3184,7 @@
       </w:pPr>
     </w:lvl>
   </w:abstractNum>
-  <w:abstractNum w:abstractNumId="5">
+  <w:abstractNum w:abstractNumId="6">
     <w:nsid w:val="599E3C7C"/>
     <w:multiLevelType w:val="hybridMultilevel"/>
     <w:tmpl w:val="6E18E944"/>
@@ -3045,7 +3296,7 @@
       </w:rPr>
     </w:lvl>
   </w:abstractNum>
-  <w:abstractNum w:abstractNumId="6">
+  <w:abstractNum w:abstractNumId="7">
     <w:nsid w:val="634B7F30"/>
     <w:multiLevelType w:val="hybridMultilevel"/>
     <w:tmpl w:val="E9F28474"/>
@@ -3134,7 +3385,7 @@
       </w:pPr>
     </w:lvl>
   </w:abstractNum>
-  <w:abstractNum w:abstractNumId="7">
+  <w:abstractNum w:abstractNumId="8">
     <w:nsid w:val="67B9643B"/>
     <w:multiLevelType w:val="hybridMultilevel"/>
     <w:tmpl w:val="6FD6FE1E"/>
@@ -3254,22 +3505,25 @@
     <w:abstractNumId w:val="1"/>
   </w:num>
   <w:num w:numId="3">
+    <w:abstractNumId w:val="7"/>
+  </w:num>
+  <w:num w:numId="4">
+    <w:abstractNumId w:val="3"/>
+  </w:num>
+  <w:num w:numId="5">
+    <w:abstractNumId w:val="8"/>
+  </w:num>
+  <w:num w:numId="6">
+    <w:abstractNumId w:val="5"/>
+  </w:num>
+  <w:num w:numId="7">
     <w:abstractNumId w:val="6"/>
   </w:num>
-  <w:num w:numId="4">
-    <w:abstractNumId w:val="2"/>
-  </w:num>
-  <w:num w:numId="5">
-    <w:abstractNumId w:val="7"/>
-  </w:num>
-  <w:num w:numId="6">
+  <w:num w:numId="8">
     <w:abstractNumId w:val="4"/>
   </w:num>
-  <w:num w:numId="7">
-    <w:abstractNumId w:val="5"/>
-  </w:num>
-  <w:num w:numId="8">
-    <w:abstractNumId w:val="3"/>
+  <w:num w:numId="9">
+    <w:abstractNumId w:val="2"/>
   </w:num>
 </w:numbering>
 </file>

--- a/Documentation/Process.docx
+++ b/Documentation/Process.docx
@@ -2658,8 +2658,6 @@
         </w:rPr>
         <w:t>Enlarge cluster by taking into account points next to cluster points</w:t>
       </w:r>
-      <w:bookmarkStart w:id="0" w:name="_GoBack"/>
-      <w:bookmarkEnd w:id="0"/>
     </w:p>
     <w:p>
       <w:pPr>
@@ -2680,6 +2678,251 @@
         </w:rPr>
         <w:t>Recursively find other body parts by starting with parts next to LRP</w:t>
       </w:r>
+    </w:p>
+    <w:p>
+      <w:pPr>
+        <w:rPr>
+          <w:rFonts w:ascii="Helvetica Neue" w:hAnsi="Helvetica Neue"/>
+          <w:lang w:val="en-US"/>
+        </w:rPr>
+      </w:pPr>
+    </w:p>
+    <w:p>
+      <w:pPr>
+        <w:rPr>
+          <w:rFonts w:ascii="Helvetica Neue" w:hAnsi="Helvetica Neue"/>
+          <w:lang w:val="en-US"/>
+        </w:rPr>
+      </w:pPr>
+    </w:p>
+    <w:p>
+      <w:pPr>
+        <w:rPr>
+          <w:rFonts w:ascii="Helvetica Neue" w:hAnsi="Helvetica Neue"/>
+          <w:lang w:val="en-US"/>
+        </w:rPr>
+      </w:pPr>
+    </w:p>
+    <w:p>
+      <w:pPr>
+        <w:rPr>
+          <w:rFonts w:ascii="Helvetica Neue" w:hAnsi="Helvetica Neue"/>
+          <w:lang w:val="en-US"/>
+        </w:rPr>
+      </w:pPr>
+    </w:p>
+    <w:p>
+      <w:pPr>
+        <w:rPr>
+          <w:rFonts w:ascii="Helvetica Neue" w:hAnsi="Helvetica Neue"/>
+          <w:lang w:val="en-US"/>
+        </w:rPr>
+      </w:pPr>
+    </w:p>
+    <w:p>
+      <w:pPr>
+        <w:rPr>
+          <w:rFonts w:ascii="Helvetica Neue" w:hAnsi="Helvetica Neue"/>
+          <w:lang w:val="en-US"/>
+        </w:rPr>
+      </w:pPr>
+    </w:p>
+    <w:p>
+      <w:pPr>
+        <w:rPr>
+          <w:rFonts w:ascii="Helvetica Neue" w:hAnsi="Helvetica Neue"/>
+          <w:lang w:val="en-US"/>
+        </w:rPr>
+      </w:pPr>
+    </w:p>
+    <w:p>
+      <w:pPr>
+        <w:rPr>
+          <w:rFonts w:ascii="Helvetica Neue" w:hAnsi="Helvetica Neue"/>
+          <w:lang w:val="en-US"/>
+        </w:rPr>
+      </w:pPr>
+    </w:p>
+    <w:p>
+      <w:pPr>
+        <w:rPr>
+          <w:rFonts w:ascii="Helvetica Neue" w:hAnsi="Helvetica Neue"/>
+          <w:lang w:val="en-US"/>
+        </w:rPr>
+      </w:pPr>
+    </w:p>
+    <w:p>
+      <w:pPr>
+        <w:rPr>
+          <w:rFonts w:ascii="Helvetica Neue" w:hAnsi="Helvetica Neue"/>
+          <w:lang w:val="en-US"/>
+        </w:rPr>
+      </w:pPr>
+    </w:p>
+    <w:p>
+      <w:pPr>
+        <w:rPr>
+          <w:rFonts w:ascii="Helvetica Neue" w:hAnsi="Helvetica Neue"/>
+          <w:lang w:val="en-US"/>
+        </w:rPr>
+      </w:pPr>
+    </w:p>
+    <w:p>
+      <w:pPr>
+        <w:rPr>
+          <w:rFonts w:ascii="Helvetica Neue" w:hAnsi="Helvetica Neue"/>
+          <w:lang w:val="en-US"/>
+        </w:rPr>
+      </w:pPr>
+    </w:p>
+    <w:p>
+      <w:pPr>
+        <w:rPr>
+          <w:rFonts w:ascii="Helvetica Neue" w:hAnsi="Helvetica Neue"/>
+          <w:lang w:val="en-US"/>
+        </w:rPr>
+      </w:pPr>
+    </w:p>
+    <w:p>
+      <w:pPr>
+        <w:rPr>
+          <w:rFonts w:ascii="Helvetica Neue" w:hAnsi="Helvetica Neue"/>
+          <w:b/>
+          <w:lang w:val="en-US"/>
+        </w:rPr>
+      </w:pPr>
+      <w:r>
+        <w:rPr>
+          <w:rFonts w:ascii="Helvetica Neue" w:hAnsi="Helvetica Neue"/>
+          <w:b/>
+          <w:lang w:val="en-US"/>
+        </w:rPr>
+        <w:t>Masterproject ToDo</w:t>
+      </w:r>
+    </w:p>
+    <w:p>
+      <w:pPr>
+        <w:rPr>
+          <w:rFonts w:ascii="Helvetica Neue" w:hAnsi="Helvetica Neue"/>
+          <w:b/>
+          <w:lang w:val="en-US"/>
+        </w:rPr>
+      </w:pPr>
+    </w:p>
+    <w:p>
+      <w:pPr>
+        <w:pStyle w:val="Listenabsatz"/>
+        <w:numPr>
+          <w:ilvl w:val="0"/>
+          <w:numId w:val="7"/>
+        </w:numPr>
+        <w:rPr>
+          <w:rFonts w:ascii="Helvetica Neue" w:hAnsi="Helvetica Neue"/>
+          <w:lang w:val="en-US"/>
+        </w:rPr>
+      </w:pPr>
+      <w:r>
+        <w:rPr>
+          <w:rFonts w:ascii="Helvetica Neue" w:hAnsi="Helvetica Neue"/>
+          <w:lang w:val="en-US"/>
+        </w:rPr>
+        <w:t xml:space="preserve">Improve algorithm (points located at joints </w:t>
+      </w:r>
+      <w:r>
+        <w:rPr>
+          <w:lang w:val="en-US"/>
+        </w:rPr>
+        <w:sym w:font="Wingdings" w:char="F0E0"/>
+      </w:r>
+      <w:r>
+        <w:rPr>
+          <w:rFonts w:ascii="Helvetica Neue" w:hAnsi="Helvetica Neue"/>
+          <w:lang w:val="en-US"/>
+        </w:rPr>
+        <w:t xml:space="preserve"> ignore, weights, ellipse, …)</w:t>
+      </w:r>
+    </w:p>
+    <w:p>
+      <w:pPr>
+        <w:pStyle w:val="Listenabsatz"/>
+        <w:numPr>
+          <w:ilvl w:val="0"/>
+          <w:numId w:val="7"/>
+        </w:numPr>
+        <w:rPr>
+          <w:rFonts w:ascii="Helvetica Neue" w:hAnsi="Helvetica Neue"/>
+          <w:lang w:val="en-US"/>
+        </w:rPr>
+      </w:pPr>
+      <w:r>
+        <w:rPr>
+          <w:rFonts w:ascii="Helvetica Neue" w:hAnsi="Helvetica Neue"/>
+          <w:lang w:val="en-US"/>
+        </w:rPr>
+        <w:t>TESTING (find test data and TEST)</w:t>
+      </w:r>
+    </w:p>
+    <w:p>
+      <w:pPr>
+        <w:pStyle w:val="Listenabsatz"/>
+        <w:numPr>
+          <w:ilvl w:val="0"/>
+          <w:numId w:val="7"/>
+        </w:numPr>
+        <w:rPr>
+          <w:rFonts w:ascii="Helvetica Neue" w:hAnsi="Helvetica Neue"/>
+          <w:lang w:val="en-US"/>
+        </w:rPr>
+      </w:pPr>
+      <w:r>
+        <w:rPr>
+          <w:rFonts w:ascii="Helvetica Neue" w:hAnsi="Helvetica Neue"/>
+          <w:lang w:val="en-US"/>
+        </w:rPr>
+        <w:t>Implementation in 3D (PCL)</w:t>
+      </w:r>
+    </w:p>
+    <w:p>
+      <w:pPr>
+        <w:pStyle w:val="Listenabsatz"/>
+        <w:numPr>
+          <w:ilvl w:val="0"/>
+          <w:numId w:val="7"/>
+        </w:numPr>
+        <w:rPr>
+          <w:rFonts w:ascii="Helvetica Neue" w:hAnsi="Helvetica Neue"/>
+          <w:lang w:val="en-US"/>
+        </w:rPr>
+      </w:pPr>
+      <w:r>
+        <w:rPr>
+          <w:rFonts w:ascii="Helvetica Neue" w:hAnsi="Helvetica Neue"/>
+          <w:lang w:val="en-US"/>
+        </w:rPr>
+        <w:t>Writing related work &amp; results</w:t>
+      </w:r>
+    </w:p>
+    <w:p>
+      <w:pPr>
+        <w:pStyle w:val="Listenabsatz"/>
+        <w:numPr>
+          <w:ilvl w:val="0"/>
+          <w:numId w:val="7"/>
+        </w:numPr>
+        <w:rPr>
+          <w:rFonts w:ascii="Helvetica Neue" w:hAnsi="Helvetica Neue"/>
+          <w:lang w:val="en-US"/>
+        </w:rPr>
+      </w:pPr>
+      <w:r>
+        <w:rPr>
+          <w:rFonts w:ascii="Helvetica Neue" w:hAnsi="Helvetica Neue"/>
+          <w:lang w:val="en-US"/>
+        </w:rPr>
+        <w:t>Rewrite master thesis</w:t>
+      </w:r>
+      <w:bookmarkStart w:id="0" w:name="_GoBack"/>
+      <w:bookmarkEnd w:id="0"/>
     </w:p>
     <w:sectPr>
       <w:pgSz w:w="11900" w:h="16840"/>
